--- a/ICT workshop- II/web devlopment/lab manual.docx
+++ b/ICT workshop- II/web devlopment/lab manual.docx
@@ -1,6 +1,6 @@
 
 <file path=word/document.xml><?xml version="1.0" encoding="utf-8"?>
-<w:document xmlns:wpc="http://schemas.microsoft.com/office/word/2010/wordprocessingCanvas" xmlns:cx="http://schemas.microsoft.com/office/drawing/2014/chartex" xmlns:cx1="http://schemas.microsoft.com/office/drawing/2015/9/8/chartex" xmlns:cx2="http://schemas.microsoft.com/office/drawing/2015/10/21/chartex" xmlns:cx3="http://schemas.microsoft.com/office/drawing/2016/5/9/chartex" xmlns:cx4="http://schemas.microsoft.com/office/drawing/2016/5/10/chartex" xmlns:cx5="http://schemas.microsoft.com/office/drawing/2016/5/11/chartex" xmlns:cx6="http://schemas.microsoft.com/office/drawing/2016/5/12/chartex" xmlns:cx7="http://schemas.microsoft.com/office/drawing/2016/5/13/chartex" xmlns:cx8="http://schemas.microsoft.com/office/drawing/2016/5/14/chartex" xmlns:mc="http://schemas.openxmlformats.org/markup-compatibility/2006" xmlns:aink="http://schemas.microsoft.com/office/drawing/2016/ink" xmlns:am3d="http://schemas.microsoft.com/office/drawing/2017/model3d" xmlns:o="urn:schemas-microsoft-com:office:office" xmlns:oel="http://schemas.microsoft.com/office/2019/extlst" xmlns:r="http://schemas.openxmlformats.org/officeDocument/2006/relationships" xmlns:m="http://schemas.openxmlformats.org/officeDocument/2006/math" xmlns:v="urn:schemas-microsoft-com:vml" xmlns:wp14="http://schemas.microsoft.com/office/word/2010/wordprocessingDrawing" xmlns:wp="http://schemas.openxmlformats.org/drawingml/2006/wordprocessingDrawing" xmlns:w10="urn:schemas-microsoft-com:office:word" xmlns:w="http://schemas.openxmlformats.org/wordprocessingml/2006/main" xmlns:w14="http://schemas.microsoft.com/office/word/2010/wordml" xmlns:w15="http://schemas.microsoft.com/office/word/2012/wordml" xmlns:w16cex="http://schemas.microsoft.com/office/word/2018/wordml/cex" xmlns:w16cid="http://schemas.microsoft.com/office/word/2016/wordml/cid" xmlns:w16="http://schemas.microsoft.com/office/word/2018/wordml" xmlns:w16sdtdh="http://schemas.microsoft.com/office/word/2020/wordml/sdtdatahash" xmlns:w16se="http://schemas.microsoft.com/office/word/2015/wordml/symex" xmlns:wpg="http://schemas.microsoft.com/office/word/2010/wordprocessingGroup" xmlns:wpi="http://schemas.microsoft.com/office/word/2010/wordprocessingInk" xmlns:wne="http://schemas.microsoft.com/office/word/2006/wordml" xmlns:wps="http://schemas.microsoft.com/office/word/2010/wordprocessingShape" mc:Ignorable="w14 w15 w16se w16cid w16 w16cex w16sdtdh wp14">
+<w:document xmlns:wpc="http://schemas.microsoft.com/office/word/2010/wordprocessingCanvas" xmlns:cx="http://schemas.microsoft.com/office/drawing/2014/chartex" xmlns:cx1="http://schemas.microsoft.com/office/drawing/2015/9/8/chartex" xmlns:cx2="http://schemas.microsoft.com/office/drawing/2015/10/21/chartex" xmlns:cx3="http://schemas.microsoft.com/office/drawing/2016/5/9/chartex" xmlns:cx4="http://schemas.microsoft.com/office/drawing/2016/5/10/chartex" xmlns:cx5="http://schemas.microsoft.com/office/drawing/2016/5/11/chartex" xmlns:cx6="http://schemas.microsoft.com/office/drawing/2016/5/12/chartex" xmlns:cx7="http://schemas.microsoft.com/office/drawing/2016/5/13/chartex" xmlns:cx8="http://schemas.microsoft.com/office/drawing/2016/5/14/chartex" xmlns:mc="http://schemas.openxmlformats.org/markup-compatibility/2006" xmlns:aink="http://schemas.microsoft.com/office/drawing/2016/ink" xmlns:am3d="http://schemas.microsoft.com/office/drawing/2017/model3d" xmlns:o="urn:schemas-microsoft-com:office:office" xmlns:oel="http://schemas.microsoft.com/office/2019/extlst" xmlns:r="http://schemas.openxmlformats.org/officeDocument/2006/relationships" xmlns:m="http://schemas.openxmlformats.org/officeDocument/2006/math" xmlns:v="urn:schemas-microsoft-com:vml" xmlns:wp14="http://schemas.microsoft.com/office/word/2010/wordprocessingDrawing" xmlns:wp="http://schemas.openxmlformats.org/drawingml/2006/wordprocessingDrawing" xmlns:w10="urn:schemas-microsoft-com:office:word" xmlns:w="http://schemas.openxmlformats.org/wordprocessingml/2006/main" xmlns:w14="http://schemas.microsoft.com/office/word/2010/wordml" xmlns:w15="http://schemas.microsoft.com/office/word/2012/wordml" xmlns:w16cex="http://schemas.microsoft.com/office/word/2018/wordml/cex" xmlns:w16cid="http://schemas.microsoft.com/office/word/2016/wordml/cid" xmlns:w16="http://schemas.microsoft.com/office/word/2018/wordml" xmlns:w16du="http://schemas.microsoft.com/office/word/2023/wordml/word16du" xmlns:w16sdtdh="http://schemas.microsoft.com/office/word/2020/wordml/sdtdatahash" xmlns:w16se="http://schemas.microsoft.com/office/word/2015/wordml/symex" xmlns:wpg="http://schemas.microsoft.com/office/word/2010/wordprocessingGroup" xmlns:wpi="http://schemas.microsoft.com/office/word/2010/wordprocessingInk" xmlns:wne="http://schemas.microsoft.com/office/word/2006/wordml" xmlns:wps="http://schemas.microsoft.com/office/word/2010/wordprocessingShape" mc:Ignorable="w14 w15 w16se w16cid w16 w16cex w16sdtdh wp14">
   <w:body>
     <w:p>
       <w:pPr>
@@ -64,6 +64,9 @@
         <w:spacing w:after="0" w:line="195" w:lineRule="atLeast"/>
       </w:pPr>
       <w:r>
+        <w:rPr>
+          <w:noProof/>
+        </w:rPr>
         <w:drawing>
           <wp:inline distT="0" distB="0" distL="0" distR="0" wp14:anchorId="7701E415" wp14:editId="7F479B6D">
             <wp:extent cx="5588175" cy="1354015"/>
@@ -141,8 +144,11 @@
     <w:p/>
     <w:p>
       <w:r>
+        <w:rPr>
+          <w:noProof/>
+        </w:rPr>
         <w:drawing>
-          <wp:inline distT="0" distB="0" distL="0" distR="0" wp14:anchorId="6EBDCE93" wp14:editId="126082C3">
+          <wp:inline distT="0" distB="0" distL="0" distR="0" wp14:anchorId="6EBDCE93" wp14:editId="489947C9">
             <wp:extent cx="2711977" cy="1589314"/>
             <wp:effectExtent l="0" t="0" r="0" b="0"/>
             <wp:docPr id="1" name="Picture 1"/>
@@ -165,7 +171,7 @@
                   <pic:spPr>
                     <a:xfrm>
                       <a:off x="0" y="0"/>
-                      <a:ext cx="2730549" cy="1600198"/>
+                      <a:ext cx="2711977" cy="1589314"/>
                     </a:xfrm>
                     <a:prstGeom prst="rect">
                       <a:avLst/>
@@ -177,6 +183,52 @@
           </wp:inline>
         </w:drawing>
       </w:r>
+      <w:r>
+        <w:rPr>
+          <w:noProof/>
+        </w:rPr>
+        <w:t xml:space="preserve"> </w:t>
+      </w:r>
+      <w:r>
+        <w:t xml:space="preserve">  </w:t>
+      </w:r>
+      <w:r>
+        <w:drawing>
+          <wp:inline distT="0" distB="0" distL="0" distR="0" wp14:anchorId="53567D65" wp14:editId="310E7332">
+            <wp:extent cx="2832927" cy="1479550"/>
+            <wp:effectExtent l="0" t="0" r="5715" b="6350"/>
+            <wp:docPr id="1019657668" name="Picture 1"/>
+            <wp:cNvGraphicFramePr>
+              <a:graphicFrameLocks xmlns:a="http://schemas.openxmlformats.org/drawingml/2006/main" noChangeAspect="1"/>
+            </wp:cNvGraphicFramePr>
+            <a:graphic xmlns:a="http://schemas.openxmlformats.org/drawingml/2006/main">
+              <a:graphicData uri="http://schemas.openxmlformats.org/drawingml/2006/picture">
+                <pic:pic xmlns:pic="http://schemas.openxmlformats.org/drawingml/2006/picture">
+                  <pic:nvPicPr>
+                    <pic:cNvPr id="1019657668" name=""/>
+                    <pic:cNvPicPr/>
+                  </pic:nvPicPr>
+                  <pic:blipFill>
+                    <a:blip r:embed="rId8"/>
+                    <a:stretch>
+                      <a:fillRect/>
+                    </a:stretch>
+                  </pic:blipFill>
+                  <pic:spPr>
+                    <a:xfrm>
+                      <a:off x="0" y="0"/>
+                      <a:ext cx="2845872" cy="1486311"/>
+                    </a:xfrm>
+                    <a:prstGeom prst="rect">
+                      <a:avLst/>
+                    </a:prstGeom>
+                  </pic:spPr>
+                </pic:pic>
+              </a:graphicData>
+            </a:graphic>
+          </wp:inline>
+        </w:drawing>
+      </w:r>
     </w:p>
     <w:p/>
     <w:p>
@@ -205,16 +257,7 @@
         </w:numPr>
       </w:pPr>
       <w:r>
-        <w:t xml:space="preserve">The </w:t>
-      </w:r>
-      <w:r>
-        <w:rPr>
-          <w:color w:val="FF0000"/>
-        </w:rPr>
-        <w:t xml:space="preserve">&lt;!DOCTYPE html&gt; </w:t>
-      </w:r>
-      <w:r>
-        <w:t>declaration defines that this document is an HTML5 document</w:t>
+        <w:t>HTML stands for Hyper Text Markup Language</w:t>
       </w:r>
     </w:p>
     <w:p>
@@ -226,16 +269,7 @@
         </w:numPr>
       </w:pPr>
       <w:r>
-        <w:t xml:space="preserve">The </w:t>
-      </w:r>
-      <w:r>
-        <w:rPr>
-          <w:color w:val="FF0000"/>
-        </w:rPr>
-        <w:t>&lt;html&gt;</w:t>
-      </w:r>
-      <w:r>
-        <w:t xml:space="preserve"> element is the root element of an HTML page</w:t>
+        <w:t>HTML is the standard markup language for creating Web pages</w:t>
       </w:r>
     </w:p>
     <w:p>
@@ -247,16 +281,7 @@
         </w:numPr>
       </w:pPr>
       <w:r>
-        <w:t xml:space="preserve">The </w:t>
-      </w:r>
-      <w:r>
-        <w:rPr>
-          <w:color w:val="FF0000"/>
-        </w:rPr>
-        <w:t xml:space="preserve">&lt;head&gt; </w:t>
-      </w:r>
-      <w:r>
-        <w:t>element contains meta information about the HTML page</w:t>
+        <w:t>HTML describes the structure of a Web page</w:t>
       </w:r>
     </w:p>
     <w:p>
@@ -268,16 +293,7 @@
         </w:numPr>
       </w:pPr>
       <w:r>
-        <w:t xml:space="preserve">The </w:t>
-      </w:r>
-      <w:r>
-        <w:rPr>
-          <w:color w:val="FF0000"/>
-        </w:rPr>
-        <w:t xml:space="preserve">&lt;title&gt; </w:t>
-      </w:r>
-      <w:r>
-        <w:t>element specifies a title for the HTML page (which is shown in the browser's title bar or in the page's tab)</w:t>
+        <w:t>HTML consists of a series of elements</w:t>
       </w:r>
     </w:p>
     <w:p>
@@ -289,6 +305,115 @@
         </w:numPr>
       </w:pPr>
       <w:r>
+        <w:t>HTML elements tell the browser how to display the content</w:t>
+      </w:r>
+    </w:p>
+    <w:p>
+      <w:pPr>
+        <w:pStyle w:val="ListParagraph"/>
+        <w:numPr>
+          <w:ilvl w:val="0"/>
+          <w:numId w:val="3"/>
+        </w:numPr>
+      </w:pPr>
+      <w:r>
+        <w:t>HTML elements label pieces of content such as "this is a heading", "this is a paragraph", "this is a link", etc.</w:t>
+      </w:r>
+    </w:p>
+    <w:p>
+      <w:pPr>
+        <w:pStyle w:val="ListParagraph"/>
+        <w:numPr>
+          <w:ilvl w:val="0"/>
+          <w:numId w:val="3"/>
+        </w:numPr>
+      </w:pPr>
+      <w:r>
+        <w:t xml:space="preserve">The </w:t>
+      </w:r>
+      <w:r>
+        <w:rPr>
+          <w:color w:val="FF0000"/>
+        </w:rPr>
+        <w:t xml:space="preserve">&lt;!DOCTYPE html&gt; </w:t>
+      </w:r>
+      <w:r>
+        <w:t>declaration defines that this document is an HTML5 document</w:t>
+      </w:r>
+    </w:p>
+    <w:p>
+      <w:pPr>
+        <w:pStyle w:val="ListParagraph"/>
+        <w:numPr>
+          <w:ilvl w:val="0"/>
+          <w:numId w:val="3"/>
+        </w:numPr>
+      </w:pPr>
+      <w:r>
+        <w:t xml:space="preserve">The </w:t>
+      </w:r>
+      <w:r>
+        <w:rPr>
+          <w:color w:val="FF0000"/>
+        </w:rPr>
+        <w:t>&lt;html&gt;</w:t>
+      </w:r>
+      <w:r>
+        <w:t xml:space="preserve"> element is the root element of an HTML page</w:t>
+      </w:r>
+    </w:p>
+    <w:p>
+      <w:pPr>
+        <w:pStyle w:val="ListParagraph"/>
+        <w:numPr>
+          <w:ilvl w:val="0"/>
+          <w:numId w:val="3"/>
+        </w:numPr>
+      </w:pPr>
+      <w:r>
+        <w:t xml:space="preserve">The </w:t>
+      </w:r>
+      <w:r>
+        <w:rPr>
+          <w:color w:val="FF0000"/>
+        </w:rPr>
+        <w:t xml:space="preserve">&lt;head&gt; </w:t>
+      </w:r>
+      <w:r>
+        <w:t>element contains meta information about the HTML page</w:t>
+      </w:r>
+    </w:p>
+    <w:p>
+      <w:pPr>
+        <w:pStyle w:val="ListParagraph"/>
+        <w:numPr>
+          <w:ilvl w:val="0"/>
+          <w:numId w:val="3"/>
+        </w:numPr>
+      </w:pPr>
+      <w:r>
+        <w:t xml:space="preserve">The </w:t>
+      </w:r>
+      <w:r>
+        <w:rPr>
+          <w:color w:val="FF0000"/>
+        </w:rPr>
+        <w:t xml:space="preserve">&lt;title&gt; </w:t>
+      </w:r>
+      <w:r>
+        <w:t>element specifies a title for the HTML page (which is shown in the browser's title bar or in the page's tab)</w:t>
+      </w:r>
+    </w:p>
+    <w:p>
+      <w:pPr>
+        <w:pStyle w:val="ListParagraph"/>
+        <w:numPr>
+          <w:ilvl w:val="0"/>
+          <w:numId w:val="3"/>
+        </w:numPr>
+      </w:pPr>
+      <w:r>
+        <w:lastRenderedPageBreak/>
         <w:t xml:space="preserve">The </w:t>
       </w:r>
       <w:r>
@@ -421,16 +546,7 @@
           <w:sz w:val="23"/>
           <w:szCs w:val="23"/>
         </w:rPr>
-        <w:t>&lt;/html&gt;</w:t>
-      </w:r>
-      <w:r>
-        <w:rPr>
-          <w:rFonts w:cstheme="minorHAnsi"/>
-          <w:color w:val="FF0000"/>
-          <w:sz w:val="23"/>
-          <w:szCs w:val="23"/>
-        </w:rPr>
-        <w:t>.</w:t>
+        <w:t>&lt;/html&gt;.</w:t>
       </w:r>
     </w:p>
     <w:p>
@@ -493,7 +609,6 @@
           <w:sz w:val="23"/>
           <w:szCs w:val="23"/>
         </w:rPr>
-        <w:lastRenderedPageBreak/>
         <w:t>The HTML document itself begins with </w:t>
       </w:r>
       <w:r>
@@ -601,16 +716,7 @@
         <w:t>.</w:t>
       </w:r>
     </w:p>
-    <w:p>
-      <w:pPr>
-        <w:ind w:left="360"/>
-      </w:pPr>
-    </w:p>
-    <w:p>
-      <w:pPr>
-        <w:ind w:left="360"/>
-      </w:pPr>
-    </w:p>
+    <w:p/>
     <w:p>
       <w:pPr>
         <w:pStyle w:val="Heading2"/>
@@ -625,10 +731,9 @@
           <w:sz w:val="40"/>
           <w:szCs w:val="40"/>
         </w:rPr>
-        <w:t>Headings, Paragraphs, Links, Images</w:t>
-      </w:r>
-    </w:p>
-    <w:p/>
+        <w:t>Basic HTML</w:t>
+      </w:r>
+    </w:p>
     <w:p>
       <w:pPr>
         <w:pStyle w:val="Heading3"/>
@@ -637,15 +742,2118 @@
           <w:szCs w:val="32"/>
         </w:rPr>
       </w:pPr>
-      <w:proofErr w:type="gramStart"/>
       <w:r>
         <w:rPr>
           <w:sz w:val="32"/>
           <w:szCs w:val="32"/>
         </w:rPr>
-        <w:t>Code:-</w:t>
+        <w:t>Code: -</w:t>
+      </w:r>
+    </w:p>
+    <w:p/>
+    <w:p>
+      <w:r>
+        <w:rPr>
+          <w:noProof/>
+        </w:rPr>
+        <w:drawing>
+          <wp:inline distT="0" distB="0" distL="0" distR="0" wp14:anchorId="513D340A" wp14:editId="3F01F869">
+            <wp:extent cx="3359543" cy="2628900"/>
+            <wp:effectExtent l="0" t="0" r="0" b="0"/>
+            <wp:docPr id="1455656795" name="Picture 1"/>
+            <wp:cNvGraphicFramePr>
+              <a:graphicFrameLocks xmlns:a="http://schemas.openxmlformats.org/drawingml/2006/main" noChangeAspect="1"/>
+            </wp:cNvGraphicFramePr>
+            <a:graphic xmlns:a="http://schemas.openxmlformats.org/drawingml/2006/main">
+              <a:graphicData uri="http://schemas.openxmlformats.org/drawingml/2006/picture">
+                <pic:pic xmlns:pic="http://schemas.openxmlformats.org/drawingml/2006/picture">
+                  <pic:nvPicPr>
+                    <pic:cNvPr id="1455656795" name=""/>
+                    <pic:cNvPicPr/>
+                  </pic:nvPicPr>
+                  <pic:blipFill>
+                    <a:blip r:embed="rId9"/>
+                    <a:stretch>
+                      <a:fillRect/>
+                    </a:stretch>
+                  </pic:blipFill>
+                  <pic:spPr>
+                    <a:xfrm>
+                      <a:off x="0" y="0"/>
+                      <a:ext cx="3372895" cy="2639348"/>
+                    </a:xfrm>
+                    <a:prstGeom prst="rect">
+                      <a:avLst/>
+                    </a:prstGeom>
+                  </pic:spPr>
+                </pic:pic>
+              </a:graphicData>
+            </a:graphic>
+          </wp:inline>
+        </w:drawing>
+      </w:r>
+    </w:p>
+    <w:p>
+      <w:pPr>
+        <w:pStyle w:val="Heading2"/>
+        <w:rPr>
+          <w:sz w:val="32"/>
+          <w:szCs w:val="32"/>
+        </w:rPr>
+      </w:pPr>
+      <w:r>
+        <w:rPr>
+          <w:sz w:val="32"/>
+          <w:szCs w:val="32"/>
+        </w:rPr>
+        <w:t xml:space="preserve">Web-page </w:t>
+      </w:r>
+      <w:r>
+        <w:rPr>
+          <w:sz w:val="32"/>
+          <w:szCs w:val="32"/>
+        </w:rPr>
+        <w:t>display</w:t>
+      </w:r>
+      <w:r>
+        <w:rPr>
+          <w:sz w:val="32"/>
+          <w:szCs w:val="32"/>
+        </w:rPr>
+        <w:t>: -</w:t>
+      </w:r>
+    </w:p>
+    <w:p/>
+    <w:p>
+      <w:r>
+        <w:rPr>
+          <w:noProof/>
+        </w:rPr>
+        <w:drawing>
+          <wp:inline distT="0" distB="0" distL="0" distR="0" wp14:anchorId="17622CB9" wp14:editId="6085A947">
+            <wp:extent cx="1582543" cy="2527300"/>
+            <wp:effectExtent l="0" t="0" r="0" b="6350"/>
+            <wp:docPr id="1555464050" name="Picture 1"/>
+            <wp:cNvGraphicFramePr>
+              <a:graphicFrameLocks xmlns:a="http://schemas.openxmlformats.org/drawingml/2006/main" noChangeAspect="1"/>
+            </wp:cNvGraphicFramePr>
+            <a:graphic xmlns:a="http://schemas.openxmlformats.org/drawingml/2006/main">
+              <a:graphicData uri="http://schemas.openxmlformats.org/drawingml/2006/picture">
+                <pic:pic xmlns:pic="http://schemas.openxmlformats.org/drawingml/2006/picture">
+                  <pic:nvPicPr>
+                    <pic:cNvPr id="1555464050" name=""/>
+                    <pic:cNvPicPr/>
+                  </pic:nvPicPr>
+                  <pic:blipFill>
+                    <a:blip r:embed="rId10"/>
+                    <a:stretch>
+                      <a:fillRect/>
+                    </a:stretch>
+                  </pic:blipFill>
+                  <pic:spPr>
+                    <a:xfrm>
+                      <a:off x="0" y="0"/>
+                      <a:ext cx="1601149" cy="2557014"/>
+                    </a:xfrm>
+                    <a:prstGeom prst="rect">
+                      <a:avLst/>
+                    </a:prstGeom>
+                  </pic:spPr>
+                </pic:pic>
+              </a:graphicData>
+            </a:graphic>
+          </wp:inline>
+        </w:drawing>
+      </w:r>
+    </w:p>
+    <w:p/>
+    <w:p>
+      <w:pPr>
+        <w:pStyle w:val="Heading2"/>
+        <w:rPr>
+          <w:sz w:val="32"/>
+          <w:szCs w:val="32"/>
+        </w:rPr>
+      </w:pPr>
+      <w:r>
+        <w:rPr>
+          <w:sz w:val="32"/>
+          <w:szCs w:val="32"/>
+        </w:rPr>
+        <w:t xml:space="preserve">Important </w:t>
+      </w:r>
+      <w:r>
+        <w:rPr>
+          <w:sz w:val="32"/>
+          <w:szCs w:val="32"/>
+        </w:rPr>
+        <w:t>Points</w:t>
+      </w:r>
+      <w:r>
+        <w:rPr>
+          <w:sz w:val="32"/>
+          <w:szCs w:val="32"/>
+        </w:rPr>
+        <w:t>: -</w:t>
+      </w:r>
+    </w:p>
+    <w:p/>
+    <w:p>
+      <w:pPr>
+        <w:pStyle w:val="ListParagraph"/>
+        <w:numPr>
+          <w:ilvl w:val="0"/>
+          <w:numId w:val="4"/>
+        </w:numPr>
+      </w:pPr>
+      <w:r>
+        <w:t xml:space="preserve">HTML Headings are defined with </w:t>
+      </w:r>
+      <w:r>
+        <w:rPr>
+          <w:color w:val="FF0000"/>
+        </w:rPr>
+        <w:t xml:space="preserve">&lt;h1&gt; </w:t>
+      </w:r>
+      <w:r>
+        <w:t xml:space="preserve">to </w:t>
+      </w:r>
+      <w:r>
+        <w:rPr>
+          <w:color w:val="FF0000"/>
+        </w:rPr>
+        <w:t xml:space="preserve">&lt;h6&gt; </w:t>
+      </w:r>
+      <w:r>
+        <w:t>tags.</w:t>
+      </w:r>
+    </w:p>
+    <w:p>
+      <w:pPr>
+        <w:pStyle w:val="ListParagraph"/>
+        <w:numPr>
+          <w:ilvl w:val="0"/>
+          <w:numId w:val="4"/>
+        </w:numPr>
+      </w:pPr>
+      <w:r>
+        <w:rPr>
+          <w:color w:val="FF0000"/>
+        </w:rPr>
+        <w:t xml:space="preserve">&lt;h1&gt; </w:t>
+      </w:r>
+      <w:r>
+        <w:t xml:space="preserve">defines the most important heading. </w:t>
+      </w:r>
+      <w:r>
+        <w:rPr>
+          <w:color w:val="FF0000"/>
+        </w:rPr>
+        <w:t xml:space="preserve">&lt;h6&gt; </w:t>
+      </w:r>
+      <w:r>
+        <w:t>defines the least important heading.</w:t>
+      </w:r>
+    </w:p>
+    <w:p>
+      <w:pPr>
+        <w:pStyle w:val="ListParagraph"/>
+        <w:numPr>
+          <w:ilvl w:val="0"/>
+          <w:numId w:val="4"/>
+        </w:numPr>
+      </w:pPr>
+      <w:r>
+        <w:t xml:space="preserve">HTML paragraphs are defined with the </w:t>
+      </w:r>
+      <w:r>
+        <w:rPr>
+          <w:color w:val="FF0000"/>
+        </w:rPr>
+        <w:t xml:space="preserve">&lt;p&gt; </w:t>
+      </w:r>
+      <w:r>
+        <w:rPr>
+          <w:color w:val="0D0D0D" w:themeColor="text1" w:themeTint="F2"/>
+        </w:rPr>
+        <w:t>tag.</w:t>
+      </w:r>
+    </w:p>
+    <w:p>
+      <w:pPr>
+        <w:pStyle w:val="ListParagraph"/>
+        <w:numPr>
+          <w:ilvl w:val="0"/>
+          <w:numId w:val="4"/>
+        </w:numPr>
+      </w:pPr>
+      <w:r>
+        <w:t xml:space="preserve">HTML links are defined with the </w:t>
+      </w:r>
+      <w:r>
+        <w:rPr>
+          <w:color w:val="FF0000"/>
+        </w:rPr>
+        <w:t xml:space="preserve">&lt;a&gt; </w:t>
+      </w:r>
+      <w:r>
+        <w:t>tag.</w:t>
+      </w:r>
+    </w:p>
+    <w:p>
+      <w:pPr>
+        <w:pStyle w:val="ListParagraph"/>
+        <w:numPr>
+          <w:ilvl w:val="0"/>
+          <w:numId w:val="4"/>
+        </w:numPr>
+      </w:pPr>
+      <w:r>
+        <w:t xml:space="preserve">The link's destination is specified in the </w:t>
+      </w:r>
+      <w:r>
+        <w:rPr>
+          <w:color w:val="FF0000"/>
+        </w:rPr>
+        <w:t>href</w:t>
+      </w:r>
+      <w:r>
+        <w:rPr>
+          <w:color w:val="FF0000"/>
+        </w:rPr>
+        <w:t>=””</w:t>
+      </w:r>
+      <w:r>
+        <w:t xml:space="preserve"> attribute. </w:t>
+      </w:r>
+    </w:p>
+    <w:p>
+      <w:pPr>
+        <w:pStyle w:val="ListParagraph"/>
+        <w:numPr>
+          <w:ilvl w:val="0"/>
+          <w:numId w:val="4"/>
+        </w:numPr>
+      </w:pPr>
+      <w:r>
+        <w:t>Attributes are used to provide additional information about HTML elements.</w:t>
+      </w:r>
+    </w:p>
+    <w:p>
+      <w:pPr>
+        <w:pStyle w:val="ListParagraph"/>
+        <w:numPr>
+          <w:ilvl w:val="0"/>
+          <w:numId w:val="4"/>
+        </w:numPr>
+      </w:pPr>
+      <w:r>
+        <w:t>You will learn more about attributes in a later chapter.</w:t>
+      </w:r>
+    </w:p>
+    <w:p>
+      <w:pPr>
+        <w:pStyle w:val="ListParagraph"/>
+        <w:numPr>
+          <w:ilvl w:val="0"/>
+          <w:numId w:val="4"/>
+        </w:numPr>
+      </w:pPr>
+      <w:r>
+        <w:t xml:space="preserve">HTML images are defined with the </w:t>
+      </w:r>
+      <w:r>
+        <w:rPr>
+          <w:color w:val="FF0000"/>
+        </w:rPr>
+        <w:t>&lt;img&gt;</w:t>
+      </w:r>
+      <w:r>
+        <w:t xml:space="preserve"> tag.</w:t>
+      </w:r>
+    </w:p>
+    <w:p>
+      <w:pPr>
+        <w:pStyle w:val="ListParagraph"/>
+        <w:numPr>
+          <w:ilvl w:val="0"/>
+          <w:numId w:val="4"/>
+        </w:numPr>
+      </w:pPr>
+      <w:r>
+        <w:t>The source file (</w:t>
+      </w:r>
+      <w:r>
+        <w:rPr>
+          <w:color w:val="FF0000"/>
+        </w:rPr>
+        <w:t>src</w:t>
+      </w:r>
+      <w:r>
+        <w:t>), alternative text (</w:t>
+      </w:r>
+      <w:r>
+        <w:rPr>
+          <w:color w:val="FF0000"/>
+        </w:rPr>
+        <w:t>alt</w:t>
+      </w:r>
+      <w:r>
+        <w:t xml:space="preserve">), </w:t>
+      </w:r>
+      <w:r>
+        <w:rPr>
+          <w:color w:val="FF0000"/>
+        </w:rPr>
+        <w:t>width</w:t>
+      </w:r>
+      <w:r>
+        <w:t xml:space="preserve">, and </w:t>
+      </w:r>
+      <w:r>
+        <w:rPr>
+          <w:color w:val="FF0000"/>
+        </w:rPr>
+        <w:t>height</w:t>
+      </w:r>
+      <w:r>
+        <w:t xml:space="preserve"> are provided as attributes</w:t>
+      </w:r>
+    </w:p>
+    <w:p/>
+    <w:p>
+      <w:pPr>
+        <w:pStyle w:val="ListParagraph"/>
+        <w:numPr>
+          <w:ilvl w:val="0"/>
+          <w:numId w:val="5"/>
+        </w:numPr>
+        <w:rPr>
+          <w:color w:val="ED7D31" w:themeColor="accent2"/>
+          <w:sz w:val="26"/>
+          <w:szCs w:val="26"/>
+        </w:rPr>
+      </w:pPr>
+      <w:r>
+        <w:rPr>
+          <w:color w:val="ED7D31" w:themeColor="accent2"/>
+          <w:sz w:val="26"/>
+          <w:szCs w:val="26"/>
+        </w:rPr>
+        <w:t>View HTML Source Code:</w:t>
+      </w:r>
+    </w:p>
+    <w:p>
+      <w:pPr>
+        <w:pStyle w:val="ListParagraph"/>
+        <w:numPr>
+          <w:ilvl w:val="1"/>
+          <w:numId w:val="5"/>
+        </w:numPr>
+      </w:pPr>
+      <w:r>
+        <w:t>Right-click in an HTML page and select "View Page Source" (in Chrome) or "View Source" (in Edge), or similar in other browsers. This will open a window containing the HTML source code of the page.</w:t>
+      </w:r>
+    </w:p>
+    <w:p>
+      <w:pPr>
+        <w:pStyle w:val="ListParagraph"/>
+      </w:pPr>
+    </w:p>
+    <w:p>
+      <w:pPr>
+        <w:pStyle w:val="ListParagraph"/>
+        <w:numPr>
+          <w:ilvl w:val="0"/>
+          <w:numId w:val="5"/>
+        </w:numPr>
+        <w:rPr>
+          <w:color w:val="ED7D31" w:themeColor="accent2"/>
+          <w:sz w:val="26"/>
+          <w:szCs w:val="26"/>
+        </w:rPr>
+      </w:pPr>
+      <w:r>
+        <w:rPr>
+          <w:color w:val="ED7D31" w:themeColor="accent2"/>
+          <w:sz w:val="26"/>
+          <w:szCs w:val="26"/>
+        </w:rPr>
+        <w:t>Inspect an HTML Element:</w:t>
+      </w:r>
+    </w:p>
+    <w:p>
+      <w:pPr>
+        <w:pStyle w:val="ListParagraph"/>
+        <w:numPr>
+          <w:ilvl w:val="1"/>
+          <w:numId w:val="5"/>
+        </w:numPr>
+      </w:pPr>
+      <w:r>
+        <w:t>Right-click on an element (or a blank area), and choose "Inspect" or "Inspect Element" to see what elements are made up of (you will see both the HTML and the CSS). You can also edit the HTML or CSS on-the-fly in the Elements or Styles panel that opens.</w:t>
+      </w:r>
+    </w:p>
+    <w:p/>
+    <w:p/>
+    <w:p>
+      <w:pPr>
+        <w:pStyle w:val="Heading2"/>
+        <w:jc w:val="center"/>
+        <w:rPr>
+          <w:sz w:val="40"/>
+          <w:szCs w:val="40"/>
+        </w:rPr>
+      </w:pPr>
+      <w:r>
+        <w:rPr>
+          <w:sz w:val="40"/>
+          <w:szCs w:val="40"/>
+        </w:rPr>
+        <w:t>HTML Elements</w:t>
+      </w:r>
+    </w:p>
+    <w:p/>
+    <w:p>
+      <w:pPr>
+        <w:pStyle w:val="Heading2"/>
+        <w:rPr>
+          <w:sz w:val="32"/>
+          <w:szCs w:val="32"/>
+        </w:rPr>
+      </w:pPr>
+      <w:r>
+        <w:rPr>
+          <w:sz w:val="32"/>
+          <w:szCs w:val="32"/>
+        </w:rPr>
+        <w:t>Code:</w:t>
+      </w:r>
+    </w:p>
+    <w:p/>
+    <w:p>
+      <w:pPr>
+        <w:rPr>
+          <w:noProof/>
+        </w:rPr>
+      </w:pPr>
+      <w:r>
+        <w:rPr>
+          <w:noProof/>
+        </w:rPr>
+        <w:drawing>
+          <wp:inline distT="0" distB="0" distL="0" distR="0" wp14:anchorId="620E9519" wp14:editId="13173A18">
+            <wp:extent cx="2834249" cy="1618406"/>
+            <wp:effectExtent l="0" t="0" r="4445" b="1270"/>
+            <wp:docPr id="580308263" name="Picture 1"/>
+            <wp:cNvGraphicFramePr>
+              <a:graphicFrameLocks xmlns:a="http://schemas.openxmlformats.org/drawingml/2006/main" noChangeAspect="1"/>
+            </wp:cNvGraphicFramePr>
+            <a:graphic xmlns:a="http://schemas.openxmlformats.org/drawingml/2006/main">
+              <a:graphicData uri="http://schemas.openxmlformats.org/drawingml/2006/picture">
+                <pic:pic xmlns:pic="http://schemas.openxmlformats.org/drawingml/2006/picture">
+                  <pic:nvPicPr>
+                    <pic:cNvPr id="580308263" name=""/>
+                    <pic:cNvPicPr/>
+                  </pic:nvPicPr>
+                  <pic:blipFill>
+                    <a:blip r:embed="rId11"/>
+                    <a:stretch>
+                      <a:fillRect/>
+                    </a:stretch>
+                  </pic:blipFill>
+                  <pic:spPr>
+                    <a:xfrm>
+                      <a:off x="0" y="0"/>
+                      <a:ext cx="2879333" cy="1644150"/>
+                    </a:xfrm>
+                    <a:prstGeom prst="rect">
+                      <a:avLst/>
+                    </a:prstGeom>
+                  </pic:spPr>
+                </pic:pic>
+              </a:graphicData>
+            </a:graphic>
+          </wp:inline>
+        </w:drawing>
+      </w:r>
+      <w:r>
+        <w:rPr>
+          <w:noProof/>
+        </w:rPr>
+        <w:t xml:space="preserve"> </w:t>
+      </w:r>
+      <w:r>
+        <w:rPr>
+          <w:noProof/>
+        </w:rPr>
+        <w:t xml:space="preserve">          </w:t>
+      </w:r>
+      <w:r>
+        <w:rPr>
+          <w:noProof/>
+        </w:rPr>
+        <w:drawing>
+          <wp:inline distT="0" distB="0" distL="0" distR="0" wp14:anchorId="2C1D9E88" wp14:editId="45CFFFE9">
+            <wp:extent cx="2463177" cy="1664677"/>
+            <wp:effectExtent l="0" t="0" r="0" b="0"/>
+            <wp:docPr id="600620062" name="Picture 1"/>
+            <wp:cNvGraphicFramePr>
+              <a:graphicFrameLocks xmlns:a="http://schemas.openxmlformats.org/drawingml/2006/main" noChangeAspect="1"/>
+            </wp:cNvGraphicFramePr>
+            <a:graphic xmlns:a="http://schemas.openxmlformats.org/drawingml/2006/main">
+              <a:graphicData uri="http://schemas.openxmlformats.org/drawingml/2006/picture">
+                <pic:pic xmlns:pic="http://schemas.openxmlformats.org/drawingml/2006/picture">
+                  <pic:nvPicPr>
+                    <pic:cNvPr id="600620062" name=""/>
+                    <pic:cNvPicPr/>
+                  </pic:nvPicPr>
+                  <pic:blipFill>
+                    <a:blip r:embed="rId12"/>
+                    <a:stretch>
+                      <a:fillRect/>
+                    </a:stretch>
+                  </pic:blipFill>
+                  <pic:spPr>
+                    <a:xfrm>
+                      <a:off x="0" y="0"/>
+                      <a:ext cx="2507171" cy="1694409"/>
+                    </a:xfrm>
+                    <a:prstGeom prst="rect">
+                      <a:avLst/>
+                    </a:prstGeom>
+                  </pic:spPr>
+                </pic:pic>
+              </a:graphicData>
+            </a:graphic>
+          </wp:inline>
+        </w:drawing>
+      </w:r>
+    </w:p>
+    <w:p>
+      <w:pPr>
+        <w:rPr>
+          <w:noProof/>
+        </w:rPr>
+      </w:pPr>
+    </w:p>
+    <w:p/>
+    <w:p>
+      <w:pPr>
+        <w:pStyle w:val="Heading2"/>
+        <w:rPr>
+          <w:sz w:val="32"/>
+          <w:szCs w:val="32"/>
+        </w:rPr>
+      </w:pPr>
+      <w:r>
+        <w:rPr>
+          <w:sz w:val="32"/>
+          <w:szCs w:val="32"/>
+        </w:rPr>
+        <w:lastRenderedPageBreak/>
+        <w:t>Web-page Display</w:t>
+      </w:r>
+      <w:r>
+        <w:rPr>
+          <w:sz w:val="32"/>
+          <w:szCs w:val="32"/>
+        </w:rPr>
+        <w:t>: -</w:t>
+      </w:r>
+    </w:p>
+    <w:p/>
+    <w:p>
+      <w:r>
+        <w:rPr>
+          <w:noProof/>
+        </w:rPr>
+        <w:drawing>
+          <wp:inline distT="0" distB="0" distL="0" distR="0" wp14:anchorId="38DC9CDD" wp14:editId="5A0F7AA1">
+            <wp:extent cx="2675804" cy="1260231"/>
+            <wp:effectExtent l="0" t="0" r="0" b="0"/>
+            <wp:docPr id="1674788256" name="Picture 1"/>
+            <wp:cNvGraphicFramePr>
+              <a:graphicFrameLocks xmlns:a="http://schemas.openxmlformats.org/drawingml/2006/main" noChangeAspect="1"/>
+            </wp:cNvGraphicFramePr>
+            <a:graphic xmlns:a="http://schemas.openxmlformats.org/drawingml/2006/main">
+              <a:graphicData uri="http://schemas.openxmlformats.org/drawingml/2006/picture">
+                <pic:pic xmlns:pic="http://schemas.openxmlformats.org/drawingml/2006/picture">
+                  <pic:nvPicPr>
+                    <pic:cNvPr id="1674788256" name=""/>
+                    <pic:cNvPicPr/>
+                  </pic:nvPicPr>
+                  <pic:blipFill>
+                    <a:blip r:embed="rId13"/>
+                    <a:stretch>
+                      <a:fillRect/>
+                    </a:stretch>
+                  </pic:blipFill>
+                  <pic:spPr>
+                    <a:xfrm>
+                      <a:off x="0" y="0"/>
+                      <a:ext cx="2703313" cy="1273187"/>
+                    </a:xfrm>
+                    <a:prstGeom prst="rect">
+                      <a:avLst/>
+                    </a:prstGeom>
+                  </pic:spPr>
+                </pic:pic>
+              </a:graphicData>
+            </a:graphic>
+          </wp:inline>
+        </w:drawing>
+      </w:r>
+      <w:r>
+        <w:rPr>
+          <w:noProof/>
+        </w:rPr>
+        <w:t xml:space="preserve"> </w:t>
+      </w:r>
+      <w:r>
+        <w:rPr>
+          <w:noProof/>
+        </w:rPr>
+        <w:drawing>
+          <wp:inline distT="0" distB="0" distL="0" distR="0" wp14:anchorId="17E7E113" wp14:editId="6A2F56EB">
+            <wp:extent cx="2520461" cy="1276147"/>
+            <wp:effectExtent l="0" t="0" r="0" b="635"/>
+            <wp:docPr id="1851254341" name="Picture 1"/>
+            <wp:cNvGraphicFramePr>
+              <a:graphicFrameLocks xmlns:a="http://schemas.openxmlformats.org/drawingml/2006/main" noChangeAspect="1"/>
+            </wp:cNvGraphicFramePr>
+            <a:graphic xmlns:a="http://schemas.openxmlformats.org/drawingml/2006/main">
+              <a:graphicData uri="http://schemas.openxmlformats.org/drawingml/2006/picture">
+                <pic:pic xmlns:pic="http://schemas.openxmlformats.org/drawingml/2006/picture">
+                  <pic:nvPicPr>
+                    <pic:cNvPr id="1851254341" name=""/>
+                    <pic:cNvPicPr/>
+                  </pic:nvPicPr>
+                  <pic:blipFill>
+                    <a:blip r:embed="rId14"/>
+                    <a:stretch>
+                      <a:fillRect/>
+                    </a:stretch>
+                  </pic:blipFill>
+                  <pic:spPr>
+                    <a:xfrm>
+                      <a:off x="0" y="0"/>
+                      <a:ext cx="2544650" cy="1288394"/>
+                    </a:xfrm>
+                    <a:prstGeom prst="rect">
+                      <a:avLst/>
+                    </a:prstGeom>
+                  </pic:spPr>
+                </pic:pic>
+              </a:graphicData>
+            </a:graphic>
+          </wp:inline>
+        </w:drawing>
+      </w:r>
+    </w:p>
+    <w:p/>
+    <w:p>
+      <w:pPr>
+        <w:pStyle w:val="Heading2"/>
+        <w:rPr>
+          <w:sz w:val="32"/>
+          <w:szCs w:val="32"/>
+        </w:rPr>
+      </w:pPr>
+      <w:r>
+        <w:rPr>
+          <w:sz w:val="32"/>
+          <w:szCs w:val="32"/>
+        </w:rPr>
+        <w:t xml:space="preserve">Important </w:t>
+      </w:r>
+      <w:r>
+        <w:rPr>
+          <w:sz w:val="32"/>
+          <w:szCs w:val="32"/>
+        </w:rPr>
+        <w:t>Points</w:t>
+      </w:r>
+      <w:r>
+        <w:rPr>
+          <w:sz w:val="32"/>
+          <w:szCs w:val="32"/>
+        </w:rPr>
+        <w:t>: -</w:t>
+      </w:r>
+    </w:p>
+    <w:p/>
+    <w:p>
+      <w:pPr>
+        <w:pStyle w:val="ListParagraph"/>
+        <w:numPr>
+          <w:ilvl w:val="0"/>
+          <w:numId w:val="7"/>
+        </w:numPr>
+      </w:pPr>
+      <w:r>
+        <w:t>HTML elements can be nested (this means that elements can contain other elements).</w:t>
+      </w:r>
+    </w:p>
+    <w:p>
+      <w:pPr>
+        <w:pStyle w:val="ListParagraph"/>
+        <w:numPr>
+          <w:ilvl w:val="0"/>
+          <w:numId w:val="7"/>
+        </w:numPr>
+      </w:pPr>
+      <w:r>
+        <w:t>All HTML documents consist of nested HTML elements.</w:t>
+      </w:r>
+    </w:p>
+    <w:p>
+      <w:pPr>
+        <w:pStyle w:val="ListParagraph"/>
+        <w:numPr>
+          <w:ilvl w:val="0"/>
+          <w:numId w:val="7"/>
+        </w:numPr>
+      </w:pPr>
+      <w:r>
+        <w:t xml:space="preserve">HTML tags are not case sensitive: </w:t>
+      </w:r>
+      <w:r>
+        <w:rPr>
+          <w:color w:val="FF0000"/>
+        </w:rPr>
+        <w:t xml:space="preserve">&lt;P&gt; </w:t>
+      </w:r>
+      <w:r>
+        <w:t xml:space="preserve">means the same as </w:t>
+      </w:r>
+      <w:r>
+        <w:rPr>
+          <w:color w:val="FF0000"/>
+        </w:rPr>
+        <w:t>&lt;p&gt;.</w:t>
+      </w:r>
+    </w:p>
+    <w:p/>
+    <w:p>
+      <w:pPr>
+        <w:pStyle w:val="ListParagraph"/>
+        <w:numPr>
+          <w:ilvl w:val="0"/>
+          <w:numId w:val="10"/>
+        </w:numPr>
+        <w:rPr>
+          <w:color w:val="ED7D31" w:themeColor="accent2"/>
+          <w:sz w:val="26"/>
+          <w:szCs w:val="26"/>
+        </w:rPr>
+      </w:pPr>
+      <w:r>
+        <w:rPr>
+          <w:color w:val="ED7D31" w:themeColor="accent2"/>
+          <w:sz w:val="26"/>
+          <w:szCs w:val="26"/>
+        </w:rPr>
+        <w:t>Example explained</w:t>
+      </w:r>
+    </w:p>
+    <w:p>
+      <w:pPr>
+        <w:pStyle w:val="ListParagraph"/>
+        <w:numPr>
+          <w:ilvl w:val="1"/>
+          <w:numId w:val="10"/>
+        </w:numPr>
+      </w:pPr>
+      <w:r>
+        <w:t xml:space="preserve">The </w:t>
+      </w:r>
+      <w:r>
+        <w:rPr>
+          <w:color w:val="FF0000"/>
+        </w:rPr>
+        <w:t xml:space="preserve">&lt;html&gt; </w:t>
+      </w:r>
+      <w:r>
+        <w:t>element is the root element and it defines the whole HTML document.</w:t>
+      </w:r>
+    </w:p>
+    <w:p>
+      <w:pPr>
+        <w:pStyle w:val="ListParagraph"/>
+        <w:numPr>
+          <w:ilvl w:val="1"/>
+          <w:numId w:val="10"/>
+        </w:numPr>
+      </w:pPr>
+      <w:r>
+        <w:t xml:space="preserve">It has a start tag </w:t>
+      </w:r>
+      <w:r>
+        <w:rPr>
+          <w:color w:val="FF0000"/>
+        </w:rPr>
+        <w:t xml:space="preserve">&lt;html&gt; </w:t>
+      </w:r>
+      <w:r>
+        <w:t xml:space="preserve">and an end tag </w:t>
+      </w:r>
+      <w:r>
+        <w:rPr>
+          <w:color w:val="FF0000"/>
+        </w:rPr>
+        <w:t>&lt;/html&gt;.</w:t>
+      </w:r>
+    </w:p>
+    <w:p>
+      <w:pPr>
+        <w:pStyle w:val="ListParagraph"/>
+        <w:numPr>
+          <w:ilvl w:val="1"/>
+          <w:numId w:val="10"/>
+        </w:numPr>
+      </w:pPr>
+      <w:r>
+        <w:t xml:space="preserve">Then, inside the </w:t>
+      </w:r>
+      <w:r>
+        <w:rPr>
+          <w:color w:val="FF0000"/>
+        </w:rPr>
+        <w:t xml:space="preserve">&lt;html&gt; </w:t>
+      </w:r>
+      <w:r>
+        <w:t xml:space="preserve">element there is a </w:t>
+      </w:r>
+      <w:r>
+        <w:rPr>
+          <w:color w:val="FF0000"/>
+        </w:rPr>
+        <w:t xml:space="preserve">&lt;body&gt; </w:t>
+      </w:r>
+      <w:r>
+        <w:t>element</w:t>
+      </w:r>
+      <w:r>
+        <w:t>.</w:t>
+      </w:r>
+    </w:p>
+    <w:p>
+      <w:pPr>
+        <w:pStyle w:val="ListParagraph"/>
+        <w:numPr>
+          <w:ilvl w:val="1"/>
+          <w:numId w:val="10"/>
+        </w:numPr>
+      </w:pPr>
+      <w:r>
+        <w:t xml:space="preserve">The </w:t>
+      </w:r>
+      <w:r>
+        <w:rPr>
+          <w:color w:val="FF0000"/>
+        </w:rPr>
+        <w:t xml:space="preserve">&lt;body&gt; </w:t>
+      </w:r>
+      <w:r>
+        <w:t>element defines the document's body.</w:t>
+      </w:r>
+    </w:p>
+    <w:p>
+      <w:pPr>
+        <w:pStyle w:val="ListParagraph"/>
+        <w:numPr>
+          <w:ilvl w:val="1"/>
+          <w:numId w:val="10"/>
+        </w:numPr>
+      </w:pPr>
+      <w:r>
+        <w:t xml:space="preserve">It has a start tag </w:t>
+      </w:r>
+      <w:r>
+        <w:rPr>
+          <w:color w:val="FF0000"/>
+        </w:rPr>
+        <w:t xml:space="preserve">&lt;body&gt; </w:t>
+      </w:r>
+      <w:r>
+        <w:t xml:space="preserve">and an end tag </w:t>
+      </w:r>
+      <w:r>
+        <w:rPr>
+          <w:color w:val="FF0000"/>
+        </w:rPr>
+        <w:t>&lt;/body&gt;.</w:t>
+      </w:r>
+    </w:p>
+    <w:p>
+      <w:pPr>
+        <w:pStyle w:val="ListParagraph"/>
+        <w:numPr>
+          <w:ilvl w:val="1"/>
+          <w:numId w:val="10"/>
+        </w:numPr>
+      </w:pPr>
+      <w:r>
+        <w:t xml:space="preserve">Then, inside the </w:t>
+      </w:r>
+      <w:r>
+        <w:rPr>
+          <w:color w:val="FF0000"/>
+        </w:rPr>
+        <w:t xml:space="preserve">&lt;body&gt; </w:t>
+      </w:r>
+      <w:r>
+        <w:t xml:space="preserve">element there are two other elements: </w:t>
+      </w:r>
+      <w:r>
+        <w:rPr>
+          <w:color w:val="FF0000"/>
+        </w:rPr>
+        <w:t xml:space="preserve">&lt;h1&gt; </w:t>
+      </w:r>
+      <w:r>
+        <w:t xml:space="preserve">and </w:t>
+      </w:r>
+      <w:r>
+        <w:rPr>
+          <w:color w:val="FF0000"/>
+        </w:rPr>
+        <w:t>&lt;p&gt;</w:t>
+      </w:r>
+    </w:p>
+    <w:p>
+      <w:pPr>
+        <w:pStyle w:val="ListParagraph"/>
+        <w:ind w:left="360"/>
+      </w:pPr>
+    </w:p>
+    <w:p>
+      <w:pPr>
+        <w:pStyle w:val="ListParagraph"/>
+        <w:numPr>
+          <w:ilvl w:val="0"/>
+          <w:numId w:val="10"/>
+        </w:numPr>
+        <w:rPr>
+          <w:color w:val="ED7D31" w:themeColor="accent2"/>
+          <w:sz w:val="26"/>
+          <w:szCs w:val="26"/>
+        </w:rPr>
+      </w:pPr>
+      <w:r>
+        <w:rPr>
+          <w:color w:val="ED7D31" w:themeColor="accent2"/>
+          <w:sz w:val="26"/>
+          <w:szCs w:val="26"/>
+        </w:rPr>
+        <w:t>Never Skip the End Tag</w:t>
+      </w:r>
+    </w:p>
+    <w:p>
+      <w:pPr>
+        <w:pStyle w:val="ListParagraph"/>
+        <w:numPr>
+          <w:ilvl w:val="1"/>
+          <w:numId w:val="10"/>
+        </w:numPr>
+      </w:pPr>
+      <w:r>
+        <w:t xml:space="preserve">Some HTML elements will display correctly, even if you forget the end </w:t>
+      </w:r>
+      <w:proofErr w:type="gramStart"/>
+      <w:r>
+        <w:t>tag</w:t>
+      </w:r>
+      <w:r>
+        <w:t>(</w:t>
       </w:r>
       <w:proofErr w:type="gramEnd"/>
+      <w:r>
+        <w:t>as shown in code two)</w:t>
+      </w:r>
+    </w:p>
+    <w:p>
+      <w:pPr>
+        <w:pStyle w:val="ListParagraph"/>
+      </w:pPr>
+    </w:p>
+    <w:p>
+      <w:pPr>
+        <w:pStyle w:val="ListParagraph"/>
+        <w:numPr>
+          <w:ilvl w:val="0"/>
+          <w:numId w:val="10"/>
+        </w:numPr>
+        <w:rPr>
+          <w:color w:val="ED7D31" w:themeColor="accent2"/>
+        </w:rPr>
+      </w:pPr>
+      <w:r>
+        <w:rPr>
+          <w:color w:val="ED7D31" w:themeColor="accent2"/>
+          <w:sz w:val="26"/>
+          <w:szCs w:val="26"/>
+        </w:rPr>
+        <w:t>Empty HTML Elements</w:t>
+      </w:r>
+    </w:p>
+    <w:p>
+      <w:pPr>
+        <w:pStyle w:val="ListParagraph"/>
+        <w:numPr>
+          <w:ilvl w:val="1"/>
+          <w:numId w:val="10"/>
+        </w:numPr>
+        <w:rPr>
+          <w:color w:val="0D0D0D" w:themeColor="text1" w:themeTint="F2"/>
+        </w:rPr>
+      </w:pPr>
+      <w:r>
+        <w:rPr>
+          <w:color w:val="0D0D0D" w:themeColor="text1" w:themeTint="F2"/>
+        </w:rPr>
+        <w:t>HTML elements with no content are called empty elements.</w:t>
+      </w:r>
+    </w:p>
+    <w:p>
+      <w:pPr>
+        <w:pStyle w:val="ListParagraph"/>
+        <w:numPr>
+          <w:ilvl w:val="1"/>
+          <w:numId w:val="10"/>
+        </w:numPr>
+        <w:rPr>
+          <w:color w:val="0D0D0D" w:themeColor="text1" w:themeTint="F2"/>
+        </w:rPr>
+      </w:pPr>
+      <w:r>
+        <w:rPr>
+          <w:color w:val="0D0D0D" w:themeColor="text1" w:themeTint="F2"/>
+        </w:rPr>
+        <w:t xml:space="preserve">The </w:t>
+      </w:r>
+      <w:r>
+        <w:rPr>
+          <w:color w:val="FF0000"/>
+        </w:rPr>
+        <w:t xml:space="preserve">&lt;br&gt; </w:t>
+      </w:r>
+      <w:r>
+        <w:rPr>
+          <w:color w:val="0D0D0D" w:themeColor="text1" w:themeTint="F2"/>
+        </w:rPr>
+        <w:t>tag defines a line break, and is an empty element without a closing tag</w:t>
+      </w:r>
+      <w:r>
+        <w:rPr>
+          <w:color w:val="0D0D0D" w:themeColor="text1" w:themeTint="F2"/>
+        </w:rPr>
+        <w:t>.</w:t>
+      </w:r>
+    </w:p>
+    <w:p/>
+    <w:p/>
+    <w:p/>
+    <w:p/>
+    <w:p/>
+    <w:p/>
+    <w:p>
+      <w:pPr>
+        <w:pStyle w:val="Heading2"/>
+        <w:jc w:val="center"/>
+        <w:rPr>
+          <w:sz w:val="40"/>
+          <w:szCs w:val="40"/>
+        </w:rPr>
+      </w:pPr>
+      <w:r>
+        <w:rPr>
+          <w:sz w:val="40"/>
+          <w:szCs w:val="40"/>
+        </w:rPr>
+        <w:lastRenderedPageBreak/>
+        <w:t xml:space="preserve">HTML </w:t>
+      </w:r>
+      <w:r>
+        <w:rPr>
+          <w:sz w:val="40"/>
+          <w:szCs w:val="40"/>
+        </w:rPr>
+        <w:t>Attributes</w:t>
+      </w:r>
+    </w:p>
+    <w:p/>
+    <w:p>
+      <w:pPr>
+        <w:pStyle w:val="Heading2"/>
+        <w:rPr>
+          <w:sz w:val="32"/>
+          <w:szCs w:val="32"/>
+        </w:rPr>
+      </w:pPr>
+      <w:r>
+        <w:rPr>
+          <w:sz w:val="32"/>
+          <w:szCs w:val="32"/>
+        </w:rPr>
+        <w:t>Code</w:t>
+      </w:r>
+      <w:r>
+        <w:rPr>
+          <w:sz w:val="32"/>
+          <w:szCs w:val="32"/>
+        </w:rPr>
+        <w:t>: -</w:t>
+      </w:r>
+    </w:p>
+    <w:p>
+      <w:r>
+        <w:rPr>
+          <w:noProof/>
+        </w:rPr>
+        <w:drawing>
+          <wp:inline distT="0" distB="0" distL="0" distR="0" wp14:anchorId="66DF9907" wp14:editId="2EA321F5">
+            <wp:extent cx="5731510" cy="1379855"/>
+            <wp:effectExtent l="0" t="0" r="2540" b="0"/>
+            <wp:docPr id="208374786" name="Picture 1"/>
+            <wp:cNvGraphicFramePr>
+              <a:graphicFrameLocks xmlns:a="http://schemas.openxmlformats.org/drawingml/2006/main" noChangeAspect="1"/>
+            </wp:cNvGraphicFramePr>
+            <a:graphic xmlns:a="http://schemas.openxmlformats.org/drawingml/2006/main">
+              <a:graphicData uri="http://schemas.openxmlformats.org/drawingml/2006/picture">
+                <pic:pic xmlns:pic="http://schemas.openxmlformats.org/drawingml/2006/picture">
+                  <pic:nvPicPr>
+                    <pic:cNvPr id="208374786" name=""/>
+                    <pic:cNvPicPr/>
+                  </pic:nvPicPr>
+                  <pic:blipFill>
+                    <a:blip r:embed="rId15"/>
+                    <a:stretch>
+                      <a:fillRect/>
+                    </a:stretch>
+                  </pic:blipFill>
+                  <pic:spPr>
+                    <a:xfrm>
+                      <a:off x="0" y="0"/>
+                      <a:ext cx="5731510" cy="1379855"/>
+                    </a:xfrm>
+                    <a:prstGeom prst="rect">
+                      <a:avLst/>
+                    </a:prstGeom>
+                  </pic:spPr>
+                </pic:pic>
+              </a:graphicData>
+            </a:graphic>
+          </wp:inline>
+        </w:drawing>
+      </w:r>
+    </w:p>
+    <w:p>
+      <w:pPr>
+        <w:pStyle w:val="Heading2"/>
+        <w:rPr>
+          <w:sz w:val="32"/>
+          <w:szCs w:val="32"/>
+        </w:rPr>
+      </w:pPr>
+      <w:r>
+        <w:rPr>
+          <w:sz w:val="32"/>
+          <w:szCs w:val="32"/>
+        </w:rPr>
+        <w:t>Web-page display</w:t>
+      </w:r>
+      <w:r>
+        <w:rPr>
+          <w:sz w:val="32"/>
+          <w:szCs w:val="32"/>
+        </w:rPr>
+        <w:t>: -</w:t>
+      </w:r>
+    </w:p>
+    <w:p/>
+    <w:p>
+      <w:r>
+        <w:rPr>
+          <w:noProof/>
+        </w:rPr>
+        <w:drawing>
+          <wp:inline distT="0" distB="0" distL="0" distR="0" wp14:anchorId="332B335C" wp14:editId="494D23C3">
+            <wp:extent cx="3048000" cy="3266486"/>
+            <wp:effectExtent l="0" t="0" r="0" b="0"/>
+            <wp:docPr id="1943608082" name="Picture 1"/>
+            <wp:cNvGraphicFramePr>
+              <a:graphicFrameLocks xmlns:a="http://schemas.openxmlformats.org/drawingml/2006/main" noChangeAspect="1"/>
+            </wp:cNvGraphicFramePr>
+            <a:graphic xmlns:a="http://schemas.openxmlformats.org/drawingml/2006/main">
+              <a:graphicData uri="http://schemas.openxmlformats.org/drawingml/2006/picture">
+                <pic:pic xmlns:pic="http://schemas.openxmlformats.org/drawingml/2006/picture">
+                  <pic:nvPicPr>
+                    <pic:cNvPr id="1943608082" name=""/>
+                    <pic:cNvPicPr/>
+                  </pic:nvPicPr>
+                  <pic:blipFill>
+                    <a:blip r:embed="rId16"/>
+                    <a:stretch>
+                      <a:fillRect/>
+                    </a:stretch>
+                  </pic:blipFill>
+                  <pic:spPr>
+                    <a:xfrm>
+                      <a:off x="0" y="0"/>
+                      <a:ext cx="3055525" cy="3274550"/>
+                    </a:xfrm>
+                    <a:prstGeom prst="rect">
+                      <a:avLst/>
+                    </a:prstGeom>
+                  </pic:spPr>
+                </pic:pic>
+              </a:graphicData>
+            </a:graphic>
+          </wp:inline>
+        </w:drawing>
+      </w:r>
+    </w:p>
+    <w:p>
+      <w:pPr>
+        <w:pStyle w:val="Heading2"/>
+        <w:rPr>
+          <w:sz w:val="32"/>
+          <w:szCs w:val="32"/>
+        </w:rPr>
+      </w:pPr>
+      <w:r>
+        <w:rPr>
+          <w:sz w:val="32"/>
+          <w:szCs w:val="32"/>
+        </w:rPr>
+        <w:t>Important Points</w:t>
+      </w:r>
+      <w:r>
+        <w:rPr>
+          <w:sz w:val="32"/>
+          <w:szCs w:val="32"/>
+        </w:rPr>
+        <w:t>: -</w:t>
+      </w:r>
+    </w:p>
+    <w:p/>
+    <w:p>
+      <w:pPr>
+        <w:pStyle w:val="ListParagraph"/>
+        <w:numPr>
+          <w:ilvl w:val="0"/>
+          <w:numId w:val="11"/>
+        </w:numPr>
+        <w:rPr>
+          <w:color w:val="ED7D31" w:themeColor="accent2"/>
+          <w:sz w:val="26"/>
+          <w:szCs w:val="26"/>
+        </w:rPr>
+      </w:pPr>
+      <w:r>
+        <w:rPr>
+          <w:color w:val="ED7D31" w:themeColor="accent2"/>
+          <w:sz w:val="26"/>
+          <w:szCs w:val="26"/>
+        </w:rPr>
+        <w:t>HTML Attributes</w:t>
+      </w:r>
+    </w:p>
+    <w:p>
+      <w:pPr>
+        <w:pStyle w:val="ListParagraph"/>
+        <w:numPr>
+          <w:ilvl w:val="1"/>
+          <w:numId w:val="11"/>
+        </w:numPr>
+      </w:pPr>
+      <w:r>
+        <w:t xml:space="preserve">All HTML elements can have </w:t>
+      </w:r>
+      <w:r>
+        <w:rPr>
+          <w:b/>
+          <w:bCs/>
+        </w:rPr>
+        <w:t>attributes</w:t>
+      </w:r>
+    </w:p>
+    <w:p>
+      <w:pPr>
+        <w:pStyle w:val="ListParagraph"/>
+        <w:numPr>
+          <w:ilvl w:val="1"/>
+          <w:numId w:val="11"/>
+        </w:numPr>
+      </w:pPr>
+      <w:r>
+        <w:t xml:space="preserve">Attributes provide </w:t>
+      </w:r>
+      <w:r>
+        <w:rPr>
+          <w:b/>
+          <w:bCs/>
+        </w:rPr>
+        <w:t xml:space="preserve">additional information </w:t>
+      </w:r>
+      <w:r>
+        <w:t>about elements</w:t>
+      </w:r>
+    </w:p>
+    <w:p>
+      <w:pPr>
+        <w:pStyle w:val="ListParagraph"/>
+        <w:numPr>
+          <w:ilvl w:val="1"/>
+          <w:numId w:val="11"/>
+        </w:numPr>
+      </w:pPr>
+      <w:r>
+        <w:t xml:space="preserve">Attributes are always specified in </w:t>
+      </w:r>
+      <w:r>
+        <w:rPr>
+          <w:b/>
+          <w:bCs/>
+        </w:rPr>
+        <w:t>the start tag</w:t>
+      </w:r>
+    </w:p>
+    <w:p>
+      <w:pPr>
+        <w:pStyle w:val="ListParagraph"/>
+        <w:numPr>
+          <w:ilvl w:val="1"/>
+          <w:numId w:val="11"/>
+        </w:numPr>
+      </w:pPr>
+      <w:r>
+        <w:t xml:space="preserve">Attributes usually come in name/value pairs like: </w:t>
+      </w:r>
+      <w:r>
+        <w:rPr>
+          <w:b/>
+          <w:bCs/>
+        </w:rPr>
+        <w:t>name="value"</w:t>
+      </w:r>
+    </w:p>
+    <w:p>
+      <w:pPr>
+        <w:pStyle w:val="ListParagraph"/>
+      </w:pPr>
+    </w:p>
+    <w:p>
+      <w:pPr>
+        <w:pStyle w:val="ListParagraph"/>
+        <w:numPr>
+          <w:ilvl w:val="0"/>
+          <w:numId w:val="11"/>
+        </w:numPr>
+        <w:rPr>
+          <w:color w:val="ED7D31" w:themeColor="accent2"/>
+          <w:sz w:val="26"/>
+          <w:szCs w:val="26"/>
+        </w:rPr>
+      </w:pPr>
+      <w:r>
+        <w:rPr>
+          <w:color w:val="ED7D31" w:themeColor="accent2"/>
+          <w:sz w:val="26"/>
+          <w:szCs w:val="26"/>
+        </w:rPr>
+        <w:t>Href Attribute</w:t>
+      </w:r>
+    </w:p>
+    <w:p>
+      <w:pPr>
+        <w:pStyle w:val="ListParagraph"/>
+        <w:numPr>
+          <w:ilvl w:val="1"/>
+          <w:numId w:val="11"/>
+        </w:numPr>
+      </w:pPr>
+      <w:r>
+        <w:t xml:space="preserve">The </w:t>
+      </w:r>
+      <w:r>
+        <w:rPr>
+          <w:color w:val="FF0000"/>
+        </w:rPr>
+        <w:t>&lt;a&gt;</w:t>
+      </w:r>
+      <w:r>
+        <w:t xml:space="preserve"> tag defines a hyperlink. The </w:t>
+      </w:r>
+      <w:r>
+        <w:rPr>
+          <w:color w:val="FF0000"/>
+        </w:rPr>
+        <w:t>href</w:t>
+      </w:r>
+      <w:r>
+        <w:t xml:space="preserve"> attribute specifies the URL of the page the link goes to</w:t>
+      </w:r>
+      <w:r>
+        <w:t>.</w:t>
+      </w:r>
+    </w:p>
+    <w:p/>
+    <w:p>
+      <w:pPr>
+        <w:pStyle w:val="ListParagraph"/>
+        <w:numPr>
+          <w:ilvl w:val="0"/>
+          <w:numId w:val="11"/>
+        </w:numPr>
+        <w:rPr>
+          <w:color w:val="ED7D31" w:themeColor="accent2"/>
+          <w:sz w:val="26"/>
+          <w:szCs w:val="26"/>
+        </w:rPr>
+      </w:pPr>
+      <w:r>
+        <w:rPr>
+          <w:color w:val="ED7D31" w:themeColor="accent2"/>
+          <w:sz w:val="26"/>
+          <w:szCs w:val="26"/>
+        </w:rPr>
+        <w:t>Src Attribute</w:t>
+      </w:r>
+    </w:p>
+    <w:p>
+      <w:pPr>
+        <w:pStyle w:val="ListParagraph"/>
+        <w:numPr>
+          <w:ilvl w:val="1"/>
+          <w:numId w:val="11"/>
+        </w:numPr>
+      </w:pPr>
+      <w:r>
+        <w:t xml:space="preserve">The </w:t>
+      </w:r>
+      <w:r>
+        <w:rPr>
+          <w:color w:val="FF0000"/>
+        </w:rPr>
+        <w:t xml:space="preserve">&lt;img&gt; </w:t>
+      </w:r>
+      <w:r>
+        <w:t xml:space="preserve">tag is used to embed an image in an HTML page. The </w:t>
+      </w:r>
+      <w:r>
+        <w:rPr>
+          <w:color w:val="FF0000"/>
+        </w:rPr>
+        <w:t>src</w:t>
+      </w:r>
+      <w:r>
+        <w:t xml:space="preserve"> attribute specifies the path to the image to be displayed</w:t>
+      </w:r>
+      <w:r>
+        <w:t>.</w:t>
+      </w:r>
+    </w:p>
+    <w:p>
+      <w:pPr>
+        <w:pStyle w:val="ListParagraph"/>
+      </w:pPr>
+    </w:p>
+    <w:p>
+      <w:pPr>
+        <w:pStyle w:val="ListParagraph"/>
+        <w:numPr>
+          <w:ilvl w:val="1"/>
+          <w:numId w:val="11"/>
+        </w:numPr>
+      </w:pPr>
+      <w:r>
+        <w:t xml:space="preserve">There are two ways to specify the URL in the </w:t>
+      </w:r>
+      <w:r>
+        <w:rPr>
+          <w:color w:val="FF0000"/>
+        </w:rPr>
+        <w:t>src</w:t>
+      </w:r>
+      <w:r>
+        <w:t xml:space="preserve"> attribute</w:t>
+      </w:r>
+      <w:r>
+        <w:t>:</w:t>
+      </w:r>
+    </w:p>
+    <w:p>
+      <w:pPr>
+        <w:pStyle w:val="ListParagraph"/>
+      </w:pPr>
+    </w:p>
+    <w:p>
+      <w:pPr>
+        <w:pStyle w:val="ListParagraph"/>
+        <w:numPr>
+          <w:ilvl w:val="2"/>
+          <w:numId w:val="11"/>
+        </w:numPr>
+      </w:pPr>
+      <w:r>
+        <w:rPr>
+          <w:b/>
+          <w:bCs/>
+        </w:rPr>
+        <w:t>Absolute URL</w:t>
+      </w:r>
+      <w:r>
+        <w:t xml:space="preserve"> - Links to an external image that is hosted on another website.</w:t>
+      </w:r>
+      <w:r>
+        <w:t xml:space="preserve"> </w:t>
+      </w:r>
+      <w:r>
+        <w:t>Example: src="https://www.w3schools.com/images/img_girl.jpg".</w:t>
+      </w:r>
+    </w:p>
+    <w:p>
+      <w:pPr>
+        <w:pStyle w:val="ListParagraph"/>
+        <w:ind w:left="1080"/>
+      </w:pPr>
+    </w:p>
+    <w:p>
+      <w:pPr>
+        <w:pStyle w:val="ListParagraph"/>
+        <w:numPr>
+          <w:ilvl w:val="2"/>
+          <w:numId w:val="11"/>
+        </w:numPr>
+      </w:pPr>
+      <w:r>
+        <w:rPr>
+          <w:color w:val="FF0000"/>
+        </w:rPr>
+        <w:t xml:space="preserve">Relative URL </w:t>
+      </w:r>
+      <w:r>
+        <w:t>- Links to an image that is hosted within the website. Here, the URL does not include the domain name. If the URL begins without a slash, it will be relative to the current page. Example: src="img_girl.jpg". If the URL begins with a slash, it will be relative to the domain. Example: src="/images/img_girl.jpg".</w:t>
+      </w:r>
+    </w:p>
+    <w:p>
+      <w:pPr>
+        <w:pStyle w:val="ListParagraph"/>
+      </w:pPr>
+    </w:p>
+    <w:p>
+      <w:pPr>
+        <w:pStyle w:val="ListParagraph"/>
+        <w:numPr>
+          <w:ilvl w:val="0"/>
+          <w:numId w:val="11"/>
+        </w:numPr>
+        <w:rPr>
+          <w:color w:val="ED7D31" w:themeColor="accent2"/>
+          <w:sz w:val="26"/>
+          <w:szCs w:val="26"/>
+        </w:rPr>
+      </w:pPr>
+      <w:r>
+        <w:rPr>
+          <w:color w:val="ED7D31" w:themeColor="accent2"/>
+          <w:sz w:val="26"/>
+          <w:szCs w:val="26"/>
+        </w:rPr>
+        <w:t>Width and height Attributes</w:t>
+      </w:r>
+    </w:p>
+    <w:p>
+      <w:pPr>
+        <w:pStyle w:val="ListParagraph"/>
+        <w:numPr>
+          <w:ilvl w:val="1"/>
+          <w:numId w:val="11"/>
+        </w:numPr>
+      </w:pPr>
+      <w:r>
+        <w:t xml:space="preserve">The </w:t>
+      </w:r>
+      <w:r>
+        <w:rPr>
+          <w:color w:val="FF0000"/>
+        </w:rPr>
+        <w:t xml:space="preserve">&lt;img&gt; </w:t>
+      </w:r>
+      <w:r>
+        <w:t xml:space="preserve">tag should also contain the </w:t>
+      </w:r>
+      <w:r>
+        <w:rPr>
+          <w:color w:val="FF0000"/>
+        </w:rPr>
+        <w:t>width</w:t>
+      </w:r>
+      <w:r>
+        <w:t xml:space="preserve"> and height </w:t>
+      </w:r>
+      <w:r>
+        <w:rPr>
+          <w:color w:val="FF0000"/>
+        </w:rPr>
+        <w:t>attributes</w:t>
+      </w:r>
+      <w:r>
+        <w:t>, which specify the width and height of the image (in pixels)</w:t>
+      </w:r>
+      <w:r>
+        <w:t>.</w:t>
+      </w:r>
+    </w:p>
+    <w:p>
+      <w:pPr>
+        <w:pStyle w:val="ListParagraph"/>
+      </w:pPr>
+    </w:p>
+    <w:p>
+      <w:pPr>
+        <w:pStyle w:val="ListParagraph"/>
+        <w:numPr>
+          <w:ilvl w:val="0"/>
+          <w:numId w:val="11"/>
+        </w:numPr>
+        <w:rPr>
+          <w:color w:val="ED7D31" w:themeColor="accent2"/>
+          <w:sz w:val="26"/>
+          <w:szCs w:val="26"/>
+        </w:rPr>
+      </w:pPr>
+      <w:r>
+        <w:rPr>
+          <w:color w:val="ED7D31" w:themeColor="accent2"/>
+          <w:sz w:val="26"/>
+          <w:szCs w:val="26"/>
+        </w:rPr>
+        <w:t>The alt Attribute</w:t>
+      </w:r>
+    </w:p>
+    <w:p>
+      <w:pPr>
+        <w:pStyle w:val="ListParagraph"/>
+        <w:numPr>
+          <w:ilvl w:val="1"/>
+          <w:numId w:val="11"/>
+        </w:numPr>
+      </w:pPr>
+      <w:r>
+        <w:t xml:space="preserve">The required </w:t>
+      </w:r>
+      <w:r>
+        <w:rPr>
+          <w:color w:val="FF0000"/>
+        </w:rPr>
+        <w:t>alt</w:t>
+      </w:r>
+      <w:r>
+        <w:t xml:space="preserve"> attribute for the </w:t>
+      </w:r>
+      <w:r>
+        <w:rPr>
+          <w:color w:val="FF0000"/>
+        </w:rPr>
+        <w:t xml:space="preserve">&lt;img&gt; </w:t>
+      </w:r>
+      <w:r>
+        <w:t xml:space="preserve">tag specifies an alternate text for an image, if the image for some reason cannot be displayed. This can be due to a slow connection, or an error in the </w:t>
+      </w:r>
+      <w:r>
+        <w:rPr>
+          <w:color w:val="FF0000"/>
+        </w:rPr>
+        <w:t>src</w:t>
+      </w:r>
+      <w:r>
+        <w:t xml:space="preserve"> attribute, or if the user uses a screen reader</w:t>
+      </w:r>
+      <w:r>
+        <w:t>.</w:t>
+      </w:r>
+    </w:p>
+    <w:p>
+      <w:pPr>
+        <w:pStyle w:val="ListParagraph"/>
+      </w:pPr>
+    </w:p>
+    <w:p>
+      <w:pPr>
+        <w:pStyle w:val="ListParagraph"/>
+        <w:numPr>
+          <w:ilvl w:val="0"/>
+          <w:numId w:val="11"/>
+        </w:numPr>
+        <w:rPr>
+          <w:color w:val="ED7D31" w:themeColor="accent2"/>
+          <w:sz w:val="26"/>
+          <w:szCs w:val="26"/>
+        </w:rPr>
+      </w:pPr>
+      <w:r>
+        <w:rPr>
+          <w:color w:val="ED7D31" w:themeColor="accent2"/>
+          <w:sz w:val="26"/>
+          <w:szCs w:val="26"/>
+        </w:rPr>
+        <w:t>The Styl</w:t>
+      </w:r>
+      <w:r>
+        <w:rPr>
+          <w:color w:val="ED7D31" w:themeColor="accent2"/>
+          <w:sz w:val="26"/>
+          <w:szCs w:val="26"/>
+        </w:rPr>
+        <w:t>e</w:t>
+      </w:r>
+      <w:r>
+        <w:rPr>
+          <w:color w:val="ED7D31" w:themeColor="accent2"/>
+          <w:sz w:val="26"/>
+          <w:szCs w:val="26"/>
+        </w:rPr>
+        <w:t xml:space="preserve"> Attribute</w:t>
+      </w:r>
+    </w:p>
+    <w:p>
+      <w:pPr>
+        <w:pStyle w:val="ListParagraph"/>
+        <w:numPr>
+          <w:ilvl w:val="1"/>
+          <w:numId w:val="11"/>
+        </w:numPr>
+      </w:pPr>
+      <w:r>
+        <w:t xml:space="preserve">The </w:t>
+      </w:r>
+      <w:r>
+        <w:rPr>
+          <w:color w:val="FF0000"/>
+        </w:rPr>
+        <w:t>style</w:t>
+      </w:r>
+      <w:r>
+        <w:t xml:space="preserve"> attribute is used to add styles to an element, such as color, font, size, and more.</w:t>
+      </w:r>
+    </w:p>
+    <w:p>
+      <w:pPr>
+        <w:pStyle w:val="ListParagraph"/>
+      </w:pPr>
+    </w:p>
+    <w:p>
+      <w:pPr>
+        <w:pStyle w:val="ListParagraph"/>
+        <w:numPr>
+          <w:ilvl w:val="0"/>
+          <w:numId w:val="11"/>
+        </w:numPr>
+        <w:rPr>
+          <w:color w:val="ED7D31" w:themeColor="accent2"/>
+          <w:sz w:val="26"/>
+          <w:szCs w:val="26"/>
+        </w:rPr>
+      </w:pPr>
+      <w:r>
+        <w:rPr>
+          <w:color w:val="ED7D31" w:themeColor="accent2"/>
+          <w:sz w:val="26"/>
+          <w:szCs w:val="26"/>
+        </w:rPr>
+        <w:t>The lang Attribute</w:t>
+      </w:r>
+    </w:p>
+    <w:p>
+      <w:pPr>
+        <w:pStyle w:val="ListParagraph"/>
+        <w:numPr>
+          <w:ilvl w:val="1"/>
+          <w:numId w:val="11"/>
+        </w:numPr>
+      </w:pPr>
+      <w:r>
+        <w:t>You should always include the</w:t>
+      </w:r>
+      <w:r>
+        <w:rPr>
+          <w:color w:val="FF0000"/>
+        </w:rPr>
+        <w:t xml:space="preserve"> lang </w:t>
+      </w:r>
+      <w:r>
+        <w:t xml:space="preserve">attribute inside the </w:t>
+      </w:r>
+      <w:r>
+        <w:rPr>
+          <w:color w:val="FF0000"/>
+        </w:rPr>
+        <w:t xml:space="preserve">&lt;html&gt; </w:t>
+      </w:r>
+      <w:r>
+        <w:t>tag, to declare the language of the Web page. This is meant to assist search engines and browsers.</w:t>
+      </w:r>
+    </w:p>
+    <w:p>
+      <w:pPr>
+        <w:pStyle w:val="ListParagraph"/>
+        <w:numPr>
+          <w:ilvl w:val="1"/>
+          <w:numId w:val="11"/>
+        </w:numPr>
+      </w:pPr>
+      <w:r>
+        <w:t xml:space="preserve">Country codes can also be added to the language code in the </w:t>
+      </w:r>
+      <w:r>
+        <w:rPr>
+          <w:color w:val="FF0000"/>
+        </w:rPr>
+        <w:t xml:space="preserve">lang </w:t>
+      </w:r>
+      <w:r>
+        <w:t>attribute. So, the first two characters define the language of the HTML page, and the last two characters define the country.</w:t>
+      </w:r>
+    </w:p>
+    <w:p>
+      <w:pPr>
+        <w:pStyle w:val="ListParagraph"/>
+      </w:pPr>
+    </w:p>
+    <w:p>
+      <w:pPr>
+        <w:pStyle w:val="ListParagraph"/>
+        <w:numPr>
+          <w:ilvl w:val="0"/>
+          <w:numId w:val="11"/>
+        </w:numPr>
+        <w:rPr>
+          <w:color w:val="ED7D31" w:themeColor="accent2"/>
+          <w:sz w:val="26"/>
+          <w:szCs w:val="26"/>
+        </w:rPr>
+      </w:pPr>
+      <w:r>
+        <w:rPr>
+          <w:color w:val="ED7D31" w:themeColor="accent2"/>
+          <w:sz w:val="26"/>
+          <w:szCs w:val="26"/>
+        </w:rPr>
+        <w:t>The Title Attribute</w:t>
+      </w:r>
+    </w:p>
+    <w:p>
+      <w:pPr>
+        <w:pStyle w:val="ListParagraph"/>
+        <w:numPr>
+          <w:ilvl w:val="1"/>
+          <w:numId w:val="11"/>
+        </w:numPr>
+      </w:pPr>
+      <w:r>
+        <w:t xml:space="preserve">The </w:t>
+      </w:r>
+      <w:r>
+        <w:rPr>
+          <w:color w:val="FF0000"/>
+        </w:rPr>
+        <w:t>title</w:t>
+      </w:r>
+      <w:r>
+        <w:t xml:space="preserve"> attribute defines some extra information about an element.</w:t>
+      </w:r>
+    </w:p>
+    <w:p>
+      <w:pPr>
+        <w:pStyle w:val="ListParagraph"/>
+        <w:numPr>
+          <w:ilvl w:val="1"/>
+          <w:numId w:val="11"/>
+        </w:numPr>
+      </w:pPr>
+      <w:r>
+        <w:t>The value of the title attribute will be displayed as a tooltip when you mouse over the element</w:t>
+      </w:r>
+    </w:p>
+    <w:p/>
+    <w:p/>
+    <w:p/>
+    <w:p/>
+    <w:p>
+      <w:pPr>
+        <w:pStyle w:val="Heading2"/>
+        <w:jc w:val="center"/>
+        <w:rPr>
+          <w:sz w:val="40"/>
+          <w:szCs w:val="40"/>
+        </w:rPr>
+      </w:pPr>
+      <w:r>
+        <w:rPr>
+          <w:sz w:val="40"/>
+          <w:szCs w:val="40"/>
+        </w:rPr>
+        <w:lastRenderedPageBreak/>
+        <w:t>HTML Attributes</w:t>
+      </w:r>
+    </w:p>
+    <w:p/>
+    <w:p>
+      <w:pPr>
+        <w:pStyle w:val="Heading2"/>
+        <w:rPr>
+          <w:sz w:val="32"/>
+          <w:szCs w:val="32"/>
+        </w:rPr>
+      </w:pPr>
+      <w:r>
+        <w:rPr>
+          <w:sz w:val="32"/>
+          <w:szCs w:val="32"/>
+        </w:rPr>
+        <w:t>Code</w:t>
+      </w:r>
+      <w:r>
+        <w:rPr>
+          <w:sz w:val="32"/>
+          <w:szCs w:val="32"/>
+        </w:rPr>
+        <w:t>: -</w:t>
+      </w:r>
+    </w:p>
+    <w:p>
+      <w:r>
+        <w:rPr>
+          <w:noProof/>
+        </w:rPr>
+        <w:drawing>
+          <wp:inline distT="0" distB="0" distL="0" distR="0" wp14:anchorId="2FD6D184" wp14:editId="64772FB4">
+            <wp:extent cx="1956080" cy="1898650"/>
+            <wp:effectExtent l="0" t="0" r="6350" b="6350"/>
+            <wp:docPr id="1587955886" name="Picture 1"/>
+            <wp:cNvGraphicFramePr>
+              <a:graphicFrameLocks xmlns:a="http://schemas.openxmlformats.org/drawingml/2006/main" noChangeAspect="1"/>
+            </wp:cNvGraphicFramePr>
+            <a:graphic xmlns:a="http://schemas.openxmlformats.org/drawingml/2006/main">
+              <a:graphicData uri="http://schemas.openxmlformats.org/drawingml/2006/picture">
+                <pic:pic xmlns:pic="http://schemas.openxmlformats.org/drawingml/2006/picture">
+                  <pic:nvPicPr>
+                    <pic:cNvPr id="1587955886" name=""/>
+                    <pic:cNvPicPr/>
+                  </pic:nvPicPr>
+                  <pic:blipFill>
+                    <a:blip r:embed="rId17"/>
+                    <a:stretch>
+                      <a:fillRect/>
+                    </a:stretch>
+                  </pic:blipFill>
+                  <pic:spPr>
+                    <a:xfrm>
+                      <a:off x="0" y="0"/>
+                      <a:ext cx="1962324" cy="1904711"/>
+                    </a:xfrm>
+                    <a:prstGeom prst="rect">
+                      <a:avLst/>
+                    </a:prstGeom>
+                  </pic:spPr>
+                </pic:pic>
+              </a:graphicData>
+            </a:graphic>
+          </wp:inline>
+        </w:drawing>
+      </w:r>
+    </w:p>
+    <w:p>
+      <w:pPr>
+        <w:pStyle w:val="Heading2"/>
+        <w:rPr>
+          <w:sz w:val="32"/>
+          <w:szCs w:val="32"/>
+        </w:rPr>
+      </w:pPr>
+      <w:r>
+        <w:rPr>
+          <w:sz w:val="32"/>
+          <w:szCs w:val="32"/>
+        </w:rPr>
+        <w:t>Web-page display</w:t>
+      </w:r>
+      <w:r>
+        <w:rPr>
+          <w:sz w:val="32"/>
+          <w:szCs w:val="32"/>
+        </w:rPr>
+        <w:t>: -</w:t>
+      </w:r>
+    </w:p>
+    <w:p>
+      <w:r>
+        <w:rPr>
+          <w:noProof/>
+        </w:rPr>
+        <w:drawing>
+          <wp:inline distT="0" distB="0" distL="0" distR="0" wp14:anchorId="7CE78A61" wp14:editId="59B4A226">
+            <wp:extent cx="1615580" cy="2560542"/>
+            <wp:effectExtent l="0" t="0" r="3810" b="0"/>
+            <wp:docPr id="1970026042" name="Picture 1"/>
+            <wp:cNvGraphicFramePr>
+              <a:graphicFrameLocks xmlns:a="http://schemas.openxmlformats.org/drawingml/2006/main" noChangeAspect="1"/>
+            </wp:cNvGraphicFramePr>
+            <a:graphic xmlns:a="http://schemas.openxmlformats.org/drawingml/2006/main">
+              <a:graphicData uri="http://schemas.openxmlformats.org/drawingml/2006/picture">
+                <pic:pic xmlns:pic="http://schemas.openxmlformats.org/drawingml/2006/picture">
+                  <pic:nvPicPr>
+                    <pic:cNvPr id="1970026042" name=""/>
+                    <pic:cNvPicPr/>
+                  </pic:nvPicPr>
+                  <pic:blipFill>
+                    <a:blip r:embed="rId18"/>
+                    <a:stretch>
+                      <a:fillRect/>
+                    </a:stretch>
+                  </pic:blipFill>
+                  <pic:spPr>
+                    <a:xfrm>
+                      <a:off x="0" y="0"/>
+                      <a:ext cx="1615580" cy="2560542"/>
+                    </a:xfrm>
+                    <a:prstGeom prst="rect">
+                      <a:avLst/>
+                    </a:prstGeom>
+                  </pic:spPr>
+                </pic:pic>
+              </a:graphicData>
+            </a:graphic>
+          </wp:inline>
+        </w:drawing>
+      </w:r>
+    </w:p>
+    <w:p>
+      <w:pPr>
+        <w:pStyle w:val="Heading2"/>
+        <w:rPr>
+          <w:sz w:val="32"/>
+          <w:szCs w:val="32"/>
+        </w:rPr>
+      </w:pPr>
+      <w:r>
+        <w:rPr>
+          <w:sz w:val="32"/>
+          <w:szCs w:val="32"/>
+        </w:rPr>
+        <w:t>Important Points</w:t>
+      </w:r>
+      <w:r>
+        <w:rPr>
+          <w:sz w:val="32"/>
+          <w:szCs w:val="32"/>
+        </w:rPr>
+        <w:t>: -</w:t>
+      </w:r>
     </w:p>
     <w:p>
       <w:pPr>
@@ -654,8 +2862,928 @@
     </w:p>
     <w:p>
       <w:pPr>
-        <w:ind w:left="360"/>
-      </w:pPr>
+        <w:pStyle w:val="ListParagraph"/>
+        <w:numPr>
+          <w:ilvl w:val="1"/>
+          <w:numId w:val="12"/>
+        </w:numPr>
+      </w:pPr>
+      <w:r>
+        <w:t>HTML headings are titles or subtitles that you want to display on a webpage.</w:t>
+      </w:r>
+    </w:p>
+    <w:p>
+      <w:pPr>
+        <w:pStyle w:val="ListParagraph"/>
+        <w:numPr>
+          <w:ilvl w:val="1"/>
+          <w:numId w:val="12"/>
+        </w:numPr>
+      </w:pPr>
+      <w:r>
+        <w:t xml:space="preserve">HTML headings are defined with the </w:t>
+      </w:r>
+      <w:r>
+        <w:rPr>
+          <w:color w:val="FF0000"/>
+        </w:rPr>
+        <w:t xml:space="preserve">&lt;h1&gt; </w:t>
+      </w:r>
+      <w:r>
+        <w:t xml:space="preserve">to </w:t>
+      </w:r>
+      <w:r>
+        <w:rPr>
+          <w:color w:val="FF0000"/>
+        </w:rPr>
+        <w:t xml:space="preserve">&lt;h6&gt; </w:t>
+      </w:r>
+      <w:r>
+        <w:t>tags.</w:t>
+      </w:r>
+    </w:p>
+    <w:p>
+      <w:pPr>
+        <w:pStyle w:val="ListParagraph"/>
+        <w:numPr>
+          <w:ilvl w:val="1"/>
+          <w:numId w:val="12"/>
+        </w:numPr>
+      </w:pPr>
+      <w:r>
+        <w:rPr>
+          <w:color w:val="FF0000"/>
+        </w:rPr>
+        <w:t xml:space="preserve">&lt;h1&gt; </w:t>
+      </w:r>
+      <w:r>
+        <w:t xml:space="preserve">defines the most important heading. </w:t>
+      </w:r>
+      <w:r>
+        <w:rPr>
+          <w:color w:val="FF0000"/>
+        </w:rPr>
+        <w:t xml:space="preserve">&lt;h6&gt; </w:t>
+      </w:r>
+      <w:r>
+        <w:t>defines the least important heading.</w:t>
+      </w:r>
+    </w:p>
+    <w:p>
+      <w:pPr>
+        <w:pStyle w:val="ListParagraph"/>
+        <w:numPr>
+          <w:ilvl w:val="1"/>
+          <w:numId w:val="12"/>
+        </w:numPr>
+      </w:pPr>
+      <w:r>
+        <w:t>Search engines use the headings to index the structure and content of your web pages.</w:t>
+      </w:r>
+    </w:p>
+    <w:p>
+      <w:pPr>
+        <w:pStyle w:val="ListParagraph"/>
+        <w:numPr>
+          <w:ilvl w:val="1"/>
+          <w:numId w:val="12"/>
+        </w:numPr>
+      </w:pPr>
+      <w:r>
+        <w:t>Users often skim a page by its headings. It is important to use headings to show the document structure.</w:t>
+      </w:r>
+    </w:p>
+    <w:p>
+      <w:pPr>
+        <w:pStyle w:val="ListParagraph"/>
+        <w:numPr>
+          <w:ilvl w:val="1"/>
+          <w:numId w:val="12"/>
+        </w:numPr>
+      </w:pPr>
+      <w:r>
+        <w:rPr>
+          <w:color w:val="FF0000"/>
+        </w:rPr>
+        <w:t>&lt;h1&gt;</w:t>
+      </w:r>
+      <w:r>
+        <w:t xml:space="preserve"> headings should be used for main headings, followed by </w:t>
+      </w:r>
+      <w:r>
+        <w:rPr>
+          <w:color w:val="FF0000"/>
+        </w:rPr>
+        <w:t xml:space="preserve">&lt;h2&gt; </w:t>
+      </w:r>
+      <w:r>
+        <w:t xml:space="preserve">headings, then the less important </w:t>
+      </w:r>
+      <w:r>
+        <w:rPr>
+          <w:color w:val="FF0000"/>
+        </w:rPr>
+        <w:t xml:space="preserve">&lt;h3&gt;, </w:t>
+      </w:r>
+      <w:r>
+        <w:t>and so on.</w:t>
+      </w:r>
+    </w:p>
+    <w:p>
+      <w:pPr>
+        <w:pStyle w:val="ListParagraph"/>
+        <w:numPr>
+          <w:ilvl w:val="1"/>
+          <w:numId w:val="12"/>
+        </w:numPr>
+      </w:pPr>
+      <w:r>
+        <w:t xml:space="preserve">Each HTML heading has a default size. However, you can specify the size for any heading with the </w:t>
+      </w:r>
+      <w:r>
+        <w:rPr>
+          <w:color w:val="FF0000"/>
+        </w:rPr>
+        <w:t>style</w:t>
+      </w:r>
+      <w:r>
+        <w:t xml:space="preserve"> attribute, using the CSS </w:t>
+      </w:r>
+      <w:r>
+        <w:rPr>
+          <w:color w:val="FF0000"/>
+        </w:rPr>
+        <w:t xml:space="preserve">font-size </w:t>
+      </w:r>
+      <w:r>
+        <w:t>property</w:t>
+      </w:r>
+    </w:p>
+    <w:p/>
+    <w:p/>
+    <w:p>
+      <w:pPr>
+        <w:pStyle w:val="Heading2"/>
+        <w:jc w:val="center"/>
+        <w:rPr>
+          <w:sz w:val="40"/>
+          <w:szCs w:val="40"/>
+        </w:rPr>
+      </w:pPr>
+      <w:r>
+        <w:rPr>
+          <w:sz w:val="40"/>
+          <w:szCs w:val="40"/>
+        </w:rPr>
+        <w:lastRenderedPageBreak/>
+        <w:t>HTML Attributes</w:t>
+      </w:r>
+    </w:p>
+    <w:p/>
+    <w:p>
+      <w:pPr>
+        <w:pStyle w:val="Heading2"/>
+        <w:rPr>
+          <w:sz w:val="32"/>
+          <w:szCs w:val="32"/>
+        </w:rPr>
+      </w:pPr>
+      <w:r>
+        <w:rPr>
+          <w:sz w:val="32"/>
+          <w:szCs w:val="32"/>
+        </w:rPr>
+        <w:t>Code</w:t>
+      </w:r>
+      <w:r>
+        <w:rPr>
+          <w:sz w:val="32"/>
+          <w:szCs w:val="32"/>
+        </w:rPr>
+        <w:t>: -</w:t>
+      </w:r>
+    </w:p>
+    <w:p/>
+    <w:p>
+      <w:r>
+        <w:rPr>
+          <w:noProof/>
+        </w:rPr>
+        <w:drawing>
+          <wp:inline distT="0" distB="0" distL="0" distR="0" wp14:anchorId="65A6B254" wp14:editId="48AE928A">
+            <wp:extent cx="2455242" cy="2901950"/>
+            <wp:effectExtent l="0" t="0" r="2540" b="0"/>
+            <wp:docPr id="710463078" name="Picture 1"/>
+            <wp:cNvGraphicFramePr>
+              <a:graphicFrameLocks xmlns:a="http://schemas.openxmlformats.org/drawingml/2006/main" noChangeAspect="1"/>
+            </wp:cNvGraphicFramePr>
+            <a:graphic xmlns:a="http://schemas.openxmlformats.org/drawingml/2006/main">
+              <a:graphicData uri="http://schemas.openxmlformats.org/drawingml/2006/picture">
+                <pic:pic xmlns:pic="http://schemas.openxmlformats.org/drawingml/2006/picture">
+                  <pic:nvPicPr>
+                    <pic:cNvPr id="710463078" name=""/>
+                    <pic:cNvPicPr/>
+                  </pic:nvPicPr>
+                  <pic:blipFill>
+                    <a:blip r:embed="rId19"/>
+                    <a:stretch>
+                      <a:fillRect/>
+                    </a:stretch>
+                  </pic:blipFill>
+                  <pic:spPr>
+                    <a:xfrm>
+                      <a:off x="0" y="0"/>
+                      <a:ext cx="2459977" cy="2907546"/>
+                    </a:xfrm>
+                    <a:prstGeom prst="rect">
+                      <a:avLst/>
+                    </a:prstGeom>
+                  </pic:spPr>
+                </pic:pic>
+              </a:graphicData>
+            </a:graphic>
+          </wp:inline>
+        </w:drawing>
+      </w:r>
+    </w:p>
+    <w:p>
+      <w:pPr>
+        <w:pStyle w:val="Heading2"/>
+        <w:rPr>
+          <w:sz w:val="32"/>
+          <w:szCs w:val="32"/>
+        </w:rPr>
+      </w:pPr>
+      <w:r>
+        <w:rPr>
+          <w:sz w:val="32"/>
+          <w:szCs w:val="32"/>
+        </w:rPr>
+        <w:t>Web-page Display</w:t>
+      </w:r>
+      <w:r>
+        <w:rPr>
+          <w:sz w:val="32"/>
+          <w:szCs w:val="32"/>
+        </w:rPr>
+        <w:t>: -</w:t>
+      </w:r>
+    </w:p>
+    <w:p/>
+    <w:p>
+      <w:r>
+        <w:rPr>
+          <w:noProof/>
+        </w:rPr>
+        <w:drawing>
+          <wp:inline distT="0" distB="0" distL="0" distR="0" wp14:anchorId="1EAEA7A5" wp14:editId="0769ED58">
+            <wp:extent cx="5731510" cy="1581150"/>
+            <wp:effectExtent l="0" t="0" r="2540" b="0"/>
+            <wp:docPr id="1924114699" name="Picture 1"/>
+            <wp:cNvGraphicFramePr>
+              <a:graphicFrameLocks xmlns:a="http://schemas.openxmlformats.org/drawingml/2006/main" noChangeAspect="1"/>
+            </wp:cNvGraphicFramePr>
+            <a:graphic xmlns:a="http://schemas.openxmlformats.org/drawingml/2006/main">
+              <a:graphicData uri="http://schemas.openxmlformats.org/drawingml/2006/picture">
+                <pic:pic xmlns:pic="http://schemas.openxmlformats.org/drawingml/2006/picture">
+                  <pic:nvPicPr>
+                    <pic:cNvPr id="1924114699" name=""/>
+                    <pic:cNvPicPr/>
+                  </pic:nvPicPr>
+                  <pic:blipFill>
+                    <a:blip r:embed="rId20"/>
+                    <a:stretch>
+                      <a:fillRect/>
+                    </a:stretch>
+                  </pic:blipFill>
+                  <pic:spPr>
+                    <a:xfrm>
+                      <a:off x="0" y="0"/>
+                      <a:ext cx="5731510" cy="1581150"/>
+                    </a:xfrm>
+                    <a:prstGeom prst="rect">
+                      <a:avLst/>
+                    </a:prstGeom>
+                  </pic:spPr>
+                </pic:pic>
+              </a:graphicData>
+            </a:graphic>
+          </wp:inline>
+        </w:drawing>
+      </w:r>
+    </w:p>
+    <w:p>
+      <w:pPr>
+        <w:pStyle w:val="Heading2"/>
+        <w:rPr>
+          <w:sz w:val="32"/>
+          <w:szCs w:val="32"/>
+        </w:rPr>
+      </w:pPr>
+      <w:r>
+        <w:rPr>
+          <w:sz w:val="32"/>
+          <w:szCs w:val="32"/>
+        </w:rPr>
+        <w:t>Important Points</w:t>
+      </w:r>
+      <w:r>
+        <w:rPr>
+          <w:sz w:val="32"/>
+          <w:szCs w:val="32"/>
+        </w:rPr>
+        <w:t>: -</w:t>
+      </w:r>
+    </w:p>
+    <w:p/>
+    <w:p>
+      <w:pPr>
+        <w:pStyle w:val="ListParagraph"/>
+        <w:numPr>
+          <w:ilvl w:val="0"/>
+          <w:numId w:val="13"/>
+        </w:numPr>
+      </w:pPr>
+      <w:r>
+        <w:t xml:space="preserve">The HTML </w:t>
+      </w:r>
+      <w:r>
+        <w:rPr>
+          <w:color w:val="FF0000"/>
+        </w:rPr>
+        <w:t xml:space="preserve">&lt;p&gt; </w:t>
+      </w:r>
+      <w:r>
+        <w:t>element defines a paragraph.</w:t>
+      </w:r>
+    </w:p>
+    <w:p>
+      <w:pPr>
+        <w:pStyle w:val="ListParagraph"/>
+        <w:numPr>
+          <w:ilvl w:val="0"/>
+          <w:numId w:val="13"/>
+        </w:numPr>
+      </w:pPr>
+      <w:r>
+        <w:t>A paragraph always starts on a new line, and browsers automatically add some white space (a margin) before and after a paragraph.</w:t>
+      </w:r>
+    </w:p>
+    <w:p>
+      <w:pPr>
+        <w:pStyle w:val="ListParagraph"/>
+        <w:numPr>
+          <w:ilvl w:val="0"/>
+          <w:numId w:val="13"/>
+        </w:numPr>
+      </w:pPr>
+      <w:r>
+        <w:t>The browser will automatically remove any extra spaces and lines when the page is displayed</w:t>
+      </w:r>
+      <w:r>
+        <w:t>.</w:t>
+      </w:r>
+    </w:p>
+    <w:p>
+      <w:pPr>
+        <w:pStyle w:val="ListParagraph"/>
+        <w:numPr>
+          <w:ilvl w:val="0"/>
+          <w:numId w:val="13"/>
+        </w:numPr>
+      </w:pPr>
+      <w:r>
+        <w:t xml:space="preserve">The </w:t>
+      </w:r>
+      <w:r>
+        <w:rPr>
+          <w:color w:val="FF0000"/>
+        </w:rPr>
+        <w:t xml:space="preserve">&lt;hr&gt; </w:t>
+      </w:r>
+      <w:r>
+        <w:t>tag defines a thematic break in an HTML page, and is most often displayed as a horizontal rule.</w:t>
+      </w:r>
+    </w:p>
+    <w:p>
+      <w:pPr>
+        <w:pStyle w:val="ListParagraph"/>
+        <w:numPr>
+          <w:ilvl w:val="0"/>
+          <w:numId w:val="13"/>
+        </w:numPr>
+      </w:pPr>
+      <w:r>
+        <w:t xml:space="preserve">The </w:t>
+      </w:r>
+      <w:r>
+        <w:rPr>
+          <w:color w:val="FF0000"/>
+        </w:rPr>
+        <w:t xml:space="preserve">&lt;hr&gt; </w:t>
+      </w:r>
+      <w:r>
+        <w:t>element is used to separate content (or define a change) in an HTML page.</w:t>
+      </w:r>
+    </w:p>
+    <w:p>
+      <w:pPr>
+        <w:pStyle w:val="ListParagraph"/>
+        <w:numPr>
+          <w:ilvl w:val="0"/>
+          <w:numId w:val="13"/>
+        </w:numPr>
+      </w:pPr>
+      <w:r>
+        <w:t xml:space="preserve">The </w:t>
+      </w:r>
+      <w:r>
+        <w:rPr>
+          <w:color w:val="FF0000"/>
+        </w:rPr>
+        <w:t xml:space="preserve">&lt;hr&gt; </w:t>
+      </w:r>
+      <w:r>
+        <w:t>tag is an empty tag, which means that it has no end tag.</w:t>
+      </w:r>
+    </w:p>
+    <w:p>
+      <w:pPr>
+        <w:pStyle w:val="ListParagraph"/>
+        <w:numPr>
+          <w:ilvl w:val="0"/>
+          <w:numId w:val="13"/>
+        </w:numPr>
+      </w:pPr>
+      <w:r>
+        <w:t xml:space="preserve">The HTML </w:t>
+      </w:r>
+      <w:r>
+        <w:rPr>
+          <w:color w:val="FF0000"/>
+        </w:rPr>
+        <w:t xml:space="preserve">&lt;br&gt; </w:t>
+      </w:r>
+      <w:r>
+        <w:t>element defines a line break.</w:t>
+      </w:r>
+    </w:p>
+    <w:p>
+      <w:pPr>
+        <w:pStyle w:val="ListParagraph"/>
+        <w:numPr>
+          <w:ilvl w:val="0"/>
+          <w:numId w:val="13"/>
+        </w:numPr>
+      </w:pPr>
+      <w:r>
+        <w:lastRenderedPageBreak/>
+        <w:t xml:space="preserve">Use </w:t>
+      </w:r>
+      <w:r>
+        <w:rPr>
+          <w:color w:val="FF0000"/>
+        </w:rPr>
+        <w:t xml:space="preserve">&lt;br&gt; </w:t>
+      </w:r>
+      <w:r>
+        <w:t>if you want a line break (a new line) without starting a new paragraph.</w:t>
+      </w:r>
+    </w:p>
+    <w:p>
+      <w:pPr>
+        <w:pStyle w:val="ListParagraph"/>
+        <w:numPr>
+          <w:ilvl w:val="0"/>
+          <w:numId w:val="13"/>
+        </w:numPr>
+      </w:pPr>
+      <w:r>
+        <w:t xml:space="preserve">The </w:t>
+      </w:r>
+      <w:r>
+        <w:rPr>
+          <w:color w:val="FF0000"/>
+        </w:rPr>
+        <w:t xml:space="preserve">&lt;br&gt; </w:t>
+      </w:r>
+      <w:r>
+        <w:t>tag is an empty tag, which means that it has no end tag.</w:t>
+      </w:r>
+    </w:p>
+    <w:p>
+      <w:pPr>
+        <w:pStyle w:val="ListParagraph"/>
+        <w:numPr>
+          <w:ilvl w:val="0"/>
+          <w:numId w:val="13"/>
+        </w:numPr>
+      </w:pPr>
+      <w:r>
+        <w:t xml:space="preserve">The HTML </w:t>
+      </w:r>
+      <w:r>
+        <w:rPr>
+          <w:color w:val="FF0000"/>
+        </w:rPr>
+        <w:t xml:space="preserve">&lt;pre&gt; </w:t>
+      </w:r>
+      <w:r>
+        <w:t>element defines preformatted text.</w:t>
+      </w:r>
+    </w:p>
+    <w:p>
+      <w:pPr>
+        <w:pStyle w:val="ListParagraph"/>
+        <w:numPr>
+          <w:ilvl w:val="0"/>
+          <w:numId w:val="13"/>
+        </w:numPr>
+      </w:pPr>
+      <w:r>
+        <w:t xml:space="preserve">The text inside a </w:t>
+      </w:r>
+      <w:r>
+        <w:rPr>
+          <w:color w:val="FF0000"/>
+        </w:rPr>
+        <w:t xml:space="preserve">&lt;pre&gt; </w:t>
+      </w:r>
+      <w:r>
+        <w:t>element is displayed in a fixed-width font (usually Courier), and it preserves both spaces and line breaks</w:t>
+      </w:r>
+    </w:p>
+    <w:p/>
+    <w:p>
+      <w:pPr>
+        <w:pStyle w:val="Heading2"/>
+        <w:jc w:val="center"/>
+        <w:rPr>
+          <w:sz w:val="40"/>
+          <w:szCs w:val="40"/>
+        </w:rPr>
+      </w:pPr>
+      <w:r>
+        <w:rPr>
+          <w:sz w:val="40"/>
+          <w:szCs w:val="40"/>
+        </w:rPr>
+        <w:t>HTML Attributes</w:t>
+      </w:r>
+    </w:p>
+    <w:p>
+      <w:pPr>
+        <w:pStyle w:val="Heading2"/>
+        <w:rPr>
+          <w:sz w:val="32"/>
+          <w:szCs w:val="32"/>
+        </w:rPr>
+      </w:pPr>
+      <w:r>
+        <w:rPr>
+          <w:sz w:val="32"/>
+          <w:szCs w:val="32"/>
+        </w:rPr>
+        <w:t>Code</w:t>
+      </w:r>
+      <w:r>
+        <w:rPr>
+          <w:sz w:val="32"/>
+          <w:szCs w:val="32"/>
+        </w:rPr>
+        <w:t>: -</w:t>
+      </w:r>
+    </w:p>
+    <w:p/>
+    <w:p>
+      <w:r>
+        <w:rPr>
+          <w:noProof/>
+        </w:rPr>
+        <w:drawing>
+          <wp:inline distT="0" distB="0" distL="0" distR="0" wp14:anchorId="0BDB2F08" wp14:editId="743EC4CC">
+            <wp:extent cx="4696209" cy="3352800"/>
+            <wp:effectExtent l="0" t="0" r="9525" b="0"/>
+            <wp:docPr id="748071122" name="Picture 1"/>
+            <wp:cNvGraphicFramePr>
+              <a:graphicFrameLocks xmlns:a="http://schemas.openxmlformats.org/drawingml/2006/main" noChangeAspect="1"/>
+            </wp:cNvGraphicFramePr>
+            <a:graphic xmlns:a="http://schemas.openxmlformats.org/drawingml/2006/main">
+              <a:graphicData uri="http://schemas.openxmlformats.org/drawingml/2006/picture">
+                <pic:pic xmlns:pic="http://schemas.openxmlformats.org/drawingml/2006/picture">
+                  <pic:nvPicPr>
+                    <pic:cNvPr id="748071122" name=""/>
+                    <pic:cNvPicPr/>
+                  </pic:nvPicPr>
+                  <pic:blipFill>
+                    <a:blip r:embed="rId21"/>
+                    <a:stretch>
+                      <a:fillRect/>
+                    </a:stretch>
+                  </pic:blipFill>
+                  <pic:spPr>
+                    <a:xfrm>
+                      <a:off x="0" y="0"/>
+                      <a:ext cx="4700156" cy="3355618"/>
+                    </a:xfrm>
+                    <a:prstGeom prst="rect">
+                      <a:avLst/>
+                    </a:prstGeom>
+                  </pic:spPr>
+                </pic:pic>
+              </a:graphicData>
+            </a:graphic>
+          </wp:inline>
+        </w:drawing>
+      </w:r>
+    </w:p>
+    <w:p/>
+    <w:p>
+      <w:pPr>
+        <w:pStyle w:val="Heading2"/>
+        <w:rPr>
+          <w:sz w:val="32"/>
+          <w:szCs w:val="32"/>
+        </w:rPr>
+      </w:pPr>
+      <w:r>
+        <w:rPr>
+          <w:sz w:val="32"/>
+          <w:szCs w:val="32"/>
+        </w:rPr>
+        <w:t>Web-page Display</w:t>
+      </w:r>
+      <w:r>
+        <w:rPr>
+          <w:sz w:val="32"/>
+          <w:szCs w:val="32"/>
+        </w:rPr>
+        <w:t>: -</w:t>
+      </w:r>
+    </w:p>
+    <w:p/>
+    <w:p>
+      <w:r>
+        <w:rPr>
+          <w:noProof/>
+        </w:rPr>
+        <w:drawing>
+          <wp:inline distT="0" distB="0" distL="0" distR="0" wp14:anchorId="05723C87" wp14:editId="0E4CFC09">
+            <wp:extent cx="5731510" cy="2167255"/>
+            <wp:effectExtent l="0" t="0" r="2540" b="4445"/>
+            <wp:docPr id="1497577396" name="Picture 1"/>
+            <wp:cNvGraphicFramePr>
+              <a:graphicFrameLocks xmlns:a="http://schemas.openxmlformats.org/drawingml/2006/main" noChangeAspect="1"/>
+            </wp:cNvGraphicFramePr>
+            <a:graphic xmlns:a="http://schemas.openxmlformats.org/drawingml/2006/main">
+              <a:graphicData uri="http://schemas.openxmlformats.org/drawingml/2006/picture">
+                <pic:pic xmlns:pic="http://schemas.openxmlformats.org/drawingml/2006/picture">
+                  <pic:nvPicPr>
+                    <pic:cNvPr id="1497577396" name=""/>
+                    <pic:cNvPicPr/>
+                  </pic:nvPicPr>
+                  <pic:blipFill>
+                    <a:blip r:embed="rId22"/>
+                    <a:stretch>
+                      <a:fillRect/>
+                    </a:stretch>
+                  </pic:blipFill>
+                  <pic:spPr>
+                    <a:xfrm>
+                      <a:off x="0" y="0"/>
+                      <a:ext cx="5731510" cy="2167255"/>
+                    </a:xfrm>
+                    <a:prstGeom prst="rect">
+                      <a:avLst/>
+                    </a:prstGeom>
+                  </pic:spPr>
+                </pic:pic>
+              </a:graphicData>
+            </a:graphic>
+          </wp:inline>
+        </w:drawing>
+      </w:r>
+    </w:p>
+    <w:p>
+      <w:pPr>
+        <w:pStyle w:val="Heading2"/>
+        <w:ind w:left="720" w:hanging="720"/>
+        <w:rPr>
+          <w:sz w:val="32"/>
+          <w:szCs w:val="32"/>
+        </w:rPr>
+      </w:pPr>
+      <w:r>
+        <w:rPr>
+          <w:sz w:val="32"/>
+          <w:szCs w:val="32"/>
+        </w:rPr>
+        <w:lastRenderedPageBreak/>
+        <w:t>Important Points</w:t>
+      </w:r>
+      <w:r>
+        <w:rPr>
+          <w:sz w:val="32"/>
+          <w:szCs w:val="32"/>
+        </w:rPr>
+        <w:t>: -</w:t>
+      </w:r>
+    </w:p>
+    <w:p/>
+    <w:p>
+      <w:pPr>
+        <w:pStyle w:val="ListParagraph"/>
+        <w:numPr>
+          <w:ilvl w:val="0"/>
+          <w:numId w:val="14"/>
+        </w:numPr>
+      </w:pPr>
+      <w:r>
+        <w:t>Setting the style of an HTML element, can be done with the style attribute.</w:t>
+      </w:r>
+    </w:p>
+    <w:p>
+      <w:pPr>
+        <w:pStyle w:val="ListParagraph"/>
+        <w:numPr>
+          <w:ilvl w:val="0"/>
+          <w:numId w:val="14"/>
+        </w:numPr>
+      </w:pPr>
+      <w:r>
+        <w:t xml:space="preserve">The HTML </w:t>
+      </w:r>
+      <w:r>
+        <w:rPr>
+          <w:color w:val="FF0000"/>
+        </w:rPr>
+        <w:t xml:space="preserve">style </w:t>
+      </w:r>
+      <w:r>
+        <w:t>attribute has the following syntax</w:t>
+      </w:r>
+    </w:p>
+    <w:p>
+      <w:pPr>
+        <w:pStyle w:val="ListParagraph"/>
+        <w:numPr>
+          <w:ilvl w:val="1"/>
+          <w:numId w:val="14"/>
+        </w:numPr>
+      </w:pPr>
+      <w:r>
+        <w:rPr>
+          <w:color w:val="538135" w:themeColor="accent6" w:themeShade="BF"/>
+        </w:rPr>
+        <w:t>&lt;</w:t>
+      </w:r>
+      <w:r>
+        <w:rPr>
+          <w:color w:val="538135" w:themeColor="accent6" w:themeShade="BF"/>
+        </w:rPr>
+        <w:t xml:space="preserve"> </w:t>
+      </w:r>
+      <w:r>
+        <w:rPr>
+          <w:color w:val="FF0000"/>
+        </w:rPr>
+        <w:t>tagname</w:t>
+      </w:r>
+      <w:r>
+        <w:t xml:space="preserve"> </w:t>
+      </w:r>
+      <w:r>
+        <w:rPr>
+          <w:color w:val="7030A0"/>
+        </w:rPr>
+        <w:t>style</w:t>
+      </w:r>
+      <w:r>
+        <w:t>=</w:t>
+      </w:r>
+      <w:r>
+        <w:rPr>
+          <w:color w:val="538135" w:themeColor="accent6" w:themeShade="BF"/>
+        </w:rPr>
+        <w:t>"property:value;"</w:t>
+      </w:r>
+      <w:r>
+        <w:rPr>
+          <w:color w:val="538135" w:themeColor="accent6" w:themeShade="BF"/>
+        </w:rPr>
+        <w:t xml:space="preserve"> </w:t>
+      </w:r>
+      <w:r>
+        <w:rPr>
+          <w:color w:val="538135" w:themeColor="accent6" w:themeShade="BF"/>
+        </w:rPr>
+        <w:t>&gt;</w:t>
+      </w:r>
+    </w:p>
+    <w:p>
+      <w:pPr>
+        <w:pStyle w:val="ListParagraph"/>
+        <w:numPr>
+          <w:ilvl w:val="0"/>
+          <w:numId w:val="14"/>
+        </w:numPr>
+      </w:pPr>
+      <w:r>
+        <w:t xml:space="preserve">The CSS </w:t>
+      </w:r>
+      <w:r>
+        <w:rPr>
+          <w:color w:val="FF0000"/>
+        </w:rPr>
+        <w:t xml:space="preserve">background-color </w:t>
+      </w:r>
+      <w:r>
+        <w:t>property defines the background color for an HTML element</w:t>
+      </w:r>
+    </w:p>
+    <w:p>
+      <w:pPr>
+        <w:pStyle w:val="ListParagraph"/>
+        <w:numPr>
+          <w:ilvl w:val="0"/>
+          <w:numId w:val="14"/>
+        </w:numPr>
+      </w:pPr>
+      <w:r>
+        <w:t xml:space="preserve">The CSS </w:t>
+      </w:r>
+      <w:r>
+        <w:rPr>
+          <w:color w:val="FF0000"/>
+        </w:rPr>
+        <w:t xml:space="preserve">color </w:t>
+      </w:r>
+      <w:r>
+        <w:t>property defines the text color for an HTML element</w:t>
+      </w:r>
+    </w:p>
+    <w:p>
+      <w:pPr>
+        <w:pStyle w:val="ListParagraph"/>
+        <w:numPr>
+          <w:ilvl w:val="0"/>
+          <w:numId w:val="14"/>
+        </w:numPr>
+      </w:pPr>
+      <w:r>
+        <w:t xml:space="preserve">The CSS </w:t>
+      </w:r>
+      <w:r>
+        <w:rPr>
+          <w:color w:val="FF0000"/>
+        </w:rPr>
+        <w:t xml:space="preserve">font-family </w:t>
+      </w:r>
+      <w:r>
+        <w:t>property defines the font to be used for an HTML element</w:t>
+      </w:r>
+    </w:p>
+    <w:p>
+      <w:pPr>
+        <w:pStyle w:val="ListParagraph"/>
+        <w:numPr>
+          <w:ilvl w:val="0"/>
+          <w:numId w:val="14"/>
+        </w:numPr>
+      </w:pPr>
+      <w:r>
+        <w:t xml:space="preserve">The CSS </w:t>
+      </w:r>
+      <w:r>
+        <w:rPr>
+          <w:color w:val="FF0000"/>
+        </w:rPr>
+        <w:t xml:space="preserve">font-size </w:t>
+      </w:r>
+      <w:r>
+        <w:t>property defines the text size for an HTML element</w:t>
+      </w:r>
+    </w:p>
+    <w:p>
+      <w:pPr>
+        <w:pStyle w:val="ListParagraph"/>
+        <w:numPr>
+          <w:ilvl w:val="0"/>
+          <w:numId w:val="14"/>
+        </w:numPr>
+      </w:pPr>
+      <w:r>
+        <w:t xml:space="preserve">The CSS </w:t>
+      </w:r>
+      <w:r>
+        <w:rPr>
+          <w:color w:val="FF0000"/>
+        </w:rPr>
+        <w:t xml:space="preserve">text-align </w:t>
+      </w:r>
+      <w:r>
+        <w:t>property defines the horizontal text alignment for an HTML element</w:t>
+      </w:r>
     </w:p>
     <w:sectPr>
       <w:pgSz w:w="11906" w:h="16838"/>
@@ -668,7 +3796,7 @@
 </file>
 
 <file path=word/numbering.xml><?xml version="1.0" encoding="utf-8"?>
-<w:numbering xmlns:wpc="http://schemas.microsoft.com/office/word/2010/wordprocessingCanvas" xmlns:cx="http://schemas.microsoft.com/office/drawing/2014/chartex" xmlns:cx1="http://schemas.microsoft.com/office/drawing/2015/9/8/chartex" xmlns:cx2="http://schemas.microsoft.com/office/drawing/2015/10/21/chartex" xmlns:cx3="http://schemas.microsoft.com/office/drawing/2016/5/9/chartex" xmlns:cx4="http://schemas.microsoft.com/office/drawing/2016/5/10/chartex" xmlns:cx5="http://schemas.microsoft.com/office/drawing/2016/5/11/chartex" xmlns:cx6="http://schemas.microsoft.com/office/drawing/2016/5/12/chartex" xmlns:cx7="http://schemas.microsoft.com/office/drawing/2016/5/13/chartex" xmlns:cx8="http://schemas.microsoft.com/office/drawing/2016/5/14/chartex" xmlns:mc="http://schemas.openxmlformats.org/markup-compatibility/2006" xmlns:aink="http://schemas.microsoft.com/office/drawing/2016/ink" xmlns:am3d="http://schemas.microsoft.com/office/drawing/2017/model3d" xmlns:o="urn:schemas-microsoft-com:office:office" xmlns:oel="http://schemas.microsoft.com/office/2019/extlst" xmlns:r="http://schemas.openxmlformats.org/officeDocument/2006/relationships" xmlns:m="http://schemas.openxmlformats.org/officeDocument/2006/math" xmlns:v="urn:schemas-microsoft-com:vml" xmlns:wp14="http://schemas.microsoft.com/office/word/2010/wordprocessingDrawing" xmlns:wp="http://schemas.openxmlformats.org/drawingml/2006/wordprocessingDrawing" xmlns:w10="urn:schemas-microsoft-com:office:word" xmlns:w="http://schemas.openxmlformats.org/wordprocessingml/2006/main" xmlns:w14="http://schemas.microsoft.com/office/word/2010/wordml" xmlns:w15="http://schemas.microsoft.com/office/word/2012/wordml" xmlns:w16cex="http://schemas.microsoft.com/office/word/2018/wordml/cex" xmlns:w16cid="http://schemas.microsoft.com/office/word/2016/wordml/cid" xmlns:w16="http://schemas.microsoft.com/office/word/2018/wordml" xmlns:w16sdtdh="http://schemas.microsoft.com/office/word/2020/wordml/sdtdatahash" xmlns:w16se="http://schemas.microsoft.com/office/word/2015/wordml/symex" xmlns:wpg="http://schemas.microsoft.com/office/word/2010/wordprocessingGroup" xmlns:wpi="http://schemas.microsoft.com/office/word/2010/wordprocessingInk" xmlns:wne="http://schemas.microsoft.com/office/word/2006/wordml" xmlns:wps="http://schemas.microsoft.com/office/word/2010/wordprocessingShape" mc:Ignorable="w14 w15 w16se w16cid w16 w16cex w16sdtdh wp14">
+<w:numbering xmlns:wpc="http://schemas.microsoft.com/office/word/2010/wordprocessingCanvas" xmlns:cx="http://schemas.microsoft.com/office/drawing/2014/chartex" xmlns:cx1="http://schemas.microsoft.com/office/drawing/2015/9/8/chartex" xmlns:cx2="http://schemas.microsoft.com/office/drawing/2015/10/21/chartex" xmlns:cx3="http://schemas.microsoft.com/office/drawing/2016/5/9/chartex" xmlns:cx4="http://schemas.microsoft.com/office/drawing/2016/5/10/chartex" xmlns:cx5="http://schemas.microsoft.com/office/drawing/2016/5/11/chartex" xmlns:cx6="http://schemas.microsoft.com/office/drawing/2016/5/12/chartex" xmlns:cx7="http://schemas.microsoft.com/office/drawing/2016/5/13/chartex" xmlns:cx8="http://schemas.microsoft.com/office/drawing/2016/5/14/chartex" xmlns:mc="http://schemas.openxmlformats.org/markup-compatibility/2006" xmlns:aink="http://schemas.microsoft.com/office/drawing/2016/ink" xmlns:am3d="http://schemas.microsoft.com/office/drawing/2017/model3d" xmlns:o="urn:schemas-microsoft-com:office:office" xmlns:oel="http://schemas.microsoft.com/office/2019/extlst" xmlns:r="http://schemas.openxmlformats.org/officeDocument/2006/relationships" xmlns:m="http://schemas.openxmlformats.org/officeDocument/2006/math" xmlns:v="urn:schemas-microsoft-com:vml" xmlns:wp14="http://schemas.microsoft.com/office/word/2010/wordprocessingDrawing" xmlns:wp="http://schemas.openxmlformats.org/drawingml/2006/wordprocessingDrawing" xmlns:w10="urn:schemas-microsoft-com:office:word" xmlns:w="http://schemas.openxmlformats.org/wordprocessingml/2006/main" xmlns:w14="http://schemas.microsoft.com/office/word/2010/wordml" xmlns:w15="http://schemas.microsoft.com/office/word/2012/wordml" xmlns:w16cex="http://schemas.microsoft.com/office/word/2018/wordml/cex" xmlns:w16cid="http://schemas.microsoft.com/office/word/2016/wordml/cid" xmlns:w16="http://schemas.microsoft.com/office/word/2018/wordml" xmlns:w16du="http://schemas.microsoft.com/office/word/2023/wordml/word16du" xmlns:w16sdtdh="http://schemas.microsoft.com/office/word/2020/wordml/sdtdatahash" xmlns:w16se="http://schemas.microsoft.com/office/word/2015/wordml/symex" xmlns:wpg="http://schemas.microsoft.com/office/word/2010/wordprocessingGroup" xmlns:wpi="http://schemas.microsoft.com/office/word/2010/wordprocessingInk" xmlns:wne="http://schemas.microsoft.com/office/word/2006/wordml" xmlns:wps="http://schemas.microsoft.com/office/word/2010/wordprocessingShape" mc:Ignorable="w14 w15 w16se w16cid w16 w16cex w16sdtdh wp14">
   <w:abstractNum w:abstractNumId="0" w15:restartNumberingAfterBreak="0">
     <w:nsid w:val="02440DBC"/>
     <w:multiLevelType w:val="hybridMultilevel"/>
@@ -759,6 +3887,544 @@
     </w:lvl>
   </w:abstractNum>
   <w:abstractNum w:abstractNumId="1" w15:restartNumberingAfterBreak="0">
+    <w:nsid w:val="02C85F9B"/>
+    <w:multiLevelType w:val="hybridMultilevel"/>
+    <w:tmpl w:val="08DA159A"/>
+    <w:lvl w:ilvl="0" w:tplc="40090001">
+      <w:start w:val="1"/>
+      <w:numFmt w:val="bullet"/>
+      <w:lvlText w:val=""/>
+      <w:lvlJc w:val="left"/>
+      <w:pPr>
+        <w:ind w:left="720" w:hanging="360"/>
+      </w:pPr>
+      <w:rPr>
+        <w:rFonts w:ascii="Symbol" w:hAnsi="Symbol" w:hint="default"/>
+      </w:rPr>
+    </w:lvl>
+    <w:lvl w:ilvl="1" w:tplc="40090003">
+      <w:start w:val="1"/>
+      <w:numFmt w:val="bullet"/>
+      <w:lvlText w:val="o"/>
+      <w:lvlJc w:val="left"/>
+      <w:pPr>
+        <w:ind w:left="1440" w:hanging="360"/>
+      </w:pPr>
+      <w:rPr>
+        <w:rFonts w:ascii="Courier New" w:hAnsi="Courier New" w:cs="Courier New" w:hint="default"/>
+      </w:rPr>
+    </w:lvl>
+    <w:lvl w:ilvl="2" w:tplc="40090005" w:tentative="1">
+      <w:start w:val="1"/>
+      <w:numFmt w:val="bullet"/>
+      <w:lvlText w:val=""/>
+      <w:lvlJc w:val="left"/>
+      <w:pPr>
+        <w:ind w:left="2160" w:hanging="360"/>
+      </w:pPr>
+      <w:rPr>
+        <w:rFonts w:ascii="Wingdings" w:hAnsi="Wingdings" w:hint="default"/>
+      </w:rPr>
+    </w:lvl>
+    <w:lvl w:ilvl="3" w:tplc="40090001" w:tentative="1">
+      <w:start w:val="1"/>
+      <w:numFmt w:val="bullet"/>
+      <w:lvlText w:val=""/>
+      <w:lvlJc w:val="left"/>
+      <w:pPr>
+        <w:ind w:left="2880" w:hanging="360"/>
+      </w:pPr>
+      <w:rPr>
+        <w:rFonts w:ascii="Symbol" w:hAnsi="Symbol" w:hint="default"/>
+      </w:rPr>
+    </w:lvl>
+    <w:lvl w:ilvl="4" w:tplc="40090003" w:tentative="1">
+      <w:start w:val="1"/>
+      <w:numFmt w:val="bullet"/>
+      <w:lvlText w:val="o"/>
+      <w:lvlJc w:val="left"/>
+      <w:pPr>
+        <w:ind w:left="3600" w:hanging="360"/>
+      </w:pPr>
+      <w:rPr>
+        <w:rFonts w:ascii="Courier New" w:hAnsi="Courier New" w:cs="Courier New" w:hint="default"/>
+      </w:rPr>
+    </w:lvl>
+    <w:lvl w:ilvl="5" w:tplc="40090005" w:tentative="1">
+      <w:start w:val="1"/>
+      <w:numFmt w:val="bullet"/>
+      <w:lvlText w:val=""/>
+      <w:lvlJc w:val="left"/>
+      <w:pPr>
+        <w:ind w:left="4320" w:hanging="360"/>
+      </w:pPr>
+      <w:rPr>
+        <w:rFonts w:ascii="Wingdings" w:hAnsi="Wingdings" w:hint="default"/>
+      </w:rPr>
+    </w:lvl>
+    <w:lvl w:ilvl="6" w:tplc="40090001" w:tentative="1">
+      <w:start w:val="1"/>
+      <w:numFmt w:val="bullet"/>
+      <w:lvlText w:val=""/>
+      <w:lvlJc w:val="left"/>
+      <w:pPr>
+        <w:ind w:left="5040" w:hanging="360"/>
+      </w:pPr>
+      <w:rPr>
+        <w:rFonts w:ascii="Symbol" w:hAnsi="Symbol" w:hint="default"/>
+      </w:rPr>
+    </w:lvl>
+    <w:lvl w:ilvl="7" w:tplc="40090003" w:tentative="1">
+      <w:start w:val="1"/>
+      <w:numFmt w:val="bullet"/>
+      <w:lvlText w:val="o"/>
+      <w:lvlJc w:val="left"/>
+      <w:pPr>
+        <w:ind w:left="5760" w:hanging="360"/>
+      </w:pPr>
+      <w:rPr>
+        <w:rFonts w:ascii="Courier New" w:hAnsi="Courier New" w:cs="Courier New" w:hint="default"/>
+      </w:rPr>
+    </w:lvl>
+    <w:lvl w:ilvl="8" w:tplc="40090005" w:tentative="1">
+      <w:start w:val="1"/>
+      <w:numFmt w:val="bullet"/>
+      <w:lvlText w:val=""/>
+      <w:lvlJc w:val="left"/>
+      <w:pPr>
+        <w:ind w:left="6480" w:hanging="360"/>
+      </w:pPr>
+      <w:rPr>
+        <w:rFonts w:ascii="Wingdings" w:hAnsi="Wingdings" w:hint="default"/>
+      </w:rPr>
+    </w:lvl>
+  </w:abstractNum>
+  <w:abstractNum w:abstractNumId="2" w15:restartNumberingAfterBreak="0">
+    <w:nsid w:val="08653245"/>
+    <w:multiLevelType w:val="multilevel"/>
+    <w:tmpl w:val="C28641E8"/>
+    <w:lvl w:ilvl="0">
+      <w:start w:val="1"/>
+      <w:numFmt w:val="bullet"/>
+      <w:lvlText w:val=""/>
+      <w:lvlJc w:val="left"/>
+      <w:pPr>
+        <w:ind w:left="360" w:hanging="360"/>
+      </w:pPr>
+      <w:rPr>
+        <w:rFonts w:ascii="Symbol" w:hAnsi="Symbol" w:hint="default"/>
+      </w:rPr>
+    </w:lvl>
+    <w:lvl w:ilvl="1">
+      <w:start w:val="1"/>
+      <w:numFmt w:val="bullet"/>
+      <w:lvlText w:val=""/>
+      <w:lvlJc w:val="left"/>
+      <w:pPr>
+        <w:ind w:left="720" w:hanging="360"/>
+      </w:pPr>
+      <w:rPr>
+        <w:rFonts w:ascii="Symbol" w:hAnsi="Symbol" w:hint="default"/>
+      </w:rPr>
+    </w:lvl>
+    <w:lvl w:ilvl="2">
+      <w:start w:val="1"/>
+      <w:numFmt w:val="decimal"/>
+      <w:lvlText w:val="%3."/>
+      <w:lvlJc w:val="left"/>
+      <w:pPr>
+        <w:ind w:left="1080" w:hanging="360"/>
+      </w:pPr>
+    </w:lvl>
+    <w:lvl w:ilvl="3">
+      <w:start w:val="1"/>
+      <w:numFmt w:val="bullet"/>
+      <w:lvlText w:val=""/>
+      <w:lvlJc w:val="left"/>
+      <w:pPr>
+        <w:ind w:left="1440" w:hanging="360"/>
+      </w:pPr>
+      <w:rPr>
+        <w:rFonts w:ascii="Symbol" w:hAnsi="Symbol" w:hint="default"/>
+      </w:rPr>
+    </w:lvl>
+    <w:lvl w:ilvl="4">
+      <w:start w:val="1"/>
+      <w:numFmt w:val="bullet"/>
+      <w:lvlText w:val=""/>
+      <w:lvlJc w:val="left"/>
+      <w:pPr>
+        <w:ind w:left="1800" w:hanging="360"/>
+      </w:pPr>
+      <w:rPr>
+        <w:rFonts w:ascii="Symbol" w:hAnsi="Symbol" w:hint="default"/>
+      </w:rPr>
+    </w:lvl>
+    <w:lvl w:ilvl="5">
+      <w:start w:val="1"/>
+      <w:numFmt w:val="bullet"/>
+      <w:lvlText w:val=""/>
+      <w:lvlJc w:val="left"/>
+      <w:pPr>
+        <w:ind w:left="2160" w:hanging="360"/>
+      </w:pPr>
+      <w:rPr>
+        <w:rFonts w:ascii="Wingdings" w:hAnsi="Wingdings" w:hint="default"/>
+      </w:rPr>
+    </w:lvl>
+    <w:lvl w:ilvl="6">
+      <w:start w:val="1"/>
+      <w:numFmt w:val="bullet"/>
+      <w:lvlText w:val=""/>
+      <w:lvlJc w:val="left"/>
+      <w:pPr>
+        <w:ind w:left="2520" w:hanging="360"/>
+      </w:pPr>
+      <w:rPr>
+        <w:rFonts w:ascii="Wingdings" w:hAnsi="Wingdings" w:hint="default"/>
+      </w:rPr>
+    </w:lvl>
+    <w:lvl w:ilvl="7">
+      <w:start w:val="1"/>
+      <w:numFmt w:val="bullet"/>
+      <w:lvlText w:val=""/>
+      <w:lvlJc w:val="left"/>
+      <w:pPr>
+        <w:ind w:left="2880" w:hanging="360"/>
+      </w:pPr>
+      <w:rPr>
+        <w:rFonts w:ascii="Symbol" w:hAnsi="Symbol" w:hint="default"/>
+      </w:rPr>
+    </w:lvl>
+    <w:lvl w:ilvl="8">
+      <w:start w:val="1"/>
+      <w:numFmt w:val="bullet"/>
+      <w:lvlText w:val=""/>
+      <w:lvlJc w:val="left"/>
+      <w:pPr>
+        <w:ind w:left="3240" w:hanging="360"/>
+      </w:pPr>
+      <w:rPr>
+        <w:rFonts w:ascii="Symbol" w:hAnsi="Symbol" w:hint="default"/>
+      </w:rPr>
+    </w:lvl>
+  </w:abstractNum>
+  <w:abstractNum w:abstractNumId="3" w15:restartNumberingAfterBreak="0">
+    <w:nsid w:val="10641295"/>
+    <w:multiLevelType w:val="hybridMultilevel"/>
+    <w:tmpl w:val="3F2C0786"/>
+    <w:lvl w:ilvl="0" w:tplc="40090009">
+      <w:start w:val="1"/>
+      <w:numFmt w:val="bullet"/>
+      <w:lvlText w:val=""/>
+      <w:lvlJc w:val="left"/>
+      <w:pPr>
+        <w:ind w:left="720" w:hanging="360"/>
+      </w:pPr>
+      <w:rPr>
+        <w:rFonts w:ascii="Wingdings" w:hAnsi="Wingdings" w:hint="default"/>
+      </w:rPr>
+    </w:lvl>
+    <w:lvl w:ilvl="1" w:tplc="40090003" w:tentative="1">
+      <w:start w:val="1"/>
+      <w:numFmt w:val="bullet"/>
+      <w:lvlText w:val="o"/>
+      <w:lvlJc w:val="left"/>
+      <w:pPr>
+        <w:ind w:left="1440" w:hanging="360"/>
+      </w:pPr>
+      <w:rPr>
+        <w:rFonts w:ascii="Courier New" w:hAnsi="Courier New" w:cs="Courier New" w:hint="default"/>
+      </w:rPr>
+    </w:lvl>
+    <w:lvl w:ilvl="2" w:tplc="40090005" w:tentative="1">
+      <w:start w:val="1"/>
+      <w:numFmt w:val="bullet"/>
+      <w:lvlText w:val=""/>
+      <w:lvlJc w:val="left"/>
+      <w:pPr>
+        <w:ind w:left="2160" w:hanging="360"/>
+      </w:pPr>
+      <w:rPr>
+        <w:rFonts w:ascii="Wingdings" w:hAnsi="Wingdings" w:hint="default"/>
+      </w:rPr>
+    </w:lvl>
+    <w:lvl w:ilvl="3" w:tplc="40090001" w:tentative="1">
+      <w:start w:val="1"/>
+      <w:numFmt w:val="bullet"/>
+      <w:lvlText w:val=""/>
+      <w:lvlJc w:val="left"/>
+      <w:pPr>
+        <w:ind w:left="2880" w:hanging="360"/>
+      </w:pPr>
+      <w:rPr>
+        <w:rFonts w:ascii="Symbol" w:hAnsi="Symbol" w:hint="default"/>
+      </w:rPr>
+    </w:lvl>
+    <w:lvl w:ilvl="4" w:tplc="40090003" w:tentative="1">
+      <w:start w:val="1"/>
+      <w:numFmt w:val="bullet"/>
+      <w:lvlText w:val="o"/>
+      <w:lvlJc w:val="left"/>
+      <w:pPr>
+        <w:ind w:left="3600" w:hanging="360"/>
+      </w:pPr>
+      <w:rPr>
+        <w:rFonts w:ascii="Courier New" w:hAnsi="Courier New" w:cs="Courier New" w:hint="default"/>
+      </w:rPr>
+    </w:lvl>
+    <w:lvl w:ilvl="5" w:tplc="40090005" w:tentative="1">
+      <w:start w:val="1"/>
+      <w:numFmt w:val="bullet"/>
+      <w:lvlText w:val=""/>
+      <w:lvlJc w:val="left"/>
+      <w:pPr>
+        <w:ind w:left="4320" w:hanging="360"/>
+      </w:pPr>
+      <w:rPr>
+        <w:rFonts w:ascii="Wingdings" w:hAnsi="Wingdings" w:hint="default"/>
+      </w:rPr>
+    </w:lvl>
+    <w:lvl w:ilvl="6" w:tplc="40090001" w:tentative="1">
+      <w:start w:val="1"/>
+      <w:numFmt w:val="bullet"/>
+      <w:lvlText w:val=""/>
+      <w:lvlJc w:val="left"/>
+      <w:pPr>
+        <w:ind w:left="5040" w:hanging="360"/>
+      </w:pPr>
+      <w:rPr>
+        <w:rFonts w:ascii="Symbol" w:hAnsi="Symbol" w:hint="default"/>
+      </w:rPr>
+    </w:lvl>
+    <w:lvl w:ilvl="7" w:tplc="40090003" w:tentative="1">
+      <w:start w:val="1"/>
+      <w:numFmt w:val="bullet"/>
+      <w:lvlText w:val="o"/>
+      <w:lvlJc w:val="left"/>
+      <w:pPr>
+        <w:ind w:left="5760" w:hanging="360"/>
+      </w:pPr>
+      <w:rPr>
+        <w:rFonts w:ascii="Courier New" w:hAnsi="Courier New" w:cs="Courier New" w:hint="default"/>
+      </w:rPr>
+    </w:lvl>
+    <w:lvl w:ilvl="8" w:tplc="40090005" w:tentative="1">
+      <w:start w:val="1"/>
+      <w:numFmt w:val="bullet"/>
+      <w:lvlText w:val=""/>
+      <w:lvlJc w:val="left"/>
+      <w:pPr>
+        <w:ind w:left="6480" w:hanging="360"/>
+      </w:pPr>
+      <w:rPr>
+        <w:rFonts w:ascii="Wingdings" w:hAnsi="Wingdings" w:hint="default"/>
+      </w:rPr>
+    </w:lvl>
+  </w:abstractNum>
+  <w:abstractNum w:abstractNumId="4" w15:restartNumberingAfterBreak="0">
+    <w:nsid w:val="127D070D"/>
+    <w:multiLevelType w:val="multilevel"/>
+    <w:tmpl w:val="40090021"/>
+    <w:lvl w:ilvl="0">
+      <w:start w:val="1"/>
+      <w:numFmt w:val="bullet"/>
+      <w:lvlText w:val=""/>
+      <w:lvlJc w:val="left"/>
+      <w:pPr>
+        <w:ind w:left="360" w:hanging="360"/>
+      </w:pPr>
+      <w:rPr>
+        <w:rFonts w:ascii="Wingdings" w:hAnsi="Wingdings" w:hint="default"/>
+      </w:rPr>
+    </w:lvl>
+    <w:lvl w:ilvl="1">
+      <w:start w:val="1"/>
+      <w:numFmt w:val="bullet"/>
+      <w:lvlText w:val=""/>
+      <w:lvlJc w:val="left"/>
+      <w:pPr>
+        <w:ind w:left="720" w:hanging="360"/>
+      </w:pPr>
+      <w:rPr>
+        <w:rFonts w:ascii="Wingdings" w:hAnsi="Wingdings" w:hint="default"/>
+      </w:rPr>
+    </w:lvl>
+    <w:lvl w:ilvl="2">
+      <w:start w:val="1"/>
+      <w:numFmt w:val="bullet"/>
+      <w:lvlText w:val=""/>
+      <w:lvlJc w:val="left"/>
+      <w:pPr>
+        <w:ind w:left="1080" w:hanging="360"/>
+      </w:pPr>
+      <w:rPr>
+        <w:rFonts w:ascii="Wingdings" w:hAnsi="Wingdings" w:hint="default"/>
+      </w:rPr>
+    </w:lvl>
+    <w:lvl w:ilvl="3">
+      <w:start w:val="1"/>
+      <w:numFmt w:val="bullet"/>
+      <w:lvlText w:val=""/>
+      <w:lvlJc w:val="left"/>
+      <w:pPr>
+        <w:ind w:left="1440" w:hanging="360"/>
+      </w:pPr>
+      <w:rPr>
+        <w:rFonts w:ascii="Symbol" w:hAnsi="Symbol" w:hint="default"/>
+      </w:rPr>
+    </w:lvl>
+    <w:lvl w:ilvl="4">
+      <w:start w:val="1"/>
+      <w:numFmt w:val="bullet"/>
+      <w:lvlText w:val=""/>
+      <w:lvlJc w:val="left"/>
+      <w:pPr>
+        <w:ind w:left="1800" w:hanging="360"/>
+      </w:pPr>
+      <w:rPr>
+        <w:rFonts w:ascii="Symbol" w:hAnsi="Symbol" w:hint="default"/>
+      </w:rPr>
+    </w:lvl>
+    <w:lvl w:ilvl="5">
+      <w:start w:val="1"/>
+      <w:numFmt w:val="bullet"/>
+      <w:lvlText w:val=""/>
+      <w:lvlJc w:val="left"/>
+      <w:pPr>
+        <w:ind w:left="2160" w:hanging="360"/>
+      </w:pPr>
+      <w:rPr>
+        <w:rFonts w:ascii="Wingdings" w:hAnsi="Wingdings" w:hint="default"/>
+      </w:rPr>
+    </w:lvl>
+    <w:lvl w:ilvl="6">
+      <w:start w:val="1"/>
+      <w:numFmt w:val="bullet"/>
+      <w:lvlText w:val=""/>
+      <w:lvlJc w:val="left"/>
+      <w:pPr>
+        <w:ind w:left="2520" w:hanging="360"/>
+      </w:pPr>
+      <w:rPr>
+        <w:rFonts w:ascii="Wingdings" w:hAnsi="Wingdings" w:hint="default"/>
+      </w:rPr>
+    </w:lvl>
+    <w:lvl w:ilvl="7">
+      <w:start w:val="1"/>
+      <w:numFmt w:val="bullet"/>
+      <w:lvlText w:val=""/>
+      <w:lvlJc w:val="left"/>
+      <w:pPr>
+        <w:ind w:left="2880" w:hanging="360"/>
+      </w:pPr>
+      <w:rPr>
+        <w:rFonts w:ascii="Symbol" w:hAnsi="Symbol" w:hint="default"/>
+      </w:rPr>
+    </w:lvl>
+    <w:lvl w:ilvl="8">
+      <w:start w:val="1"/>
+      <w:numFmt w:val="bullet"/>
+      <w:lvlText w:val=""/>
+      <w:lvlJc w:val="left"/>
+      <w:pPr>
+        <w:ind w:left="3240" w:hanging="360"/>
+      </w:pPr>
+      <w:rPr>
+        <w:rFonts w:ascii="Symbol" w:hAnsi="Symbol" w:hint="default"/>
+      </w:rPr>
+    </w:lvl>
+  </w:abstractNum>
+  <w:abstractNum w:abstractNumId="5" w15:restartNumberingAfterBreak="0">
+    <w:nsid w:val="1A4A483D"/>
+    <w:multiLevelType w:val="hybridMultilevel"/>
+    <w:tmpl w:val="32BA67EE"/>
+    <w:lvl w:ilvl="0" w:tplc="4009000F">
+      <w:start w:val="1"/>
+      <w:numFmt w:val="decimal"/>
+      <w:lvlText w:val="%1."/>
+      <w:lvlJc w:val="left"/>
+      <w:pPr>
+        <w:ind w:left="720" w:hanging="360"/>
+      </w:pPr>
+      <w:rPr>
+        <w:rFonts w:hint="default"/>
+      </w:rPr>
+    </w:lvl>
+    <w:lvl w:ilvl="1" w:tplc="40090019" w:tentative="1">
+      <w:start w:val="1"/>
+      <w:numFmt w:val="lowerLetter"/>
+      <w:lvlText w:val="%2."/>
+      <w:lvlJc w:val="left"/>
+      <w:pPr>
+        <w:ind w:left="1440" w:hanging="360"/>
+      </w:pPr>
+    </w:lvl>
+    <w:lvl w:ilvl="2" w:tplc="4009001B" w:tentative="1">
+      <w:start w:val="1"/>
+      <w:numFmt w:val="lowerRoman"/>
+      <w:lvlText w:val="%3."/>
+      <w:lvlJc w:val="right"/>
+      <w:pPr>
+        <w:ind w:left="2160" w:hanging="180"/>
+      </w:pPr>
+    </w:lvl>
+    <w:lvl w:ilvl="3" w:tplc="4009000F" w:tentative="1">
+      <w:start w:val="1"/>
+      <w:numFmt w:val="decimal"/>
+      <w:lvlText w:val="%4."/>
+      <w:lvlJc w:val="left"/>
+      <w:pPr>
+        <w:ind w:left="2880" w:hanging="360"/>
+      </w:pPr>
+    </w:lvl>
+    <w:lvl w:ilvl="4" w:tplc="40090019" w:tentative="1">
+      <w:start w:val="1"/>
+      <w:numFmt w:val="lowerLetter"/>
+      <w:lvlText w:val="%5."/>
+      <w:lvlJc w:val="left"/>
+      <w:pPr>
+        <w:ind w:left="3600" w:hanging="360"/>
+      </w:pPr>
+    </w:lvl>
+    <w:lvl w:ilvl="5" w:tplc="4009001B" w:tentative="1">
+      <w:start w:val="1"/>
+      <w:numFmt w:val="lowerRoman"/>
+      <w:lvlText w:val="%6."/>
+      <w:lvlJc w:val="right"/>
+      <w:pPr>
+        <w:ind w:left="4320" w:hanging="180"/>
+      </w:pPr>
+    </w:lvl>
+    <w:lvl w:ilvl="6" w:tplc="4009000F" w:tentative="1">
+      <w:start w:val="1"/>
+      <w:numFmt w:val="decimal"/>
+      <w:lvlText w:val="%7."/>
+      <w:lvlJc w:val="left"/>
+      <w:pPr>
+        <w:ind w:left="5040" w:hanging="360"/>
+      </w:pPr>
+    </w:lvl>
+    <w:lvl w:ilvl="7" w:tplc="40090019" w:tentative="1">
+      <w:start w:val="1"/>
+      <w:numFmt w:val="lowerLetter"/>
+      <w:lvlText w:val="%8."/>
+      <w:lvlJc w:val="left"/>
+      <w:pPr>
+        <w:ind w:left="5760" w:hanging="360"/>
+      </w:pPr>
+    </w:lvl>
+    <w:lvl w:ilvl="8" w:tplc="4009001B" w:tentative="1">
+      <w:start w:val="1"/>
+      <w:numFmt w:val="lowerRoman"/>
+      <w:lvlText w:val="%9."/>
+      <w:lvlJc w:val="right"/>
+      <w:pPr>
+        <w:ind w:left="6480" w:hanging="180"/>
+      </w:pPr>
+    </w:lvl>
+  </w:abstractNum>
+  <w:abstractNum w:abstractNumId="6" w15:restartNumberingAfterBreak="0">
     <w:nsid w:val="20C54F9C"/>
     <w:multiLevelType w:val="hybridMultilevel"/>
     <w:tmpl w:val="C122D4F4"/>
@@ -871,7 +4537,340 @@
       </w:rPr>
     </w:lvl>
   </w:abstractNum>
-  <w:abstractNum w:abstractNumId="2" w15:restartNumberingAfterBreak="0">
+  <w:abstractNum w:abstractNumId="7" w15:restartNumberingAfterBreak="0">
+    <w:nsid w:val="23CC6F50"/>
+    <w:multiLevelType w:val="multilevel"/>
+    <w:tmpl w:val="B8C84AB0"/>
+    <w:lvl w:ilvl="0">
+      <w:start w:val="1"/>
+      <w:numFmt w:val="bullet"/>
+      <w:lvlText w:val=""/>
+      <w:lvlJc w:val="left"/>
+      <w:pPr>
+        <w:ind w:left="360" w:hanging="360"/>
+      </w:pPr>
+      <w:rPr>
+        <w:rFonts w:ascii="Wingdings" w:hAnsi="Wingdings" w:hint="default"/>
+      </w:rPr>
+    </w:lvl>
+    <w:lvl w:ilvl="1">
+      <w:start w:val="1"/>
+      <w:numFmt w:val="bullet"/>
+      <w:lvlText w:val=""/>
+      <w:lvlJc w:val="left"/>
+      <w:pPr>
+        <w:ind w:left="720" w:hanging="360"/>
+      </w:pPr>
+      <w:rPr>
+        <w:rFonts w:ascii="Wingdings" w:hAnsi="Wingdings" w:hint="default"/>
+      </w:rPr>
+    </w:lvl>
+    <w:lvl w:ilvl="2">
+      <w:start w:val="1"/>
+      <w:numFmt w:val="decimal"/>
+      <w:lvlText w:val="%3."/>
+      <w:lvlJc w:val="left"/>
+      <w:pPr>
+        <w:ind w:left="1080" w:hanging="360"/>
+      </w:pPr>
+    </w:lvl>
+    <w:lvl w:ilvl="3">
+      <w:start w:val="1"/>
+      <w:numFmt w:val="bullet"/>
+      <w:lvlText w:val=""/>
+      <w:lvlJc w:val="left"/>
+      <w:pPr>
+        <w:ind w:left="1440" w:hanging="360"/>
+      </w:pPr>
+      <w:rPr>
+        <w:rFonts w:ascii="Symbol" w:hAnsi="Symbol" w:hint="default"/>
+      </w:rPr>
+    </w:lvl>
+    <w:lvl w:ilvl="4">
+      <w:start w:val="1"/>
+      <w:numFmt w:val="bullet"/>
+      <w:lvlText w:val=""/>
+      <w:lvlJc w:val="left"/>
+      <w:pPr>
+        <w:ind w:left="1800" w:hanging="360"/>
+      </w:pPr>
+      <w:rPr>
+        <w:rFonts w:ascii="Symbol" w:hAnsi="Symbol" w:hint="default"/>
+      </w:rPr>
+    </w:lvl>
+    <w:lvl w:ilvl="5">
+      <w:start w:val="1"/>
+      <w:numFmt w:val="bullet"/>
+      <w:lvlText w:val=""/>
+      <w:lvlJc w:val="left"/>
+      <w:pPr>
+        <w:ind w:left="2160" w:hanging="360"/>
+      </w:pPr>
+      <w:rPr>
+        <w:rFonts w:ascii="Wingdings" w:hAnsi="Wingdings" w:hint="default"/>
+      </w:rPr>
+    </w:lvl>
+    <w:lvl w:ilvl="6">
+      <w:start w:val="1"/>
+      <w:numFmt w:val="bullet"/>
+      <w:lvlText w:val=""/>
+      <w:lvlJc w:val="left"/>
+      <w:pPr>
+        <w:ind w:left="2520" w:hanging="360"/>
+      </w:pPr>
+      <w:rPr>
+        <w:rFonts w:ascii="Wingdings" w:hAnsi="Wingdings" w:hint="default"/>
+      </w:rPr>
+    </w:lvl>
+    <w:lvl w:ilvl="7">
+      <w:start w:val="1"/>
+      <w:numFmt w:val="bullet"/>
+      <w:lvlText w:val=""/>
+      <w:lvlJc w:val="left"/>
+      <w:pPr>
+        <w:ind w:left="2880" w:hanging="360"/>
+      </w:pPr>
+      <w:rPr>
+        <w:rFonts w:ascii="Symbol" w:hAnsi="Symbol" w:hint="default"/>
+      </w:rPr>
+    </w:lvl>
+    <w:lvl w:ilvl="8">
+      <w:start w:val="1"/>
+      <w:numFmt w:val="bullet"/>
+      <w:lvlText w:val=""/>
+      <w:lvlJc w:val="left"/>
+      <w:pPr>
+        <w:ind w:left="3240" w:hanging="360"/>
+      </w:pPr>
+      <w:rPr>
+        <w:rFonts w:ascii="Symbol" w:hAnsi="Symbol" w:hint="default"/>
+      </w:rPr>
+    </w:lvl>
+  </w:abstractNum>
+  <w:abstractNum w:abstractNumId="8" w15:restartNumberingAfterBreak="0">
+    <w:nsid w:val="41354F82"/>
+    <w:multiLevelType w:val="multilevel"/>
+    <w:tmpl w:val="66CAB402"/>
+    <w:lvl w:ilvl="0">
+      <w:start w:val="1"/>
+      <w:numFmt w:val="bullet"/>
+      <w:lvlText w:val=""/>
+      <w:lvlJc w:val="left"/>
+      <w:pPr>
+        <w:ind w:left="360" w:hanging="360"/>
+      </w:pPr>
+      <w:rPr>
+        <w:rFonts w:ascii="Symbol" w:hAnsi="Symbol" w:hint="default"/>
+      </w:rPr>
+    </w:lvl>
+    <w:lvl w:ilvl="1">
+      <w:start w:val="1"/>
+      <w:numFmt w:val="bullet"/>
+      <w:lvlText w:val=""/>
+      <w:lvlJc w:val="left"/>
+      <w:pPr>
+        <w:ind w:left="720" w:hanging="360"/>
+      </w:pPr>
+      <w:rPr>
+        <w:rFonts w:ascii="Wingdings" w:hAnsi="Wingdings" w:hint="default"/>
+      </w:rPr>
+    </w:lvl>
+    <w:lvl w:ilvl="2">
+      <w:start w:val="1"/>
+      <w:numFmt w:val="bullet"/>
+      <w:lvlText w:val=""/>
+      <w:lvlJc w:val="left"/>
+      <w:pPr>
+        <w:ind w:left="1080" w:hanging="360"/>
+      </w:pPr>
+      <w:rPr>
+        <w:rFonts w:ascii="Wingdings" w:hAnsi="Wingdings" w:hint="default"/>
+      </w:rPr>
+    </w:lvl>
+    <w:lvl w:ilvl="3">
+      <w:start w:val="1"/>
+      <w:numFmt w:val="bullet"/>
+      <w:lvlText w:val=""/>
+      <w:lvlJc w:val="left"/>
+      <w:pPr>
+        <w:ind w:left="1440" w:hanging="360"/>
+      </w:pPr>
+      <w:rPr>
+        <w:rFonts w:ascii="Symbol" w:hAnsi="Symbol" w:hint="default"/>
+      </w:rPr>
+    </w:lvl>
+    <w:lvl w:ilvl="4">
+      <w:start w:val="1"/>
+      <w:numFmt w:val="bullet"/>
+      <w:lvlText w:val=""/>
+      <w:lvlJc w:val="left"/>
+      <w:pPr>
+        <w:ind w:left="1800" w:hanging="360"/>
+      </w:pPr>
+      <w:rPr>
+        <w:rFonts w:ascii="Symbol" w:hAnsi="Symbol" w:hint="default"/>
+      </w:rPr>
+    </w:lvl>
+    <w:lvl w:ilvl="5">
+      <w:start w:val="1"/>
+      <w:numFmt w:val="bullet"/>
+      <w:lvlText w:val=""/>
+      <w:lvlJc w:val="left"/>
+      <w:pPr>
+        <w:ind w:left="2160" w:hanging="360"/>
+      </w:pPr>
+      <w:rPr>
+        <w:rFonts w:ascii="Wingdings" w:hAnsi="Wingdings" w:hint="default"/>
+      </w:rPr>
+    </w:lvl>
+    <w:lvl w:ilvl="6">
+      <w:start w:val="1"/>
+      <w:numFmt w:val="bullet"/>
+      <w:lvlText w:val=""/>
+      <w:lvlJc w:val="left"/>
+      <w:pPr>
+        <w:ind w:left="2520" w:hanging="360"/>
+      </w:pPr>
+      <w:rPr>
+        <w:rFonts w:ascii="Wingdings" w:hAnsi="Wingdings" w:hint="default"/>
+      </w:rPr>
+    </w:lvl>
+    <w:lvl w:ilvl="7">
+      <w:start w:val="1"/>
+      <w:numFmt w:val="bullet"/>
+      <w:lvlText w:val=""/>
+      <w:lvlJc w:val="left"/>
+      <w:pPr>
+        <w:ind w:left="2880" w:hanging="360"/>
+      </w:pPr>
+      <w:rPr>
+        <w:rFonts w:ascii="Symbol" w:hAnsi="Symbol" w:hint="default"/>
+      </w:rPr>
+    </w:lvl>
+    <w:lvl w:ilvl="8">
+      <w:start w:val="1"/>
+      <w:numFmt w:val="bullet"/>
+      <w:lvlText w:val=""/>
+      <w:lvlJc w:val="left"/>
+      <w:pPr>
+        <w:ind w:left="3240" w:hanging="360"/>
+      </w:pPr>
+      <w:rPr>
+        <w:rFonts w:ascii="Symbol" w:hAnsi="Symbol" w:hint="default"/>
+      </w:rPr>
+    </w:lvl>
+  </w:abstractNum>
+  <w:abstractNum w:abstractNumId="9" w15:restartNumberingAfterBreak="0">
+    <w:nsid w:val="422131AA"/>
+    <w:multiLevelType w:val="multilevel"/>
+    <w:tmpl w:val="C28641E8"/>
+    <w:lvl w:ilvl="0">
+      <w:start w:val="1"/>
+      <w:numFmt w:val="bullet"/>
+      <w:lvlText w:val=""/>
+      <w:lvlJc w:val="left"/>
+      <w:pPr>
+        <w:ind w:left="360" w:hanging="360"/>
+      </w:pPr>
+      <w:rPr>
+        <w:rFonts w:ascii="Symbol" w:hAnsi="Symbol" w:hint="default"/>
+      </w:rPr>
+    </w:lvl>
+    <w:lvl w:ilvl="1">
+      <w:start w:val="1"/>
+      <w:numFmt w:val="bullet"/>
+      <w:lvlText w:val=""/>
+      <w:lvlJc w:val="left"/>
+      <w:pPr>
+        <w:ind w:left="720" w:hanging="360"/>
+      </w:pPr>
+      <w:rPr>
+        <w:rFonts w:ascii="Symbol" w:hAnsi="Symbol" w:hint="default"/>
+      </w:rPr>
+    </w:lvl>
+    <w:lvl w:ilvl="2">
+      <w:start w:val="1"/>
+      <w:numFmt w:val="decimal"/>
+      <w:lvlText w:val="%3."/>
+      <w:lvlJc w:val="left"/>
+      <w:pPr>
+        <w:ind w:left="1080" w:hanging="360"/>
+      </w:pPr>
+    </w:lvl>
+    <w:lvl w:ilvl="3">
+      <w:start w:val="1"/>
+      <w:numFmt w:val="bullet"/>
+      <w:lvlText w:val=""/>
+      <w:lvlJc w:val="left"/>
+      <w:pPr>
+        <w:ind w:left="1440" w:hanging="360"/>
+      </w:pPr>
+      <w:rPr>
+        <w:rFonts w:ascii="Symbol" w:hAnsi="Symbol" w:hint="default"/>
+      </w:rPr>
+    </w:lvl>
+    <w:lvl w:ilvl="4">
+      <w:start w:val="1"/>
+      <w:numFmt w:val="bullet"/>
+      <w:lvlText w:val=""/>
+      <w:lvlJc w:val="left"/>
+      <w:pPr>
+        <w:ind w:left="1800" w:hanging="360"/>
+      </w:pPr>
+      <w:rPr>
+        <w:rFonts w:ascii="Symbol" w:hAnsi="Symbol" w:hint="default"/>
+      </w:rPr>
+    </w:lvl>
+    <w:lvl w:ilvl="5">
+      <w:start w:val="1"/>
+      <w:numFmt w:val="bullet"/>
+      <w:lvlText w:val=""/>
+      <w:lvlJc w:val="left"/>
+      <w:pPr>
+        <w:ind w:left="2160" w:hanging="360"/>
+      </w:pPr>
+      <w:rPr>
+        <w:rFonts w:ascii="Wingdings" w:hAnsi="Wingdings" w:hint="default"/>
+      </w:rPr>
+    </w:lvl>
+    <w:lvl w:ilvl="6">
+      <w:start w:val="1"/>
+      <w:numFmt w:val="bullet"/>
+      <w:lvlText w:val=""/>
+      <w:lvlJc w:val="left"/>
+      <w:pPr>
+        <w:ind w:left="2520" w:hanging="360"/>
+      </w:pPr>
+      <w:rPr>
+        <w:rFonts w:ascii="Wingdings" w:hAnsi="Wingdings" w:hint="default"/>
+      </w:rPr>
+    </w:lvl>
+    <w:lvl w:ilvl="7">
+      <w:start w:val="1"/>
+      <w:numFmt w:val="bullet"/>
+      <w:lvlText w:val=""/>
+      <w:lvlJc w:val="left"/>
+      <w:pPr>
+        <w:ind w:left="2880" w:hanging="360"/>
+      </w:pPr>
+      <w:rPr>
+        <w:rFonts w:ascii="Symbol" w:hAnsi="Symbol" w:hint="default"/>
+      </w:rPr>
+    </w:lvl>
+    <w:lvl w:ilvl="8">
+      <w:start w:val="1"/>
+      <w:numFmt w:val="bullet"/>
+      <w:lvlText w:val=""/>
+      <w:lvlJc w:val="left"/>
+      <w:pPr>
+        <w:ind w:left="3240" w:hanging="360"/>
+      </w:pPr>
+      <w:rPr>
+        <w:rFonts w:ascii="Symbol" w:hAnsi="Symbol" w:hint="default"/>
+      </w:rPr>
+    </w:lvl>
+  </w:abstractNum>
+  <w:abstractNum w:abstractNumId="10" w15:restartNumberingAfterBreak="0">
     <w:nsid w:val="49812368"/>
     <w:multiLevelType w:val="hybridMultilevel"/>
     <w:tmpl w:val="D1F2BF02"/>
@@ -981,6 +4980,343 @@
       </w:pPr>
       <w:rPr>
         <w:rFonts w:ascii="Wingdings" w:hAnsi="Wingdings" w:hint="default"/>
+      </w:rPr>
+    </w:lvl>
+  </w:abstractNum>
+  <w:abstractNum w:abstractNumId="11" w15:restartNumberingAfterBreak="0">
+    <w:nsid w:val="635A4BD2"/>
+    <w:multiLevelType w:val="hybridMultilevel"/>
+    <w:tmpl w:val="F9967D20"/>
+    <w:lvl w:ilvl="0" w:tplc="40090009">
+      <w:start w:val="1"/>
+      <w:numFmt w:val="bullet"/>
+      <w:lvlText w:val=""/>
+      <w:lvlJc w:val="left"/>
+      <w:pPr>
+        <w:ind w:left="720" w:hanging="360"/>
+      </w:pPr>
+      <w:rPr>
+        <w:rFonts w:ascii="Wingdings" w:hAnsi="Wingdings" w:hint="default"/>
+      </w:rPr>
+    </w:lvl>
+    <w:lvl w:ilvl="1" w:tplc="40090003" w:tentative="1">
+      <w:start w:val="1"/>
+      <w:numFmt w:val="bullet"/>
+      <w:lvlText w:val="o"/>
+      <w:lvlJc w:val="left"/>
+      <w:pPr>
+        <w:ind w:left="1440" w:hanging="360"/>
+      </w:pPr>
+      <w:rPr>
+        <w:rFonts w:ascii="Courier New" w:hAnsi="Courier New" w:cs="Courier New" w:hint="default"/>
+      </w:rPr>
+    </w:lvl>
+    <w:lvl w:ilvl="2" w:tplc="40090005" w:tentative="1">
+      <w:start w:val="1"/>
+      <w:numFmt w:val="bullet"/>
+      <w:lvlText w:val=""/>
+      <w:lvlJc w:val="left"/>
+      <w:pPr>
+        <w:ind w:left="2160" w:hanging="360"/>
+      </w:pPr>
+      <w:rPr>
+        <w:rFonts w:ascii="Wingdings" w:hAnsi="Wingdings" w:hint="default"/>
+      </w:rPr>
+    </w:lvl>
+    <w:lvl w:ilvl="3" w:tplc="40090001" w:tentative="1">
+      <w:start w:val="1"/>
+      <w:numFmt w:val="bullet"/>
+      <w:lvlText w:val=""/>
+      <w:lvlJc w:val="left"/>
+      <w:pPr>
+        <w:ind w:left="2880" w:hanging="360"/>
+      </w:pPr>
+      <w:rPr>
+        <w:rFonts w:ascii="Symbol" w:hAnsi="Symbol" w:hint="default"/>
+      </w:rPr>
+    </w:lvl>
+    <w:lvl w:ilvl="4" w:tplc="40090003" w:tentative="1">
+      <w:start w:val="1"/>
+      <w:numFmt w:val="bullet"/>
+      <w:lvlText w:val="o"/>
+      <w:lvlJc w:val="left"/>
+      <w:pPr>
+        <w:ind w:left="3600" w:hanging="360"/>
+      </w:pPr>
+      <w:rPr>
+        <w:rFonts w:ascii="Courier New" w:hAnsi="Courier New" w:cs="Courier New" w:hint="default"/>
+      </w:rPr>
+    </w:lvl>
+    <w:lvl w:ilvl="5" w:tplc="40090005" w:tentative="1">
+      <w:start w:val="1"/>
+      <w:numFmt w:val="bullet"/>
+      <w:lvlText w:val=""/>
+      <w:lvlJc w:val="left"/>
+      <w:pPr>
+        <w:ind w:left="4320" w:hanging="360"/>
+      </w:pPr>
+      <w:rPr>
+        <w:rFonts w:ascii="Wingdings" w:hAnsi="Wingdings" w:hint="default"/>
+      </w:rPr>
+    </w:lvl>
+    <w:lvl w:ilvl="6" w:tplc="40090001" w:tentative="1">
+      <w:start w:val="1"/>
+      <w:numFmt w:val="bullet"/>
+      <w:lvlText w:val=""/>
+      <w:lvlJc w:val="left"/>
+      <w:pPr>
+        <w:ind w:left="5040" w:hanging="360"/>
+      </w:pPr>
+      <w:rPr>
+        <w:rFonts w:ascii="Symbol" w:hAnsi="Symbol" w:hint="default"/>
+      </w:rPr>
+    </w:lvl>
+    <w:lvl w:ilvl="7" w:tplc="40090003" w:tentative="1">
+      <w:start w:val="1"/>
+      <w:numFmt w:val="bullet"/>
+      <w:lvlText w:val="o"/>
+      <w:lvlJc w:val="left"/>
+      <w:pPr>
+        <w:ind w:left="5760" w:hanging="360"/>
+      </w:pPr>
+      <w:rPr>
+        <w:rFonts w:ascii="Courier New" w:hAnsi="Courier New" w:cs="Courier New" w:hint="default"/>
+      </w:rPr>
+    </w:lvl>
+    <w:lvl w:ilvl="8" w:tplc="40090005" w:tentative="1">
+      <w:start w:val="1"/>
+      <w:numFmt w:val="bullet"/>
+      <w:lvlText w:val=""/>
+      <w:lvlJc w:val="left"/>
+      <w:pPr>
+        <w:ind w:left="6480" w:hanging="360"/>
+      </w:pPr>
+      <w:rPr>
+        <w:rFonts w:ascii="Wingdings" w:hAnsi="Wingdings" w:hint="default"/>
+      </w:rPr>
+    </w:lvl>
+  </w:abstractNum>
+  <w:abstractNum w:abstractNumId="12" w15:restartNumberingAfterBreak="0">
+    <w:nsid w:val="699A133B"/>
+    <w:multiLevelType w:val="multilevel"/>
+    <w:tmpl w:val="FDDEE5C6"/>
+    <w:lvl w:ilvl="0">
+      <w:start w:val="1"/>
+      <w:numFmt w:val="bullet"/>
+      <w:lvlText w:val=""/>
+      <w:lvlJc w:val="left"/>
+      <w:pPr>
+        <w:ind w:left="360" w:hanging="360"/>
+      </w:pPr>
+      <w:rPr>
+        <w:rFonts w:ascii="Wingdings" w:hAnsi="Wingdings" w:hint="default"/>
+      </w:rPr>
+    </w:lvl>
+    <w:lvl w:ilvl="1">
+      <w:start w:val="1"/>
+      <w:numFmt w:val="bullet"/>
+      <w:lvlText w:val=""/>
+      <w:lvlJc w:val="left"/>
+      <w:pPr>
+        <w:ind w:left="720" w:hanging="360"/>
+      </w:pPr>
+      <w:rPr>
+        <w:rFonts w:ascii="Symbol" w:hAnsi="Symbol" w:hint="default"/>
+      </w:rPr>
+    </w:lvl>
+    <w:lvl w:ilvl="2">
+      <w:start w:val="1"/>
+      <w:numFmt w:val="decimal"/>
+      <w:lvlText w:val="%3."/>
+      <w:lvlJc w:val="left"/>
+      <w:pPr>
+        <w:ind w:left="1080" w:hanging="360"/>
+      </w:pPr>
+    </w:lvl>
+    <w:lvl w:ilvl="3">
+      <w:start w:val="1"/>
+      <w:numFmt w:val="bullet"/>
+      <w:lvlText w:val=""/>
+      <w:lvlJc w:val="left"/>
+      <w:pPr>
+        <w:ind w:left="1440" w:hanging="360"/>
+      </w:pPr>
+      <w:rPr>
+        <w:rFonts w:ascii="Symbol" w:hAnsi="Symbol" w:hint="default"/>
+      </w:rPr>
+    </w:lvl>
+    <w:lvl w:ilvl="4">
+      <w:start w:val="1"/>
+      <w:numFmt w:val="bullet"/>
+      <w:lvlText w:val=""/>
+      <w:lvlJc w:val="left"/>
+      <w:pPr>
+        <w:ind w:left="1800" w:hanging="360"/>
+      </w:pPr>
+      <w:rPr>
+        <w:rFonts w:ascii="Symbol" w:hAnsi="Symbol" w:hint="default"/>
+      </w:rPr>
+    </w:lvl>
+    <w:lvl w:ilvl="5">
+      <w:start w:val="1"/>
+      <w:numFmt w:val="bullet"/>
+      <w:lvlText w:val=""/>
+      <w:lvlJc w:val="left"/>
+      <w:pPr>
+        <w:ind w:left="2160" w:hanging="360"/>
+      </w:pPr>
+      <w:rPr>
+        <w:rFonts w:ascii="Wingdings" w:hAnsi="Wingdings" w:hint="default"/>
+      </w:rPr>
+    </w:lvl>
+    <w:lvl w:ilvl="6">
+      <w:start w:val="1"/>
+      <w:numFmt w:val="bullet"/>
+      <w:lvlText w:val=""/>
+      <w:lvlJc w:val="left"/>
+      <w:pPr>
+        <w:ind w:left="2520" w:hanging="360"/>
+      </w:pPr>
+      <w:rPr>
+        <w:rFonts w:ascii="Wingdings" w:hAnsi="Wingdings" w:hint="default"/>
+      </w:rPr>
+    </w:lvl>
+    <w:lvl w:ilvl="7">
+      <w:start w:val="1"/>
+      <w:numFmt w:val="bullet"/>
+      <w:lvlText w:val=""/>
+      <w:lvlJc w:val="left"/>
+      <w:pPr>
+        <w:ind w:left="2880" w:hanging="360"/>
+      </w:pPr>
+      <w:rPr>
+        <w:rFonts w:ascii="Symbol" w:hAnsi="Symbol" w:hint="default"/>
+      </w:rPr>
+    </w:lvl>
+    <w:lvl w:ilvl="8">
+      <w:start w:val="1"/>
+      <w:numFmt w:val="bullet"/>
+      <w:lvlText w:val=""/>
+      <w:lvlJc w:val="left"/>
+      <w:pPr>
+        <w:ind w:left="3240" w:hanging="360"/>
+      </w:pPr>
+      <w:rPr>
+        <w:rFonts w:ascii="Symbol" w:hAnsi="Symbol" w:hint="default"/>
+      </w:rPr>
+    </w:lvl>
+  </w:abstractNum>
+  <w:abstractNum w:abstractNumId="13" w15:restartNumberingAfterBreak="0">
+    <w:nsid w:val="7E1F3838"/>
+    <w:multiLevelType w:val="multilevel"/>
+    <w:tmpl w:val="F506A74A"/>
+    <w:lvl w:ilvl="0">
+      <w:start w:val="1"/>
+      <w:numFmt w:val="bullet"/>
+      <w:lvlText w:val=""/>
+      <w:lvlJc w:val="left"/>
+      <w:pPr>
+        <w:ind w:left="360" w:hanging="360"/>
+      </w:pPr>
+      <w:rPr>
+        <w:rFonts w:ascii="Wingdings" w:hAnsi="Wingdings" w:hint="default"/>
+      </w:rPr>
+    </w:lvl>
+    <w:lvl w:ilvl="1">
+      <w:start w:val="1"/>
+      <w:numFmt w:val="bullet"/>
+      <w:lvlText w:val=""/>
+      <w:lvlJc w:val="left"/>
+      <w:pPr>
+        <w:ind w:left="720" w:hanging="360"/>
+      </w:pPr>
+      <w:rPr>
+        <w:rFonts w:ascii="Wingdings" w:hAnsi="Wingdings" w:hint="default"/>
+        <w:color w:val="0D0D0D" w:themeColor="text1" w:themeTint="F2"/>
+      </w:rPr>
+    </w:lvl>
+    <w:lvl w:ilvl="2">
+      <w:start w:val="1"/>
+      <w:numFmt w:val="bullet"/>
+      <w:lvlText w:val=""/>
+      <w:lvlJc w:val="left"/>
+      <w:pPr>
+        <w:ind w:left="1080" w:hanging="360"/>
+      </w:pPr>
+      <w:rPr>
+        <w:rFonts w:ascii="Wingdings" w:hAnsi="Wingdings" w:hint="default"/>
+      </w:rPr>
+    </w:lvl>
+    <w:lvl w:ilvl="3">
+      <w:start w:val="1"/>
+      <w:numFmt w:val="bullet"/>
+      <w:lvlText w:val=""/>
+      <w:lvlJc w:val="left"/>
+      <w:pPr>
+        <w:ind w:left="1440" w:hanging="360"/>
+      </w:pPr>
+      <w:rPr>
+        <w:rFonts w:ascii="Symbol" w:hAnsi="Symbol" w:hint="default"/>
+      </w:rPr>
+    </w:lvl>
+    <w:lvl w:ilvl="4">
+      <w:start w:val="1"/>
+      <w:numFmt w:val="bullet"/>
+      <w:lvlText w:val=""/>
+      <w:lvlJc w:val="left"/>
+      <w:pPr>
+        <w:ind w:left="1800" w:hanging="360"/>
+      </w:pPr>
+      <w:rPr>
+        <w:rFonts w:ascii="Symbol" w:hAnsi="Symbol" w:hint="default"/>
+      </w:rPr>
+    </w:lvl>
+    <w:lvl w:ilvl="5">
+      <w:start w:val="1"/>
+      <w:numFmt w:val="bullet"/>
+      <w:lvlText w:val=""/>
+      <w:lvlJc w:val="left"/>
+      <w:pPr>
+        <w:ind w:left="2160" w:hanging="360"/>
+      </w:pPr>
+      <w:rPr>
+        <w:rFonts w:ascii="Wingdings" w:hAnsi="Wingdings" w:hint="default"/>
+      </w:rPr>
+    </w:lvl>
+    <w:lvl w:ilvl="6">
+      <w:start w:val="1"/>
+      <w:numFmt w:val="bullet"/>
+      <w:lvlText w:val=""/>
+      <w:lvlJc w:val="left"/>
+      <w:pPr>
+        <w:ind w:left="2520" w:hanging="360"/>
+      </w:pPr>
+      <w:rPr>
+        <w:rFonts w:ascii="Wingdings" w:hAnsi="Wingdings" w:hint="default"/>
+      </w:rPr>
+    </w:lvl>
+    <w:lvl w:ilvl="7">
+      <w:start w:val="1"/>
+      <w:numFmt w:val="bullet"/>
+      <w:lvlText w:val=""/>
+      <w:lvlJc w:val="left"/>
+      <w:pPr>
+        <w:ind w:left="2880" w:hanging="360"/>
+      </w:pPr>
+      <w:rPr>
+        <w:rFonts w:ascii="Symbol" w:hAnsi="Symbol" w:hint="default"/>
+      </w:rPr>
+    </w:lvl>
+    <w:lvl w:ilvl="8">
+      <w:start w:val="1"/>
+      <w:numFmt w:val="bullet"/>
+      <w:lvlText w:val=""/>
+      <w:lvlJc w:val="left"/>
+      <w:pPr>
+        <w:ind w:left="3240" w:hanging="360"/>
+      </w:pPr>
+      <w:rPr>
+        <w:rFonts w:ascii="Symbol" w:hAnsi="Symbol" w:hint="default"/>
       </w:rPr>
     </w:lvl>
   </w:abstractNum>
@@ -988,10 +5324,43 @@
     <w:abstractNumId w:val="0"/>
   </w:num>
   <w:num w:numId="2" w16cid:durableId="1985305700">
+    <w:abstractNumId w:val="6"/>
+  </w:num>
+  <w:num w:numId="3" w16cid:durableId="1070884382">
+    <w:abstractNumId w:val="10"/>
+  </w:num>
+  <w:num w:numId="4" w16cid:durableId="1671833175">
     <w:abstractNumId w:val="1"/>
   </w:num>
-  <w:num w:numId="3" w16cid:durableId="1070884382">
+  <w:num w:numId="5" w16cid:durableId="1521502833">
+    <w:abstractNumId w:val="4"/>
+  </w:num>
+  <w:num w:numId="6" w16cid:durableId="1634828170">
+    <w:abstractNumId w:val="5"/>
+  </w:num>
+  <w:num w:numId="7" w16cid:durableId="271280316">
+    <w:abstractNumId w:val="8"/>
+  </w:num>
+  <w:num w:numId="8" w16cid:durableId="1201744677">
+    <w:abstractNumId w:val="11"/>
+  </w:num>
+  <w:num w:numId="9" w16cid:durableId="1689677267">
+    <w:abstractNumId w:val="3"/>
+  </w:num>
+  <w:num w:numId="10" w16cid:durableId="1020084057">
+    <w:abstractNumId w:val="13"/>
+  </w:num>
+  <w:num w:numId="11" w16cid:durableId="1736927373">
+    <w:abstractNumId w:val="7"/>
+  </w:num>
+  <w:num w:numId="12" w16cid:durableId="1226910735">
+    <w:abstractNumId w:val="12"/>
+  </w:num>
+  <w:num w:numId="13" w16cid:durableId="564296031">
     <w:abstractNumId w:val="2"/>
+  </w:num>
+  <w:num w:numId="14" w16cid:durableId="1733893039">
+    <w:abstractNumId w:val="9"/>
   </w:num>
 </w:numbering>
 </file>

--- a/ICT workshop- II/web devlopment/lab manual.docx
+++ b/ICT workshop- II/web devlopment/lab manual.docx
@@ -193,6 +193,9 @@
         <w:t xml:space="preserve">  </w:t>
       </w:r>
       <w:r>
+        <w:rPr>
+          <w:noProof/>
+        </w:rPr>
         <w:drawing>
           <wp:inline distT="0" distB="0" distL="0" distR="0" wp14:anchorId="53567D65" wp14:editId="310E7332">
             <wp:extent cx="2832927" cy="1479550"/>
@@ -1837,7 +1840,21 @@
         <w:rPr>
           <w:color w:val="FF0000"/>
         </w:rPr>
-        <w:t xml:space="preserve">&lt;br&gt; </w:t>
+        <w:t>&lt;</w:t>
+      </w:r>
+      <w:proofErr w:type="spellStart"/>
+      <w:r>
+        <w:rPr>
+          <w:color w:val="FF0000"/>
+        </w:rPr>
+        <w:t>br</w:t>
+      </w:r>
+      <w:proofErr w:type="spellEnd"/>
+      <w:r>
+        <w:rPr>
+          <w:color w:val="FF0000"/>
+        </w:rPr>
+        <w:t xml:space="preserve">&gt; </w:t>
       </w:r>
       <w:r>
         <w:rPr>
@@ -2331,9 +2348,17 @@
       </w:pPr>
       <w:r>
         <w:rPr>
-          <w:color w:val="FF0000"/>
-        </w:rPr>
-        <w:t xml:space="preserve">Relative URL </w:t>
+          <w:b/>
+          <w:bCs/>
+          <w:color w:val="000000" w:themeColor="text1"/>
+        </w:rPr>
+        <w:t>Relative URL</w:t>
+      </w:r>
+      <w:r>
+        <w:rPr>
+          <w:color w:val="000000" w:themeColor="text1"/>
+        </w:rPr>
+        <w:t xml:space="preserve"> </w:t>
       </w:r>
       <w:r>
         <w:t>- Links to an image that is hosted within the website. Here, the URL does not include the domain name. If the URL begins without a slash, it will be relative to the current page. Example: src="img_girl.jpg". If the URL begins with a slash, it will be relative to the domain. Example: src="/images/img_girl.jpg".</w:t>
@@ -2698,7 +2723,14 @@
           <w:szCs w:val="40"/>
         </w:rPr>
         <w:lastRenderedPageBreak/>
-        <w:t>HTML Attributes</w:t>
+        <w:t xml:space="preserve">HTML </w:t>
+      </w:r>
+      <w:r>
+        <w:rPr>
+          <w:sz w:val="40"/>
+          <w:szCs w:val="40"/>
+        </w:rPr>
+        <w:t>Headings</w:t>
       </w:r>
     </w:p>
     <w:p/>
@@ -3036,7 +3068,14 @@
           <w:szCs w:val="40"/>
         </w:rPr>
         <w:lastRenderedPageBreak/>
-        <w:t>HTML Attributes</w:t>
+        <w:t xml:space="preserve">HTML </w:t>
+      </w:r>
+      <w:r>
+        <w:rPr>
+          <w:sz w:val="40"/>
+          <w:szCs w:val="40"/>
+        </w:rPr>
+        <w:t>Paragraphs</w:t>
       </w:r>
     </w:p>
     <w:p/>
@@ -3322,7 +3361,21 @@
         <w:rPr>
           <w:color w:val="FF0000"/>
         </w:rPr>
-        <w:t xml:space="preserve">&lt;br&gt; </w:t>
+        <w:t>&lt;</w:t>
+      </w:r>
+      <w:proofErr w:type="spellStart"/>
+      <w:r>
+        <w:rPr>
+          <w:color w:val="FF0000"/>
+        </w:rPr>
+        <w:t>br</w:t>
+      </w:r>
+      <w:proofErr w:type="spellEnd"/>
+      <w:r>
+        <w:rPr>
+          <w:color w:val="FF0000"/>
+        </w:rPr>
+        <w:t xml:space="preserve">&gt; </w:t>
       </w:r>
       <w:r>
         <w:t>element defines a line break.</w:t>
@@ -3344,7 +3397,21 @@
         <w:rPr>
           <w:color w:val="FF0000"/>
         </w:rPr>
-        <w:t xml:space="preserve">&lt;br&gt; </w:t>
+        <w:t>&lt;</w:t>
+      </w:r>
+      <w:proofErr w:type="spellStart"/>
+      <w:r>
+        <w:rPr>
+          <w:color w:val="FF0000"/>
+        </w:rPr>
+        <w:t>br</w:t>
+      </w:r>
+      <w:proofErr w:type="spellEnd"/>
+      <w:r>
+        <w:rPr>
+          <w:color w:val="FF0000"/>
+        </w:rPr>
+        <w:t xml:space="preserve">&gt; </w:t>
       </w:r>
       <w:r>
         <w:t>if you want a line break (a new line) without starting a new paragraph.</w:t>
@@ -3365,7 +3432,21 @@
         <w:rPr>
           <w:color w:val="FF0000"/>
         </w:rPr>
-        <w:t xml:space="preserve">&lt;br&gt; </w:t>
+        <w:t>&lt;</w:t>
+      </w:r>
+      <w:proofErr w:type="spellStart"/>
+      <w:r>
+        <w:rPr>
+          <w:color w:val="FF0000"/>
+        </w:rPr>
+        <w:t>br</w:t>
+      </w:r>
+      <w:proofErr w:type="spellEnd"/>
+      <w:r>
+        <w:rPr>
+          <w:color w:val="FF0000"/>
+        </w:rPr>
+        <w:t xml:space="preserve">&gt; </w:t>
       </w:r>
       <w:r>
         <w:t>tag is an empty tag, which means that it has no end tag.</w:t>
@@ -3428,7 +3509,14 @@
           <w:sz w:val="40"/>
           <w:szCs w:val="40"/>
         </w:rPr>
-        <w:t>HTML Attributes</w:t>
+        <w:t xml:space="preserve">HTML </w:t>
+      </w:r>
+      <w:r>
+        <w:rPr>
+          <w:sz w:val="40"/>
+          <w:szCs w:val="40"/>
+        </w:rPr>
+        <w:t>Styles</w:t>
       </w:r>
     </w:p>
     <w:p>
@@ -3643,12 +3731,14 @@
         </w:rPr>
         <w:t xml:space="preserve"> </w:t>
       </w:r>
+      <w:proofErr w:type="spellStart"/>
       <w:r>
         <w:rPr>
           <w:color w:val="FF0000"/>
         </w:rPr>
         <w:t>tagname</w:t>
       </w:r>
+      <w:proofErr w:type="spellEnd"/>
       <w:r>
         <w:t xml:space="preserve"> </w:t>
       </w:r>
@@ -3665,7 +3755,21 @@
         <w:rPr>
           <w:color w:val="538135" w:themeColor="accent6" w:themeShade="BF"/>
         </w:rPr>
-        <w:t>"property:value;"</w:t>
+        <w:t>"</w:t>
+      </w:r>
+      <w:proofErr w:type="spellStart"/>
+      <w:r>
+        <w:rPr>
+          <w:color w:val="538135" w:themeColor="accent6" w:themeShade="BF"/>
+        </w:rPr>
+        <w:t>property:value</w:t>
+      </w:r>
+      <w:proofErr w:type="spellEnd"/>
+      <w:r>
+        <w:rPr>
+          <w:color w:val="538135" w:themeColor="accent6" w:themeShade="BF"/>
+        </w:rPr>
+        <w:t>;"</w:t>
       </w:r>
       <w:r>
         <w:rPr>
@@ -3785,6 +3889,5032 @@
         <w:t>property defines the horizontal text alignment for an HTML element</w:t>
       </w:r>
     </w:p>
+    <w:p/>
+    <w:p/>
+    <w:p/>
+    <w:p/>
+    <w:p/>
+    <w:p/>
+    <w:p/>
+    <w:p/>
+    <w:p/>
+    <w:p/>
+    <w:p/>
+    <w:p/>
+    <w:p/>
+    <w:p/>
+    <w:p/>
+    <w:p/>
+    <w:p/>
+    <w:p/>
+    <w:p/>
+    <w:p/>
+    <w:p/>
+    <w:p/>
+    <w:p/>
+    <w:p>
+      <w:pPr>
+        <w:pStyle w:val="Heading1"/>
+        <w:jc w:val="center"/>
+        <w:rPr>
+          <w:sz w:val="56"/>
+          <w:szCs w:val="56"/>
+        </w:rPr>
+      </w:pPr>
+      <w:r>
+        <w:rPr>
+          <w:sz w:val="56"/>
+          <w:szCs w:val="56"/>
+        </w:rPr>
+        <w:lastRenderedPageBreak/>
+        <w:t>LAB -</w:t>
+      </w:r>
+      <w:r>
+        <w:rPr>
+          <w:sz w:val="56"/>
+          <w:szCs w:val="56"/>
+        </w:rPr>
+        <w:t>2</w:t>
+      </w:r>
+    </w:p>
+    <w:p/>
+    <w:p>
+      <w:pPr>
+        <w:pStyle w:val="Heading2"/>
+        <w:jc w:val="center"/>
+        <w:rPr>
+          <w:sz w:val="40"/>
+          <w:szCs w:val="40"/>
+        </w:rPr>
+      </w:pPr>
+      <w:r>
+        <w:rPr>
+          <w:sz w:val="40"/>
+          <w:szCs w:val="40"/>
+        </w:rPr>
+        <w:t>HTML Text Formatting</w:t>
+      </w:r>
+    </w:p>
+    <w:p/>
+    <w:p>
+      <w:pPr>
+        <w:pStyle w:val="Heading2"/>
+        <w:ind w:left="720" w:hanging="720"/>
+        <w:rPr>
+          <w:sz w:val="32"/>
+          <w:szCs w:val="32"/>
+        </w:rPr>
+      </w:pPr>
+      <w:r>
+        <w:rPr>
+          <w:sz w:val="32"/>
+          <w:szCs w:val="32"/>
+        </w:rPr>
+        <w:t>Code</w:t>
+      </w:r>
+      <w:r>
+        <w:rPr>
+          <w:sz w:val="32"/>
+          <w:szCs w:val="32"/>
+        </w:rPr>
+        <w:t>: -</w:t>
+      </w:r>
+    </w:p>
+    <w:p>
+      <w:r>
+        <w:rPr>
+          <w:noProof/>
+        </w:rPr>
+        <w:drawing>
+          <wp:inline distT="0" distB="0" distL="0" distR="0" wp14:anchorId="5E763332" wp14:editId="76598653">
+            <wp:extent cx="5156200" cy="3285892"/>
+            <wp:effectExtent l="0" t="0" r="6350" b="0"/>
+            <wp:docPr id="155362472" name="Picture 1"/>
+            <wp:cNvGraphicFramePr>
+              <a:graphicFrameLocks xmlns:a="http://schemas.openxmlformats.org/drawingml/2006/main" noChangeAspect="1"/>
+            </wp:cNvGraphicFramePr>
+            <a:graphic xmlns:a="http://schemas.openxmlformats.org/drawingml/2006/main">
+              <a:graphicData uri="http://schemas.openxmlformats.org/drawingml/2006/picture">
+                <pic:pic xmlns:pic="http://schemas.openxmlformats.org/drawingml/2006/picture">
+                  <pic:nvPicPr>
+                    <pic:cNvPr id="155362472" name=""/>
+                    <pic:cNvPicPr/>
+                  </pic:nvPicPr>
+                  <pic:blipFill>
+                    <a:blip r:embed="rId23"/>
+                    <a:stretch>
+                      <a:fillRect/>
+                    </a:stretch>
+                  </pic:blipFill>
+                  <pic:spPr>
+                    <a:xfrm>
+                      <a:off x="0" y="0"/>
+                      <a:ext cx="5190050" cy="3307464"/>
+                    </a:xfrm>
+                    <a:prstGeom prst="rect">
+                      <a:avLst/>
+                    </a:prstGeom>
+                  </pic:spPr>
+                </pic:pic>
+              </a:graphicData>
+            </a:graphic>
+          </wp:inline>
+        </w:drawing>
+      </w:r>
+    </w:p>
+    <w:p>
+      <w:pPr>
+        <w:pStyle w:val="Heading2"/>
+        <w:ind w:left="720" w:hanging="720"/>
+        <w:rPr>
+          <w:sz w:val="32"/>
+          <w:szCs w:val="32"/>
+        </w:rPr>
+      </w:pPr>
+      <w:r>
+        <w:rPr>
+          <w:sz w:val="32"/>
+          <w:szCs w:val="32"/>
+        </w:rPr>
+        <w:t>Web-page display</w:t>
+      </w:r>
+      <w:r>
+        <w:rPr>
+          <w:sz w:val="32"/>
+          <w:szCs w:val="32"/>
+        </w:rPr>
+        <w:t>: -</w:t>
+      </w:r>
+    </w:p>
+    <w:p>
+      <w:r>
+        <w:rPr>
+          <w:noProof/>
+        </w:rPr>
+        <w:drawing>
+          <wp:inline distT="0" distB="0" distL="0" distR="0" wp14:anchorId="40B64223" wp14:editId="1366053B">
+            <wp:extent cx="6075858" cy="3054350"/>
+            <wp:effectExtent l="0" t="0" r="1270" b="0"/>
+            <wp:docPr id="1521389139" name="Picture 1"/>
+            <wp:cNvGraphicFramePr>
+              <a:graphicFrameLocks xmlns:a="http://schemas.openxmlformats.org/drawingml/2006/main" noChangeAspect="1"/>
+            </wp:cNvGraphicFramePr>
+            <a:graphic xmlns:a="http://schemas.openxmlformats.org/drawingml/2006/main">
+              <a:graphicData uri="http://schemas.openxmlformats.org/drawingml/2006/picture">
+                <pic:pic xmlns:pic="http://schemas.openxmlformats.org/drawingml/2006/picture">
+                  <pic:nvPicPr>
+                    <pic:cNvPr id="1521389139" name=""/>
+                    <pic:cNvPicPr/>
+                  </pic:nvPicPr>
+                  <pic:blipFill>
+                    <a:blip r:embed="rId24"/>
+                    <a:stretch>
+                      <a:fillRect/>
+                    </a:stretch>
+                  </pic:blipFill>
+                  <pic:spPr>
+                    <a:xfrm>
+                      <a:off x="0" y="0"/>
+                      <a:ext cx="6079555" cy="3056209"/>
+                    </a:xfrm>
+                    <a:prstGeom prst="rect">
+                      <a:avLst/>
+                    </a:prstGeom>
+                  </pic:spPr>
+                </pic:pic>
+              </a:graphicData>
+            </a:graphic>
+          </wp:inline>
+        </w:drawing>
+      </w:r>
+    </w:p>
+    <w:p>
+      <w:pPr>
+        <w:pStyle w:val="Heading2"/>
+        <w:ind w:left="720" w:hanging="720"/>
+        <w:rPr>
+          <w:sz w:val="32"/>
+          <w:szCs w:val="32"/>
+        </w:rPr>
+      </w:pPr>
+      <w:r>
+        <w:rPr>
+          <w:sz w:val="32"/>
+          <w:szCs w:val="32"/>
+        </w:rPr>
+        <w:lastRenderedPageBreak/>
+        <w:t>Important Points</w:t>
+      </w:r>
+      <w:r>
+        <w:rPr>
+          <w:sz w:val="32"/>
+          <w:szCs w:val="32"/>
+        </w:rPr>
+        <w:t>: -</w:t>
+      </w:r>
+    </w:p>
+    <w:p>
+      <w:pPr>
+        <w:pStyle w:val="ListParagraph"/>
+        <w:numPr>
+          <w:ilvl w:val="0"/>
+          <w:numId w:val="15"/>
+        </w:numPr>
+      </w:pPr>
+      <w:r>
+        <w:t xml:space="preserve">The HTML </w:t>
+      </w:r>
+      <w:r>
+        <w:rPr>
+          <w:color w:val="FF0000"/>
+        </w:rPr>
+        <w:t xml:space="preserve">&lt;b&gt; </w:t>
+      </w:r>
+      <w:r>
+        <w:t>element defines bold text, without any extra importance.</w:t>
+      </w:r>
+    </w:p>
+    <w:p>
+      <w:pPr>
+        <w:pStyle w:val="ListParagraph"/>
+        <w:numPr>
+          <w:ilvl w:val="0"/>
+          <w:numId w:val="15"/>
+        </w:numPr>
+      </w:pPr>
+      <w:r>
+        <w:t xml:space="preserve">The HTML </w:t>
+      </w:r>
+      <w:r>
+        <w:rPr>
+          <w:color w:val="FF0000"/>
+        </w:rPr>
+        <w:t xml:space="preserve">&lt;strong&gt; </w:t>
+      </w:r>
+      <w:r>
+        <w:t>element defines text with strong importance. The content inside is typically displayed in bold.</w:t>
+      </w:r>
+    </w:p>
+    <w:p>
+      <w:pPr>
+        <w:pStyle w:val="ListParagraph"/>
+        <w:numPr>
+          <w:ilvl w:val="0"/>
+          <w:numId w:val="15"/>
+        </w:numPr>
+      </w:pPr>
+      <w:r>
+        <w:t xml:space="preserve">The HTML </w:t>
+      </w:r>
+      <w:r>
+        <w:rPr>
+          <w:color w:val="FF0000"/>
+        </w:rPr>
+        <w:t>&lt;</w:t>
+      </w:r>
+      <w:proofErr w:type="spellStart"/>
+      <w:r>
+        <w:rPr>
+          <w:color w:val="FF0000"/>
+        </w:rPr>
+        <w:t>i</w:t>
+      </w:r>
+      <w:proofErr w:type="spellEnd"/>
+      <w:r>
+        <w:rPr>
+          <w:color w:val="FF0000"/>
+        </w:rPr>
+        <w:t xml:space="preserve">&gt; </w:t>
+      </w:r>
+      <w:r>
+        <w:t>element defines a part of text in an alternate voice or mood. The content inside is typically displayed in italic.</w:t>
+      </w:r>
+    </w:p>
+    <w:p>
+      <w:pPr>
+        <w:pStyle w:val="ListParagraph"/>
+        <w:numPr>
+          <w:ilvl w:val="0"/>
+          <w:numId w:val="15"/>
+        </w:numPr>
+      </w:pPr>
+      <w:r>
+        <w:t xml:space="preserve">Tip: The </w:t>
+      </w:r>
+      <w:r>
+        <w:rPr>
+          <w:color w:val="FF0000"/>
+        </w:rPr>
+        <w:t>&lt;</w:t>
+      </w:r>
+      <w:proofErr w:type="spellStart"/>
+      <w:r>
+        <w:rPr>
+          <w:color w:val="FF0000"/>
+        </w:rPr>
+        <w:t>i</w:t>
+      </w:r>
+      <w:proofErr w:type="spellEnd"/>
+      <w:r>
+        <w:rPr>
+          <w:color w:val="FF0000"/>
+        </w:rPr>
+        <w:t xml:space="preserve">&gt; </w:t>
+      </w:r>
+      <w:r>
+        <w:t>tag is often used to indicate a technical term, a phrase from another language, a thought, a ship name, etc.</w:t>
+      </w:r>
+    </w:p>
+    <w:p>
+      <w:pPr>
+        <w:pStyle w:val="ListParagraph"/>
+        <w:numPr>
+          <w:ilvl w:val="0"/>
+          <w:numId w:val="15"/>
+        </w:numPr>
+      </w:pPr>
+      <w:r>
+        <w:t xml:space="preserve">The HTML </w:t>
+      </w:r>
+      <w:r>
+        <w:rPr>
+          <w:color w:val="FF0000"/>
+        </w:rPr>
+        <w:t>&lt;</w:t>
+      </w:r>
+      <w:proofErr w:type="spellStart"/>
+      <w:r>
+        <w:rPr>
+          <w:color w:val="FF0000"/>
+        </w:rPr>
+        <w:t>em</w:t>
+      </w:r>
+      <w:proofErr w:type="spellEnd"/>
+      <w:r>
+        <w:rPr>
+          <w:color w:val="FF0000"/>
+        </w:rPr>
+        <w:t xml:space="preserve">&gt; </w:t>
+      </w:r>
+      <w:r>
+        <w:t>element defines emphasized text. The content inside is typically displayed in italic.</w:t>
+      </w:r>
+    </w:p>
+    <w:p>
+      <w:pPr>
+        <w:pStyle w:val="ListParagraph"/>
+        <w:numPr>
+          <w:ilvl w:val="0"/>
+          <w:numId w:val="15"/>
+        </w:numPr>
+      </w:pPr>
+      <w:r>
+        <w:t xml:space="preserve">Tip: A screen reader will pronounce the words in </w:t>
+      </w:r>
+      <w:r>
+        <w:rPr>
+          <w:color w:val="FF0000"/>
+        </w:rPr>
+        <w:t>&lt;</w:t>
+      </w:r>
+      <w:proofErr w:type="spellStart"/>
+      <w:r>
+        <w:rPr>
+          <w:color w:val="FF0000"/>
+        </w:rPr>
+        <w:t>em</w:t>
+      </w:r>
+      <w:proofErr w:type="spellEnd"/>
+      <w:r>
+        <w:rPr>
+          <w:color w:val="FF0000"/>
+        </w:rPr>
+        <w:t>&gt;</w:t>
+      </w:r>
+      <w:r>
+        <w:t xml:space="preserve"> with an emphasis, using verbal stress.</w:t>
+      </w:r>
+    </w:p>
+    <w:p>
+      <w:pPr>
+        <w:pStyle w:val="ListParagraph"/>
+        <w:numPr>
+          <w:ilvl w:val="0"/>
+          <w:numId w:val="15"/>
+        </w:numPr>
+      </w:pPr>
+      <w:r>
+        <w:t xml:space="preserve">The HTML </w:t>
+      </w:r>
+      <w:r>
+        <w:rPr>
+          <w:color w:val="FF0000"/>
+        </w:rPr>
+        <w:t xml:space="preserve">&lt;small&gt; </w:t>
+      </w:r>
+      <w:r>
+        <w:t>element defines smaller text</w:t>
+      </w:r>
+    </w:p>
+    <w:p>
+      <w:pPr>
+        <w:pStyle w:val="ListParagraph"/>
+        <w:numPr>
+          <w:ilvl w:val="0"/>
+          <w:numId w:val="15"/>
+        </w:numPr>
+      </w:pPr>
+      <w:r>
+        <w:t xml:space="preserve">The HTML </w:t>
+      </w:r>
+      <w:r>
+        <w:rPr>
+          <w:color w:val="FF0000"/>
+        </w:rPr>
+        <w:t xml:space="preserve">&lt;mark&gt; </w:t>
+      </w:r>
+      <w:r>
+        <w:t>element defines text that should be marked or highlighted.</w:t>
+      </w:r>
+    </w:p>
+    <w:p>
+      <w:pPr>
+        <w:pStyle w:val="ListParagraph"/>
+        <w:numPr>
+          <w:ilvl w:val="0"/>
+          <w:numId w:val="15"/>
+        </w:numPr>
+      </w:pPr>
+      <w:r>
+        <w:t xml:space="preserve">The HTML </w:t>
+      </w:r>
+      <w:r>
+        <w:rPr>
+          <w:color w:val="FF0000"/>
+        </w:rPr>
+        <w:t xml:space="preserve">&lt;del&gt; </w:t>
+      </w:r>
+      <w:r>
+        <w:t>element defines text that has been deleted from a document. Browsers will usually strike a line through deleted text.</w:t>
+      </w:r>
+    </w:p>
+    <w:p>
+      <w:pPr>
+        <w:pStyle w:val="ListParagraph"/>
+        <w:numPr>
+          <w:ilvl w:val="0"/>
+          <w:numId w:val="15"/>
+        </w:numPr>
+      </w:pPr>
+      <w:r>
+        <w:t xml:space="preserve">The HTML </w:t>
+      </w:r>
+      <w:r>
+        <w:rPr>
+          <w:color w:val="FF0000"/>
+        </w:rPr>
+        <w:t xml:space="preserve">&lt;ins&gt; </w:t>
+      </w:r>
+      <w:r>
+        <w:t>element defines a text that has been inserted into a document. Browsers will usually underline inserted text.</w:t>
+      </w:r>
+    </w:p>
+    <w:p>
+      <w:pPr>
+        <w:pStyle w:val="ListParagraph"/>
+        <w:numPr>
+          <w:ilvl w:val="0"/>
+          <w:numId w:val="15"/>
+        </w:numPr>
+      </w:pPr>
+      <w:r>
+        <w:t xml:space="preserve">The HTML </w:t>
+      </w:r>
+      <w:r>
+        <w:rPr>
+          <w:color w:val="FF0000"/>
+        </w:rPr>
+        <w:t xml:space="preserve">&lt;sub&gt; </w:t>
+      </w:r>
+      <w:r>
+        <w:t>element defines subscript text. Subscript text appears half a character below the normal line, and is sometimes rendered in a smaller font. Subscript text can be used for chemical formulas, like H2O.</w:t>
+      </w:r>
+    </w:p>
+    <w:p>
+      <w:pPr>
+        <w:pStyle w:val="ListParagraph"/>
+        <w:numPr>
+          <w:ilvl w:val="0"/>
+          <w:numId w:val="15"/>
+        </w:numPr>
+      </w:pPr>
+      <w:r>
+        <w:t xml:space="preserve">The HTML </w:t>
+      </w:r>
+      <w:r>
+        <w:rPr>
+          <w:color w:val="FF0000"/>
+        </w:rPr>
+        <w:t xml:space="preserve">&lt;sup&gt; </w:t>
+      </w:r>
+      <w:r>
+        <w:t xml:space="preserve">element defines superscript text. Superscript text appears half a character above the normal line, and is sometimes rendered in a smaller font. Superscript text can be used for footnotes, like </w:t>
+      </w:r>
+      <w:proofErr w:type="gramStart"/>
+      <w:r>
+        <w:t>WWW[</w:t>
+      </w:r>
+      <w:proofErr w:type="gramEnd"/>
+      <w:r>
+        <w:t>1].</w:t>
+      </w:r>
+    </w:p>
+    <w:p/>
+    <w:p>
+      <w:pPr>
+        <w:pStyle w:val="Heading2"/>
+        <w:jc w:val="center"/>
+        <w:rPr>
+          <w:sz w:val="40"/>
+          <w:szCs w:val="40"/>
+        </w:rPr>
+      </w:pPr>
+      <w:r>
+        <w:rPr>
+          <w:sz w:val="40"/>
+          <w:szCs w:val="40"/>
+        </w:rPr>
+        <w:t xml:space="preserve">HTML </w:t>
+      </w:r>
+      <w:r>
+        <w:rPr>
+          <w:sz w:val="40"/>
+          <w:szCs w:val="40"/>
+        </w:rPr>
+        <w:t>Quotations</w:t>
+      </w:r>
+    </w:p>
+    <w:p/>
+    <w:p>
+      <w:pPr>
+        <w:pStyle w:val="Heading2"/>
+        <w:ind w:left="720" w:hanging="720"/>
+        <w:rPr>
+          <w:sz w:val="32"/>
+          <w:szCs w:val="32"/>
+        </w:rPr>
+      </w:pPr>
+      <w:r>
+        <w:rPr>
+          <w:sz w:val="32"/>
+          <w:szCs w:val="32"/>
+        </w:rPr>
+        <w:t>Code</w:t>
+      </w:r>
+      <w:r>
+        <w:rPr>
+          <w:sz w:val="32"/>
+          <w:szCs w:val="32"/>
+        </w:rPr>
+        <w:t>: -</w:t>
+      </w:r>
+    </w:p>
+    <w:p>
+      <w:r>
+        <w:rPr>
+          <w:noProof/>
+        </w:rPr>
+        <w:drawing>
+          <wp:inline distT="0" distB="0" distL="0" distR="0" wp14:anchorId="19E61882" wp14:editId="7C20A2BF">
+            <wp:extent cx="3887806" cy="3153834"/>
+            <wp:effectExtent l="0" t="0" r="0" b="8890"/>
+            <wp:docPr id="2070522457" name="Picture 1"/>
+            <wp:cNvGraphicFramePr>
+              <a:graphicFrameLocks xmlns:a="http://schemas.openxmlformats.org/drawingml/2006/main" noChangeAspect="1"/>
+            </wp:cNvGraphicFramePr>
+            <a:graphic xmlns:a="http://schemas.openxmlformats.org/drawingml/2006/main">
+              <a:graphicData uri="http://schemas.openxmlformats.org/drawingml/2006/picture">
+                <pic:pic xmlns:pic="http://schemas.openxmlformats.org/drawingml/2006/picture">
+                  <pic:nvPicPr>
+                    <pic:cNvPr id="2070522457" name=""/>
+                    <pic:cNvPicPr/>
+                  </pic:nvPicPr>
+                  <pic:blipFill>
+                    <a:blip r:embed="rId25"/>
+                    <a:stretch>
+                      <a:fillRect/>
+                    </a:stretch>
+                  </pic:blipFill>
+                  <pic:spPr>
+                    <a:xfrm>
+                      <a:off x="0" y="0"/>
+                      <a:ext cx="3934311" cy="3191559"/>
+                    </a:xfrm>
+                    <a:prstGeom prst="rect">
+                      <a:avLst/>
+                    </a:prstGeom>
+                  </pic:spPr>
+                </pic:pic>
+              </a:graphicData>
+            </a:graphic>
+          </wp:inline>
+        </w:drawing>
+      </w:r>
+    </w:p>
+    <w:p>
+      <w:pPr>
+        <w:pStyle w:val="Heading2"/>
+        <w:ind w:left="720" w:hanging="720"/>
+        <w:rPr>
+          <w:sz w:val="32"/>
+          <w:szCs w:val="32"/>
+        </w:rPr>
+      </w:pPr>
+      <w:r>
+        <w:rPr>
+          <w:sz w:val="32"/>
+          <w:szCs w:val="32"/>
+        </w:rPr>
+        <w:lastRenderedPageBreak/>
+        <w:t>Web-page Display</w:t>
+      </w:r>
+      <w:r>
+        <w:rPr>
+          <w:sz w:val="32"/>
+          <w:szCs w:val="32"/>
+        </w:rPr>
+        <w:t>: -</w:t>
+      </w:r>
+    </w:p>
+    <w:p>
+      <w:r>
+        <w:rPr>
+          <w:noProof/>
+        </w:rPr>
+        <w:drawing>
+          <wp:inline distT="0" distB="0" distL="0" distR="0" wp14:anchorId="24A06E5E" wp14:editId="39B6CBFD">
+            <wp:extent cx="4953429" cy="3825572"/>
+            <wp:effectExtent l="0" t="0" r="0" b="3810"/>
+            <wp:docPr id="1796748148" name="Picture 1"/>
+            <wp:cNvGraphicFramePr>
+              <a:graphicFrameLocks xmlns:a="http://schemas.openxmlformats.org/drawingml/2006/main" noChangeAspect="1"/>
+            </wp:cNvGraphicFramePr>
+            <a:graphic xmlns:a="http://schemas.openxmlformats.org/drawingml/2006/main">
+              <a:graphicData uri="http://schemas.openxmlformats.org/drawingml/2006/picture">
+                <pic:pic xmlns:pic="http://schemas.openxmlformats.org/drawingml/2006/picture">
+                  <pic:nvPicPr>
+                    <pic:cNvPr id="1796748148" name=""/>
+                    <pic:cNvPicPr/>
+                  </pic:nvPicPr>
+                  <pic:blipFill>
+                    <a:blip r:embed="rId26"/>
+                    <a:stretch>
+                      <a:fillRect/>
+                    </a:stretch>
+                  </pic:blipFill>
+                  <pic:spPr>
+                    <a:xfrm>
+                      <a:off x="0" y="0"/>
+                      <a:ext cx="4953429" cy="3825572"/>
+                    </a:xfrm>
+                    <a:prstGeom prst="rect">
+                      <a:avLst/>
+                    </a:prstGeom>
+                  </pic:spPr>
+                </pic:pic>
+              </a:graphicData>
+            </a:graphic>
+          </wp:inline>
+        </w:drawing>
+      </w:r>
+    </w:p>
+    <w:p>
+      <w:pPr>
+        <w:pStyle w:val="Heading2"/>
+        <w:ind w:left="720" w:hanging="720"/>
+        <w:rPr>
+          <w:sz w:val="32"/>
+          <w:szCs w:val="32"/>
+        </w:rPr>
+      </w:pPr>
+      <w:r>
+        <w:rPr>
+          <w:sz w:val="32"/>
+          <w:szCs w:val="32"/>
+        </w:rPr>
+        <w:t>Important Points</w:t>
+      </w:r>
+      <w:r>
+        <w:rPr>
+          <w:sz w:val="32"/>
+          <w:szCs w:val="32"/>
+        </w:rPr>
+        <w:t>: -</w:t>
+      </w:r>
+    </w:p>
+    <w:p/>
+    <w:p>
+      <w:pPr>
+        <w:pStyle w:val="ListParagraph"/>
+        <w:numPr>
+          <w:ilvl w:val="0"/>
+          <w:numId w:val="16"/>
+        </w:numPr>
+        <w:rPr>
+          <w:color w:val="ED7D31" w:themeColor="accent2"/>
+        </w:rPr>
+      </w:pPr>
+      <w:r>
+        <w:rPr>
+          <w:color w:val="ED7D31" w:themeColor="accent2"/>
+        </w:rPr>
+        <w:t>HTML &lt;blockquote&gt; for Quotations</w:t>
+      </w:r>
+    </w:p>
+    <w:p>
+      <w:pPr>
+        <w:pStyle w:val="ListParagraph"/>
+        <w:numPr>
+          <w:ilvl w:val="1"/>
+          <w:numId w:val="16"/>
+        </w:numPr>
+      </w:pPr>
+      <w:r>
+        <w:t xml:space="preserve">The HTML </w:t>
+      </w:r>
+      <w:r>
+        <w:rPr>
+          <w:color w:val="FF0000"/>
+        </w:rPr>
+        <w:t xml:space="preserve">&lt;blockquote&gt; </w:t>
+      </w:r>
+      <w:r>
+        <w:t>element defines a section that is quoted from another source.</w:t>
+      </w:r>
+    </w:p>
+    <w:p>
+      <w:pPr>
+        <w:pStyle w:val="ListParagraph"/>
+        <w:numPr>
+          <w:ilvl w:val="1"/>
+          <w:numId w:val="16"/>
+        </w:numPr>
+      </w:pPr>
+      <w:r>
+        <w:t xml:space="preserve">Browsers usually indent </w:t>
+      </w:r>
+      <w:r>
+        <w:rPr>
+          <w:color w:val="FF0000"/>
+        </w:rPr>
+        <w:t xml:space="preserve">&lt;blockquote&gt; </w:t>
+      </w:r>
+      <w:r>
+        <w:t>elements.</w:t>
+      </w:r>
+    </w:p>
+    <w:p>
+      <w:pPr>
+        <w:pStyle w:val="ListParagraph"/>
+        <w:numPr>
+          <w:ilvl w:val="1"/>
+          <w:numId w:val="16"/>
+        </w:numPr>
+      </w:pPr>
+    </w:p>
+    <w:p>
+      <w:pPr>
+        <w:pStyle w:val="ListParagraph"/>
+        <w:numPr>
+          <w:ilvl w:val="0"/>
+          <w:numId w:val="16"/>
+        </w:numPr>
+        <w:rPr>
+          <w:color w:val="ED7D31" w:themeColor="accent2"/>
+        </w:rPr>
+      </w:pPr>
+      <w:r>
+        <w:rPr>
+          <w:color w:val="ED7D31" w:themeColor="accent2"/>
+        </w:rPr>
+        <w:t>HTML &lt;q&gt; for Short Quotations</w:t>
+      </w:r>
+    </w:p>
+    <w:p>
+      <w:pPr>
+        <w:pStyle w:val="ListParagraph"/>
+        <w:numPr>
+          <w:ilvl w:val="1"/>
+          <w:numId w:val="16"/>
+        </w:numPr>
+      </w:pPr>
+      <w:r>
+        <w:t xml:space="preserve">The HTML </w:t>
+      </w:r>
+      <w:r>
+        <w:rPr>
+          <w:color w:val="FF0000"/>
+        </w:rPr>
+        <w:t xml:space="preserve">&lt;q&gt; </w:t>
+      </w:r>
+      <w:r>
+        <w:t>tag defines a short quotation.</w:t>
+      </w:r>
+    </w:p>
+    <w:p>
+      <w:pPr>
+        <w:pStyle w:val="ListParagraph"/>
+        <w:numPr>
+          <w:ilvl w:val="1"/>
+          <w:numId w:val="16"/>
+        </w:numPr>
+      </w:pPr>
+      <w:r>
+        <w:t>Browsers normally insert quotation marks around the quotation.</w:t>
+      </w:r>
+    </w:p>
+    <w:p>
+      <w:pPr>
+        <w:pStyle w:val="ListParagraph"/>
+        <w:ind w:left="1440"/>
+      </w:pPr>
+    </w:p>
+    <w:p>
+      <w:pPr>
+        <w:pStyle w:val="ListParagraph"/>
+        <w:numPr>
+          <w:ilvl w:val="0"/>
+          <w:numId w:val="16"/>
+        </w:numPr>
+        <w:rPr>
+          <w:color w:val="ED7D31" w:themeColor="accent2"/>
+        </w:rPr>
+      </w:pPr>
+      <w:r>
+        <w:rPr>
+          <w:color w:val="ED7D31" w:themeColor="accent2"/>
+        </w:rPr>
+        <w:t>HTML &lt;</w:t>
+      </w:r>
+      <w:proofErr w:type="spellStart"/>
+      <w:r>
+        <w:rPr>
+          <w:color w:val="ED7D31" w:themeColor="accent2"/>
+        </w:rPr>
+        <w:t>abbr</w:t>
+      </w:r>
+      <w:proofErr w:type="spellEnd"/>
+      <w:r>
+        <w:rPr>
+          <w:color w:val="ED7D31" w:themeColor="accent2"/>
+        </w:rPr>
+        <w:t>&gt; for Abbreviations</w:t>
+      </w:r>
+    </w:p>
+    <w:p>
+      <w:pPr>
+        <w:pStyle w:val="ListParagraph"/>
+        <w:numPr>
+          <w:ilvl w:val="1"/>
+          <w:numId w:val="16"/>
+        </w:numPr>
+      </w:pPr>
+      <w:r>
+        <w:t xml:space="preserve">The HTML </w:t>
+      </w:r>
+      <w:r>
+        <w:rPr>
+          <w:color w:val="FF0000"/>
+        </w:rPr>
+        <w:t>&lt;</w:t>
+      </w:r>
+      <w:proofErr w:type="spellStart"/>
+      <w:r>
+        <w:rPr>
+          <w:color w:val="FF0000"/>
+        </w:rPr>
+        <w:t>abbr</w:t>
+      </w:r>
+      <w:proofErr w:type="spellEnd"/>
+      <w:r>
+        <w:rPr>
+          <w:color w:val="FF0000"/>
+        </w:rPr>
+        <w:t xml:space="preserve">&gt; </w:t>
+      </w:r>
+      <w:r>
+        <w:t>tag defines an abbreviation or an acronym, like "HTML", "CSS", "Mr.", "</w:t>
+      </w:r>
+      <w:proofErr w:type="spellStart"/>
+      <w:r>
+        <w:t>Dr.</w:t>
+      </w:r>
+      <w:proofErr w:type="spellEnd"/>
+      <w:r>
+        <w:t>", "ASAP", "ATM".</w:t>
+      </w:r>
+    </w:p>
+    <w:p>
+      <w:pPr>
+        <w:pStyle w:val="ListParagraph"/>
+        <w:numPr>
+          <w:ilvl w:val="1"/>
+          <w:numId w:val="16"/>
+        </w:numPr>
+      </w:pPr>
+      <w:r>
+        <w:t>Marking abbreviations can give useful information to browsers, translation systems and search-engines.</w:t>
+      </w:r>
+    </w:p>
+    <w:p>
+      <w:pPr>
+        <w:pStyle w:val="ListParagraph"/>
+        <w:numPr>
+          <w:ilvl w:val="1"/>
+          <w:numId w:val="16"/>
+        </w:numPr>
+      </w:pPr>
+      <w:r>
+        <w:t xml:space="preserve">Tip: Use the global title attribute to show the description for the abbreviation/acronym when you mouse over the element. </w:t>
+      </w:r>
+    </w:p>
+    <w:p>
+      <w:pPr>
+        <w:pStyle w:val="ListParagraph"/>
+        <w:ind w:left="1440"/>
+      </w:pPr>
+    </w:p>
+    <w:p>
+      <w:pPr>
+        <w:pStyle w:val="ListParagraph"/>
+        <w:numPr>
+          <w:ilvl w:val="0"/>
+          <w:numId w:val="16"/>
+        </w:numPr>
+        <w:rPr>
+          <w:color w:val="ED7D31" w:themeColor="accent2"/>
+        </w:rPr>
+      </w:pPr>
+      <w:r>
+        <w:rPr>
+          <w:color w:val="ED7D31" w:themeColor="accent2"/>
+        </w:rPr>
+        <w:t>HTML &lt;address&gt; for Contact Information</w:t>
+      </w:r>
+    </w:p>
+    <w:p>
+      <w:pPr>
+        <w:pStyle w:val="ListParagraph"/>
+        <w:numPr>
+          <w:ilvl w:val="1"/>
+          <w:numId w:val="16"/>
+        </w:numPr>
+      </w:pPr>
+      <w:r>
+        <w:t xml:space="preserve">The HTML </w:t>
+      </w:r>
+      <w:r>
+        <w:rPr>
+          <w:color w:val="FF0000"/>
+        </w:rPr>
+        <w:t xml:space="preserve">&lt;address&gt; </w:t>
+      </w:r>
+      <w:r>
+        <w:t>tag defines the contact information for the author/owner of a document or an article.</w:t>
+      </w:r>
+    </w:p>
+    <w:p>
+      <w:pPr>
+        <w:pStyle w:val="ListParagraph"/>
+        <w:numPr>
+          <w:ilvl w:val="1"/>
+          <w:numId w:val="16"/>
+        </w:numPr>
+      </w:pPr>
+      <w:r>
+        <w:t>The contact information can be an email address, URL, physical address, phone number, social media handle, etc.</w:t>
+      </w:r>
+    </w:p>
+    <w:p>
+      <w:pPr>
+        <w:pStyle w:val="ListParagraph"/>
+        <w:numPr>
+          <w:ilvl w:val="1"/>
+          <w:numId w:val="16"/>
+        </w:numPr>
+      </w:pPr>
+      <w:r>
+        <w:lastRenderedPageBreak/>
+        <w:t xml:space="preserve">The text in the </w:t>
+      </w:r>
+      <w:r>
+        <w:rPr>
+          <w:color w:val="FF0000"/>
+        </w:rPr>
+        <w:t xml:space="preserve">&lt;address&gt; </w:t>
+      </w:r>
+      <w:r>
+        <w:t xml:space="preserve">element usually renders in italic, and browsers will always add a line break before and after the </w:t>
+      </w:r>
+      <w:r>
+        <w:rPr>
+          <w:color w:val="FF0000"/>
+        </w:rPr>
+        <w:t xml:space="preserve">&lt;address&gt; </w:t>
+      </w:r>
+      <w:r>
+        <w:t>element.</w:t>
+      </w:r>
+    </w:p>
+    <w:p>
+      <w:pPr>
+        <w:pStyle w:val="ListParagraph"/>
+        <w:ind w:left="1440"/>
+      </w:pPr>
+    </w:p>
+    <w:p>
+      <w:pPr>
+        <w:pStyle w:val="ListParagraph"/>
+        <w:numPr>
+          <w:ilvl w:val="0"/>
+          <w:numId w:val="16"/>
+        </w:numPr>
+        <w:rPr>
+          <w:color w:val="ED7D31" w:themeColor="accent2"/>
+        </w:rPr>
+      </w:pPr>
+      <w:r>
+        <w:rPr>
+          <w:color w:val="ED7D31" w:themeColor="accent2"/>
+        </w:rPr>
+        <w:t>HTML &lt;cite&gt; for Work Title</w:t>
+      </w:r>
+    </w:p>
+    <w:p>
+      <w:pPr>
+        <w:pStyle w:val="ListParagraph"/>
+        <w:numPr>
+          <w:ilvl w:val="1"/>
+          <w:numId w:val="16"/>
+        </w:numPr>
+      </w:pPr>
+      <w:r>
+        <w:t xml:space="preserve">The HTML </w:t>
+      </w:r>
+      <w:r>
+        <w:rPr>
+          <w:color w:val="FF0000"/>
+        </w:rPr>
+        <w:t xml:space="preserve">&lt;cite&gt; </w:t>
+      </w:r>
+      <w:r>
+        <w:t>tag defines the title of a creative work (</w:t>
+      </w:r>
+      <w:proofErr w:type="gramStart"/>
+      <w:r>
+        <w:t>e.g.</w:t>
+      </w:r>
+      <w:proofErr w:type="gramEnd"/>
+      <w:r>
+        <w:t xml:space="preserve"> a book, a poem, a song, a movie, a painting, a sculpture, etc.).</w:t>
+      </w:r>
+    </w:p>
+    <w:p>
+      <w:pPr>
+        <w:pStyle w:val="ListParagraph"/>
+        <w:numPr>
+          <w:ilvl w:val="1"/>
+          <w:numId w:val="16"/>
+        </w:numPr>
+      </w:pPr>
+      <w:r>
+        <w:t>Note: A person's name is not the title of a work.</w:t>
+      </w:r>
+    </w:p>
+    <w:p>
+      <w:pPr>
+        <w:pStyle w:val="ListParagraph"/>
+        <w:numPr>
+          <w:ilvl w:val="1"/>
+          <w:numId w:val="16"/>
+        </w:numPr>
+      </w:pPr>
+      <w:r>
+        <w:t xml:space="preserve">The text in the </w:t>
+      </w:r>
+      <w:r>
+        <w:rPr>
+          <w:color w:val="FF0000"/>
+        </w:rPr>
+        <w:t xml:space="preserve">&lt;cite&gt; </w:t>
+      </w:r>
+      <w:r>
+        <w:t>element usually renders in italic.</w:t>
+      </w:r>
+    </w:p>
+    <w:p>
+      <w:pPr>
+        <w:pStyle w:val="ListParagraph"/>
+        <w:ind w:left="1440"/>
+      </w:pPr>
+    </w:p>
+    <w:p>
+      <w:pPr>
+        <w:pStyle w:val="ListParagraph"/>
+        <w:numPr>
+          <w:ilvl w:val="0"/>
+          <w:numId w:val="16"/>
+        </w:numPr>
+        <w:rPr>
+          <w:color w:val="ED7D31" w:themeColor="accent2"/>
+        </w:rPr>
+      </w:pPr>
+      <w:r>
+        <w:rPr>
+          <w:color w:val="ED7D31" w:themeColor="accent2"/>
+        </w:rPr>
+        <w:t>HTML &lt;</w:t>
+      </w:r>
+      <w:proofErr w:type="spellStart"/>
+      <w:r>
+        <w:rPr>
+          <w:color w:val="ED7D31" w:themeColor="accent2"/>
+        </w:rPr>
+        <w:t>bdo</w:t>
+      </w:r>
+      <w:proofErr w:type="spellEnd"/>
+      <w:r>
+        <w:rPr>
+          <w:color w:val="ED7D31" w:themeColor="accent2"/>
+        </w:rPr>
+        <w:t>&gt; for Bi-Directional Override</w:t>
+      </w:r>
+    </w:p>
+    <w:p>
+      <w:pPr>
+        <w:pStyle w:val="ListParagraph"/>
+        <w:numPr>
+          <w:ilvl w:val="1"/>
+          <w:numId w:val="16"/>
+        </w:numPr>
+      </w:pPr>
+      <w:r>
+        <w:t>BDO stands for Bi-Directional Override.</w:t>
+      </w:r>
+    </w:p>
+    <w:p>
+      <w:pPr>
+        <w:pStyle w:val="ListParagraph"/>
+        <w:numPr>
+          <w:ilvl w:val="1"/>
+          <w:numId w:val="16"/>
+        </w:numPr>
+      </w:pPr>
+      <w:r>
+        <w:t xml:space="preserve">The HTML </w:t>
+      </w:r>
+      <w:r>
+        <w:rPr>
+          <w:color w:val="FF0000"/>
+        </w:rPr>
+        <w:t>&lt;</w:t>
+      </w:r>
+      <w:proofErr w:type="spellStart"/>
+      <w:r>
+        <w:rPr>
+          <w:color w:val="FF0000"/>
+        </w:rPr>
+        <w:t>bdo</w:t>
+      </w:r>
+      <w:proofErr w:type="spellEnd"/>
+      <w:r>
+        <w:rPr>
+          <w:color w:val="FF0000"/>
+        </w:rPr>
+        <w:t xml:space="preserve">&gt; </w:t>
+      </w:r>
+      <w:r>
+        <w:t>tag is used to override the current text direction</w:t>
+      </w:r>
+    </w:p>
+    <w:p/>
+    <w:p>
+      <w:pPr>
+        <w:pStyle w:val="Heading2"/>
+        <w:jc w:val="center"/>
+        <w:rPr>
+          <w:sz w:val="40"/>
+          <w:szCs w:val="40"/>
+        </w:rPr>
+      </w:pPr>
+      <w:r>
+        <w:rPr>
+          <w:sz w:val="40"/>
+          <w:szCs w:val="40"/>
+        </w:rPr>
+        <w:t xml:space="preserve">HTML </w:t>
+      </w:r>
+      <w:r>
+        <w:rPr>
+          <w:sz w:val="40"/>
+          <w:szCs w:val="40"/>
+        </w:rPr>
+        <w:t>Comments</w:t>
+      </w:r>
+    </w:p>
+    <w:p/>
+    <w:p>
+      <w:pPr>
+        <w:pStyle w:val="Heading2"/>
+        <w:ind w:left="720" w:hanging="720"/>
+        <w:rPr>
+          <w:sz w:val="32"/>
+          <w:szCs w:val="32"/>
+        </w:rPr>
+      </w:pPr>
+      <w:r>
+        <w:rPr>
+          <w:sz w:val="32"/>
+          <w:szCs w:val="32"/>
+        </w:rPr>
+        <w:t>Code</w:t>
+      </w:r>
+      <w:r>
+        <w:rPr>
+          <w:sz w:val="32"/>
+          <w:szCs w:val="32"/>
+        </w:rPr>
+        <w:t>: -</w:t>
+      </w:r>
+    </w:p>
+    <w:p/>
+    <w:p>
+      <w:r>
+        <w:rPr>
+          <w:noProof/>
+        </w:rPr>
+        <w:drawing>
+          <wp:inline distT="0" distB="0" distL="0" distR="0" wp14:anchorId="4DD260BE" wp14:editId="29C7E377">
+            <wp:extent cx="5435352" cy="2971800"/>
+            <wp:effectExtent l="0" t="0" r="0" b="0"/>
+            <wp:docPr id="187591722" name="Picture 1"/>
+            <wp:cNvGraphicFramePr>
+              <a:graphicFrameLocks xmlns:a="http://schemas.openxmlformats.org/drawingml/2006/main" noChangeAspect="1"/>
+            </wp:cNvGraphicFramePr>
+            <a:graphic xmlns:a="http://schemas.openxmlformats.org/drawingml/2006/main">
+              <a:graphicData uri="http://schemas.openxmlformats.org/drawingml/2006/picture">
+                <pic:pic xmlns:pic="http://schemas.openxmlformats.org/drawingml/2006/picture">
+                  <pic:nvPicPr>
+                    <pic:cNvPr id="187591722" name=""/>
+                    <pic:cNvPicPr/>
+                  </pic:nvPicPr>
+                  <pic:blipFill>
+                    <a:blip r:embed="rId27"/>
+                    <a:stretch>
+                      <a:fillRect/>
+                    </a:stretch>
+                  </pic:blipFill>
+                  <pic:spPr>
+                    <a:xfrm>
+                      <a:off x="0" y="0"/>
+                      <a:ext cx="5457258" cy="2983777"/>
+                    </a:xfrm>
+                    <a:prstGeom prst="rect">
+                      <a:avLst/>
+                    </a:prstGeom>
+                  </pic:spPr>
+                </pic:pic>
+              </a:graphicData>
+            </a:graphic>
+          </wp:inline>
+        </w:drawing>
+      </w:r>
+    </w:p>
+    <w:p>
+      <w:pPr>
+        <w:pStyle w:val="Heading2"/>
+        <w:ind w:left="720" w:hanging="720"/>
+        <w:rPr>
+          <w:sz w:val="32"/>
+          <w:szCs w:val="32"/>
+        </w:rPr>
+      </w:pPr>
+      <w:r>
+        <w:rPr>
+          <w:sz w:val="32"/>
+          <w:szCs w:val="32"/>
+        </w:rPr>
+        <w:t>Web-page Display</w:t>
+      </w:r>
+      <w:r>
+        <w:rPr>
+          <w:sz w:val="32"/>
+          <w:szCs w:val="32"/>
+        </w:rPr>
+        <w:t>: -</w:t>
+      </w:r>
+    </w:p>
+    <w:p/>
+    <w:p>
+      <w:r>
+        <w:rPr>
+          <w:noProof/>
+        </w:rPr>
+        <w:drawing>
+          <wp:inline distT="0" distB="0" distL="0" distR="0" wp14:anchorId="09CFDC24" wp14:editId="040C3567">
+            <wp:extent cx="4392706" cy="1077456"/>
+            <wp:effectExtent l="0" t="0" r="0" b="8890"/>
+            <wp:docPr id="744241746" name="Picture 1"/>
+            <wp:cNvGraphicFramePr>
+              <a:graphicFrameLocks xmlns:a="http://schemas.openxmlformats.org/drawingml/2006/main" noChangeAspect="1"/>
+            </wp:cNvGraphicFramePr>
+            <a:graphic xmlns:a="http://schemas.openxmlformats.org/drawingml/2006/main">
+              <a:graphicData uri="http://schemas.openxmlformats.org/drawingml/2006/picture">
+                <pic:pic xmlns:pic="http://schemas.openxmlformats.org/drawingml/2006/picture">
+                  <pic:nvPicPr>
+                    <pic:cNvPr id="744241746" name=""/>
+                    <pic:cNvPicPr/>
+                  </pic:nvPicPr>
+                  <pic:blipFill>
+                    <a:blip r:embed="rId28"/>
+                    <a:stretch>
+                      <a:fillRect/>
+                    </a:stretch>
+                  </pic:blipFill>
+                  <pic:spPr>
+                    <a:xfrm>
+                      <a:off x="0" y="0"/>
+                      <a:ext cx="4443687" cy="1089961"/>
+                    </a:xfrm>
+                    <a:prstGeom prst="rect">
+                      <a:avLst/>
+                    </a:prstGeom>
+                  </pic:spPr>
+                </pic:pic>
+              </a:graphicData>
+            </a:graphic>
+          </wp:inline>
+        </w:drawing>
+      </w:r>
+    </w:p>
+    <w:p>
+      <w:pPr>
+        <w:pStyle w:val="Heading2"/>
+        <w:ind w:left="720" w:hanging="720"/>
+        <w:rPr>
+          <w:sz w:val="32"/>
+          <w:szCs w:val="32"/>
+        </w:rPr>
+      </w:pPr>
+      <w:r>
+        <w:rPr>
+          <w:sz w:val="32"/>
+          <w:szCs w:val="32"/>
+        </w:rPr>
+        <w:lastRenderedPageBreak/>
+        <w:t>Important Points</w:t>
+      </w:r>
+      <w:r>
+        <w:rPr>
+          <w:sz w:val="32"/>
+          <w:szCs w:val="32"/>
+        </w:rPr>
+        <w:t>: -</w:t>
+      </w:r>
+    </w:p>
+    <w:p/>
+    <w:p>
+      <w:pPr>
+        <w:pStyle w:val="ListParagraph"/>
+        <w:numPr>
+          <w:ilvl w:val="0"/>
+          <w:numId w:val="17"/>
+        </w:numPr>
+      </w:pPr>
+      <w:r>
+        <w:t>Notice that there is an exclamation point (!) in the start tag, but not in the end tag.</w:t>
+      </w:r>
+    </w:p>
+    <w:p>
+      <w:pPr>
+        <w:pStyle w:val="ListParagraph"/>
+        <w:numPr>
+          <w:ilvl w:val="0"/>
+          <w:numId w:val="17"/>
+        </w:numPr>
+      </w:pPr>
+      <w:r>
+        <w:t>Note: Comments are not displayed by the browser, but they can help document your HTML source code.</w:t>
+      </w:r>
+    </w:p>
+    <w:p>
+      <w:pPr>
+        <w:pStyle w:val="ListParagraph"/>
+        <w:numPr>
+          <w:ilvl w:val="0"/>
+          <w:numId w:val="17"/>
+        </w:numPr>
+      </w:pPr>
+      <w:r>
+        <w:t>With comments you can place notifications and reminders in your HTML code.</w:t>
+      </w:r>
+    </w:p>
+    <w:p>
+      <w:pPr>
+        <w:pStyle w:val="ListParagraph"/>
+        <w:numPr>
+          <w:ilvl w:val="0"/>
+          <w:numId w:val="17"/>
+        </w:numPr>
+      </w:pPr>
+      <w:r>
+        <w:t>Comments can be used to hide content.</w:t>
+      </w:r>
+    </w:p>
+    <w:p>
+      <w:pPr>
+        <w:pStyle w:val="ListParagraph"/>
+        <w:numPr>
+          <w:ilvl w:val="0"/>
+          <w:numId w:val="17"/>
+        </w:numPr>
+      </w:pPr>
+      <w:r>
+        <w:t>This can be helpful if you hide content temporarily:</w:t>
+      </w:r>
+    </w:p>
+    <w:p>
+      <w:pPr>
+        <w:pStyle w:val="ListParagraph"/>
+        <w:numPr>
+          <w:ilvl w:val="0"/>
+          <w:numId w:val="17"/>
+        </w:numPr>
+      </w:pPr>
+      <w:r>
+        <w:t xml:space="preserve">You can also hide more than one line. Everything between the </w:t>
+      </w:r>
+      <w:proofErr w:type="gramStart"/>
+      <w:r>
+        <w:t>&lt;!--</w:t>
+      </w:r>
+      <w:proofErr w:type="gramEnd"/>
+      <w:r>
+        <w:t xml:space="preserve"> and the --&gt; will be hidden from the display.</w:t>
+      </w:r>
+    </w:p>
+    <w:p>
+      <w:pPr>
+        <w:pStyle w:val="ListParagraph"/>
+        <w:numPr>
+          <w:ilvl w:val="0"/>
+          <w:numId w:val="17"/>
+        </w:numPr>
+      </w:pPr>
+      <w:r>
+        <w:t>Comments are also great for debugging HTML, because you can comment out HTML lines of code, one at a time, to search for errors.</w:t>
+      </w:r>
+    </w:p>
+    <w:p>
+      <w:pPr>
+        <w:pStyle w:val="ListParagraph"/>
+        <w:numPr>
+          <w:ilvl w:val="0"/>
+          <w:numId w:val="17"/>
+        </w:numPr>
+      </w:pPr>
+      <w:r>
+        <w:t>Comments can be used to hide parts in the middle of the HTML code.</w:t>
+      </w:r>
+    </w:p>
+    <w:p/>
+    <w:p/>
+    <w:p>
+      <w:pPr>
+        <w:pStyle w:val="Heading2"/>
+        <w:jc w:val="center"/>
+        <w:rPr>
+          <w:sz w:val="40"/>
+          <w:szCs w:val="40"/>
+        </w:rPr>
+      </w:pPr>
+      <w:r>
+        <w:rPr>
+          <w:sz w:val="40"/>
+          <w:szCs w:val="40"/>
+        </w:rPr>
+        <w:t xml:space="preserve">HTML </w:t>
+      </w:r>
+      <w:r>
+        <w:rPr>
+          <w:sz w:val="40"/>
+          <w:szCs w:val="40"/>
+        </w:rPr>
+        <w:t>Colors</w:t>
+      </w:r>
+    </w:p>
+    <w:p/>
+    <w:p>
+      <w:pPr>
+        <w:pStyle w:val="Heading2"/>
+        <w:ind w:left="720" w:hanging="720"/>
+        <w:rPr>
+          <w:sz w:val="32"/>
+          <w:szCs w:val="32"/>
+        </w:rPr>
+      </w:pPr>
+      <w:r>
+        <w:rPr>
+          <w:sz w:val="32"/>
+          <w:szCs w:val="32"/>
+        </w:rPr>
+        <w:t>Code</w:t>
+      </w:r>
+      <w:r>
+        <w:rPr>
+          <w:sz w:val="32"/>
+          <w:szCs w:val="32"/>
+        </w:rPr>
+        <w:t>: -</w:t>
+      </w:r>
+    </w:p>
+    <w:p>
+      <w:r>
+        <w:drawing>
+          <wp:inline distT="0" distB="0" distL="0" distR="0" wp14:anchorId="7BE7DCFB" wp14:editId="4E69CD24">
+            <wp:extent cx="4986867" cy="4645974"/>
+            <wp:effectExtent l="0" t="0" r="4445" b="2540"/>
+            <wp:docPr id="1861035732" name="Picture 1"/>
+            <wp:cNvGraphicFramePr>
+              <a:graphicFrameLocks xmlns:a="http://schemas.openxmlformats.org/drawingml/2006/main" noChangeAspect="1"/>
+            </wp:cNvGraphicFramePr>
+            <a:graphic xmlns:a="http://schemas.openxmlformats.org/drawingml/2006/main">
+              <a:graphicData uri="http://schemas.openxmlformats.org/drawingml/2006/picture">
+                <pic:pic xmlns:pic="http://schemas.openxmlformats.org/drawingml/2006/picture">
+                  <pic:nvPicPr>
+                    <pic:cNvPr id="1861035732" name=""/>
+                    <pic:cNvPicPr/>
+                  </pic:nvPicPr>
+                  <pic:blipFill>
+                    <a:blip r:embed="rId29"/>
+                    <a:stretch>
+                      <a:fillRect/>
+                    </a:stretch>
+                  </pic:blipFill>
+                  <pic:spPr>
+                    <a:xfrm>
+                      <a:off x="0" y="0"/>
+                      <a:ext cx="5019831" cy="4676685"/>
+                    </a:xfrm>
+                    <a:prstGeom prst="rect">
+                      <a:avLst/>
+                    </a:prstGeom>
+                  </pic:spPr>
+                </pic:pic>
+              </a:graphicData>
+            </a:graphic>
+          </wp:inline>
+        </w:drawing>
+      </w:r>
+    </w:p>
+    <w:p>
+      <w:pPr>
+        <w:pStyle w:val="Heading2"/>
+        <w:ind w:left="720" w:hanging="720"/>
+        <w:rPr>
+          <w:sz w:val="32"/>
+          <w:szCs w:val="32"/>
+        </w:rPr>
+      </w:pPr>
+      <w:r>
+        <w:rPr>
+          <w:sz w:val="32"/>
+          <w:szCs w:val="32"/>
+        </w:rPr>
+        <w:lastRenderedPageBreak/>
+        <w:t>Web-page Display</w:t>
+      </w:r>
+      <w:r>
+        <w:rPr>
+          <w:sz w:val="32"/>
+          <w:szCs w:val="32"/>
+        </w:rPr>
+        <w:t>: -</w:t>
+      </w:r>
+    </w:p>
+    <w:p>
+      <w:r>
+        <w:drawing>
+          <wp:inline distT="0" distB="0" distL="0" distR="0" wp14:anchorId="2E34FD8F" wp14:editId="1DA4A320">
+            <wp:extent cx="5731510" cy="2630170"/>
+            <wp:effectExtent l="0" t="0" r="2540" b="0"/>
+            <wp:docPr id="928051165" name="Picture 1"/>
+            <wp:cNvGraphicFramePr>
+              <a:graphicFrameLocks xmlns:a="http://schemas.openxmlformats.org/drawingml/2006/main" noChangeAspect="1"/>
+            </wp:cNvGraphicFramePr>
+            <a:graphic xmlns:a="http://schemas.openxmlformats.org/drawingml/2006/main">
+              <a:graphicData uri="http://schemas.openxmlformats.org/drawingml/2006/picture">
+                <pic:pic xmlns:pic="http://schemas.openxmlformats.org/drawingml/2006/picture">
+                  <pic:nvPicPr>
+                    <pic:cNvPr id="928051165" name=""/>
+                    <pic:cNvPicPr/>
+                  </pic:nvPicPr>
+                  <pic:blipFill>
+                    <a:blip r:embed="rId30"/>
+                    <a:stretch>
+                      <a:fillRect/>
+                    </a:stretch>
+                  </pic:blipFill>
+                  <pic:spPr>
+                    <a:xfrm>
+                      <a:off x="0" y="0"/>
+                      <a:ext cx="5731510" cy="2630170"/>
+                    </a:xfrm>
+                    <a:prstGeom prst="rect">
+                      <a:avLst/>
+                    </a:prstGeom>
+                  </pic:spPr>
+                </pic:pic>
+              </a:graphicData>
+            </a:graphic>
+          </wp:inline>
+        </w:drawing>
+      </w:r>
+    </w:p>
+    <w:p/>
+    <w:p>
+      <w:pPr>
+        <w:pStyle w:val="Heading2"/>
+        <w:ind w:left="720" w:hanging="720"/>
+        <w:rPr>
+          <w:sz w:val="32"/>
+          <w:szCs w:val="32"/>
+        </w:rPr>
+      </w:pPr>
+      <w:r>
+        <w:rPr>
+          <w:sz w:val="32"/>
+          <w:szCs w:val="32"/>
+        </w:rPr>
+        <w:t>Important Points</w:t>
+      </w:r>
+      <w:r>
+        <w:rPr>
+          <w:sz w:val="32"/>
+          <w:szCs w:val="32"/>
+        </w:rPr>
+        <w:t>: -</w:t>
+      </w:r>
+    </w:p>
+    <w:p/>
+    <w:p>
+      <w:pPr>
+        <w:pStyle w:val="ListParagraph"/>
+        <w:numPr>
+          <w:ilvl w:val="0"/>
+          <w:numId w:val="18"/>
+        </w:numPr>
+      </w:pPr>
+      <w:r>
+        <w:t>Colors</w:t>
+      </w:r>
+    </w:p>
+    <w:p>
+      <w:pPr>
+        <w:pStyle w:val="ListParagraph"/>
+        <w:numPr>
+          <w:ilvl w:val="1"/>
+          <w:numId w:val="18"/>
+        </w:numPr>
+      </w:pPr>
+      <w:r>
+        <w:t>HTML colors are specified with predefined color names, or with RGB, HEX, HSL, RGBA, or HSLA values.</w:t>
+      </w:r>
+    </w:p>
+    <w:p>
+      <w:pPr>
+        <w:pStyle w:val="ListParagraph"/>
+        <w:numPr>
+          <w:ilvl w:val="1"/>
+          <w:numId w:val="18"/>
+        </w:numPr>
+      </w:pPr>
+      <w:r>
+        <w:t>Using colors to set background color, font color, border color of html elements.</w:t>
+      </w:r>
+    </w:p>
+    <w:p>
+      <w:pPr>
+        <w:ind w:left="1080"/>
+      </w:pPr>
+    </w:p>
+    <w:p>
+      <w:pPr>
+        <w:pStyle w:val="ListParagraph"/>
+        <w:numPr>
+          <w:ilvl w:val="0"/>
+          <w:numId w:val="18"/>
+        </w:numPr>
+      </w:pPr>
+      <w:r>
+        <w:t>HTML RGB and RGBA Colors</w:t>
+      </w:r>
+    </w:p>
+    <w:p>
+      <w:pPr>
+        <w:pStyle w:val="ListParagraph"/>
+        <w:numPr>
+          <w:ilvl w:val="1"/>
+          <w:numId w:val="18"/>
+        </w:numPr>
+      </w:pPr>
+      <w:r>
+        <w:t>An RGB color value represents RED, GREEN, and BLUE light sources.</w:t>
+      </w:r>
+    </w:p>
+    <w:p>
+      <w:pPr>
+        <w:pStyle w:val="ListParagraph"/>
+        <w:numPr>
+          <w:ilvl w:val="1"/>
+          <w:numId w:val="18"/>
+        </w:numPr>
+      </w:pPr>
+      <w:r>
+        <w:t>An RGBA color value is an extension of RGB with an Alpha channel (opacity)</w:t>
+      </w:r>
+    </w:p>
+    <w:p>
+      <w:pPr>
+        <w:pStyle w:val="ListParagraph"/>
+        <w:ind w:left="1440"/>
+      </w:pPr>
+    </w:p>
+    <w:p>
+      <w:pPr>
+        <w:pStyle w:val="ListParagraph"/>
+        <w:numPr>
+          <w:ilvl w:val="1"/>
+          <w:numId w:val="18"/>
+        </w:numPr>
+        <w:jc w:val="center"/>
+        <w:rPr>
+          <w:b/>
+          <w:bCs/>
+          <w:i/>
+          <w:iCs/>
+        </w:rPr>
+      </w:pPr>
+      <w:r>
+        <w:rPr>
+          <w:b/>
+          <w:bCs/>
+          <w:i/>
+          <w:iCs/>
+        </w:rPr>
+        <w:t>rgb(red, green, blue)</w:t>
+      </w:r>
+    </w:p>
+    <w:p>
+      <w:pPr>
+        <w:pStyle w:val="ListParagraph"/>
+        <w:rPr>
+          <w:b/>
+          <w:bCs/>
+          <w:i/>
+          <w:iCs/>
+        </w:rPr>
+      </w:pPr>
+    </w:p>
+    <w:p>
+      <w:pPr>
+        <w:pStyle w:val="ListParagraph"/>
+        <w:ind w:left="1440"/>
+      </w:pPr>
+    </w:p>
+    <w:p>
+      <w:pPr>
+        <w:pStyle w:val="ListParagraph"/>
+        <w:numPr>
+          <w:ilvl w:val="1"/>
+          <w:numId w:val="18"/>
+        </w:numPr>
+      </w:pPr>
+      <w:r>
+        <w:t>Each parameter (red, green, and blue) defines the intensity of the color with a value between 0 and 255.</w:t>
+      </w:r>
+    </w:p>
+    <w:p>
+      <w:pPr>
+        <w:pStyle w:val="ListParagraph"/>
+        <w:numPr>
+          <w:ilvl w:val="1"/>
+          <w:numId w:val="18"/>
+        </w:numPr>
+      </w:pPr>
+      <w:r>
+        <w:t>This means that there are 256 x 256 x 256 = 16777216 possible colors!</w:t>
+      </w:r>
+    </w:p>
+    <w:p>
+      <w:pPr>
+        <w:pStyle w:val="ListParagraph"/>
+        <w:numPr>
+          <w:ilvl w:val="1"/>
+          <w:numId w:val="18"/>
+        </w:numPr>
+      </w:pPr>
+      <w:r>
+        <w:t>Shades of gr</w:t>
+      </w:r>
+      <w:r>
+        <w:t xml:space="preserve">ey </w:t>
+      </w:r>
+      <w:r>
+        <w:t>are often defined using equal values for all three parameters</w:t>
+      </w:r>
+    </w:p>
+    <w:p>
+      <w:pPr>
+        <w:pStyle w:val="ListParagraph"/>
+        <w:numPr>
+          <w:ilvl w:val="1"/>
+          <w:numId w:val="18"/>
+        </w:numPr>
+      </w:pPr>
+      <w:r>
+        <w:t>RGBA color values are an extension of RGB color values with an Alpha channel - which specifies the opacity for a color.</w:t>
+      </w:r>
+    </w:p>
+    <w:p>
+      <w:pPr>
+        <w:pStyle w:val="ListParagraph"/>
+        <w:numPr>
+          <w:ilvl w:val="1"/>
+          <w:numId w:val="18"/>
+        </w:numPr>
+      </w:pPr>
+      <w:r>
+        <w:t>An RGBA color value is specified with:</w:t>
+      </w:r>
+    </w:p>
+    <w:p>
+      <w:pPr>
+        <w:pStyle w:val="ListParagraph"/>
+        <w:ind w:left="1440"/>
+      </w:pPr>
+    </w:p>
+    <w:p>
+      <w:pPr>
+        <w:pStyle w:val="ListParagraph"/>
+        <w:ind w:left="1440"/>
+        <w:jc w:val="center"/>
+        <w:rPr>
+          <w:b/>
+          <w:bCs/>
+          <w:i/>
+          <w:iCs/>
+        </w:rPr>
+      </w:pPr>
+      <w:r>
+        <w:rPr>
+          <w:b/>
+          <w:bCs/>
+          <w:i/>
+          <w:iCs/>
+        </w:rPr>
+        <w:t>rgba(red, green, blue, alpha)</w:t>
+      </w:r>
+    </w:p>
+    <w:p>
+      <w:pPr>
+        <w:pStyle w:val="ListParagraph"/>
+        <w:ind w:left="1440"/>
+      </w:pPr>
+    </w:p>
+    <w:p>
+      <w:pPr>
+        <w:pStyle w:val="ListParagraph"/>
+        <w:numPr>
+          <w:ilvl w:val="1"/>
+          <w:numId w:val="18"/>
+        </w:numPr>
+      </w:pPr>
+      <w:r>
+        <w:t>The alpha parameter is a number between 0.0 (fully transparent) and 1.0 (not</w:t>
+      </w:r>
+      <w:r>
+        <w:t xml:space="preserve"> </w:t>
+      </w:r>
+      <w:proofErr w:type="spellStart"/>
+      <w:r>
+        <w:t>ransparent</w:t>
+      </w:r>
+      <w:proofErr w:type="spellEnd"/>
+      <w:r>
+        <w:t xml:space="preserve"> at all)</w:t>
+      </w:r>
+    </w:p>
+    <w:p>
+      <w:pPr>
+        <w:pStyle w:val="ListParagraph"/>
+        <w:ind w:left="1440"/>
+      </w:pPr>
+    </w:p>
+    <w:p>
+      <w:pPr>
+        <w:pStyle w:val="ListParagraph"/>
+        <w:ind w:left="1440"/>
+      </w:pPr>
+    </w:p>
+    <w:p>
+      <w:pPr>
+        <w:pStyle w:val="ListParagraph"/>
+        <w:numPr>
+          <w:ilvl w:val="0"/>
+          <w:numId w:val="18"/>
+        </w:numPr>
+      </w:pPr>
+      <w:r>
+        <w:lastRenderedPageBreak/>
+        <w:t>HEX Color Values</w:t>
+      </w:r>
+    </w:p>
+    <w:p>
+      <w:pPr>
+        <w:pStyle w:val="ListParagraph"/>
+        <w:numPr>
+          <w:ilvl w:val="1"/>
+          <w:numId w:val="18"/>
+        </w:numPr>
+      </w:pPr>
+      <w:r>
+        <w:t>In HTML, a color can be specified using a hexadecimal value in the form:</w:t>
+      </w:r>
+    </w:p>
+    <w:p>
+      <w:pPr>
+        <w:pStyle w:val="ListParagraph"/>
+        <w:ind w:left="1440"/>
+      </w:pPr>
+    </w:p>
+    <w:p>
+      <w:pPr>
+        <w:pStyle w:val="ListParagraph"/>
+        <w:ind w:left="1440"/>
+        <w:jc w:val="center"/>
+        <w:rPr>
+          <w:b/>
+          <w:bCs/>
+          <w:i/>
+          <w:iCs/>
+        </w:rPr>
+      </w:pPr>
+      <w:r>
+        <w:rPr>
+          <w:b/>
+          <w:bCs/>
+          <w:i/>
+          <w:iCs/>
+        </w:rPr>
+        <w:t>#rrggbb</w:t>
+      </w:r>
+    </w:p>
+    <w:p>
+      <w:pPr>
+        <w:pStyle w:val="ListParagraph"/>
+        <w:ind w:left="1440"/>
+      </w:pPr>
+    </w:p>
+    <w:p>
+      <w:pPr>
+        <w:pStyle w:val="ListParagraph"/>
+        <w:numPr>
+          <w:ilvl w:val="1"/>
+          <w:numId w:val="18"/>
+        </w:numPr>
+      </w:pPr>
+      <w:r>
+        <w:t xml:space="preserve">Where </w:t>
+      </w:r>
+      <w:r>
+        <w:t>‘</w:t>
+      </w:r>
+      <w:r>
+        <w:t>rr</w:t>
+      </w:r>
+      <w:r>
+        <w:t>’</w:t>
+      </w:r>
+      <w:r>
+        <w:t xml:space="preserve"> (red), </w:t>
+      </w:r>
+      <w:r>
+        <w:t>‘</w:t>
+      </w:r>
+      <w:r>
+        <w:t>gg</w:t>
+      </w:r>
+      <w:r>
+        <w:t>’</w:t>
+      </w:r>
+      <w:r>
+        <w:t xml:space="preserve"> (green) and </w:t>
+      </w:r>
+      <w:r>
+        <w:t>‘</w:t>
+      </w:r>
+      <w:r>
+        <w:t>bb</w:t>
+      </w:r>
+      <w:r>
+        <w:t>’</w:t>
+      </w:r>
+      <w:r>
+        <w:t xml:space="preserve"> (blue) are hexadecimal values between 00 and ff (same as decimal 0-255).</w:t>
+      </w:r>
+    </w:p>
+    <w:p>
+      <w:pPr>
+        <w:pStyle w:val="ListParagraph"/>
+        <w:numPr>
+          <w:ilvl w:val="1"/>
+          <w:numId w:val="18"/>
+        </w:numPr>
+      </w:pPr>
+      <w:r>
+        <w:t>To display black, set all color parameters to 00, like this: #000000.</w:t>
+      </w:r>
+    </w:p>
+    <w:p>
+      <w:pPr>
+        <w:pStyle w:val="ListParagraph"/>
+        <w:numPr>
+          <w:ilvl w:val="1"/>
+          <w:numId w:val="18"/>
+        </w:numPr>
+      </w:pPr>
+      <w:r>
+        <w:t>To display white, set all color parameters to ff, like this: #ffffff.</w:t>
+      </w:r>
+    </w:p>
+    <w:p>
+      <w:pPr>
+        <w:ind w:left="1080"/>
+      </w:pPr>
+    </w:p>
+    <w:p>
+      <w:pPr>
+        <w:pStyle w:val="ListParagraph"/>
+        <w:numPr>
+          <w:ilvl w:val="0"/>
+          <w:numId w:val="18"/>
+        </w:numPr>
+      </w:pPr>
+      <w:r>
+        <w:t>HTML HSL and HSLA Colors</w:t>
+      </w:r>
+    </w:p>
+    <w:p>
+      <w:pPr>
+        <w:pStyle w:val="ListParagraph"/>
+        <w:numPr>
+          <w:ilvl w:val="1"/>
+          <w:numId w:val="18"/>
+        </w:numPr>
+      </w:pPr>
+      <w:r>
+        <w:t>HSL stands for hue, saturation, and lightness.</w:t>
+      </w:r>
+    </w:p>
+    <w:p>
+      <w:pPr>
+        <w:pStyle w:val="ListParagraph"/>
+        <w:numPr>
+          <w:ilvl w:val="1"/>
+          <w:numId w:val="18"/>
+        </w:numPr>
+      </w:pPr>
+      <w:r>
+        <w:t>HSLA color values are an extension of HSL with an Alpha channel (opacity).</w:t>
+      </w:r>
+    </w:p>
+    <w:p>
+      <w:pPr>
+        <w:pStyle w:val="ListParagraph"/>
+        <w:numPr>
+          <w:ilvl w:val="1"/>
+          <w:numId w:val="18"/>
+        </w:numPr>
+      </w:pPr>
+      <w:r>
+        <w:t>In HTML, a color can be specified using hue, saturation, and lightness (HSL) in the form:</w:t>
+      </w:r>
+    </w:p>
+    <w:p>
+      <w:pPr>
+        <w:pStyle w:val="ListParagraph"/>
+        <w:ind w:left="1440"/>
+      </w:pPr>
+    </w:p>
+    <w:p>
+      <w:pPr>
+        <w:pStyle w:val="ListParagraph"/>
+        <w:ind w:left="1440"/>
+        <w:jc w:val="center"/>
+        <w:rPr>
+          <w:b/>
+          <w:bCs/>
+          <w:i/>
+          <w:iCs/>
+        </w:rPr>
+      </w:pPr>
+      <w:proofErr w:type="gramStart"/>
+      <w:r>
+        <w:rPr>
+          <w:b/>
+          <w:bCs/>
+          <w:i/>
+          <w:iCs/>
+        </w:rPr>
+        <w:t>hsl(</w:t>
+      </w:r>
+      <w:proofErr w:type="gramEnd"/>
+      <w:r>
+        <w:rPr>
+          <w:b/>
+          <w:bCs/>
+          <w:i/>
+          <w:iCs/>
+        </w:rPr>
+        <w:t>hue, saturation, lightness)</w:t>
+      </w:r>
+    </w:p>
+    <w:p>
+      <w:pPr>
+        <w:pStyle w:val="ListParagraph"/>
+        <w:ind w:left="1440"/>
+      </w:pPr>
+    </w:p>
+    <w:p>
+      <w:pPr>
+        <w:pStyle w:val="ListParagraph"/>
+        <w:numPr>
+          <w:ilvl w:val="1"/>
+          <w:numId w:val="18"/>
+        </w:numPr>
+      </w:pPr>
+      <w:r>
+        <w:t>Hue is a degree on the color wheel from 0 to 360. 0 is red, 120 is green, and 240 is blue.</w:t>
+      </w:r>
+    </w:p>
+    <w:p>
+      <w:pPr>
+        <w:pStyle w:val="ListParagraph"/>
+        <w:numPr>
+          <w:ilvl w:val="1"/>
+          <w:numId w:val="18"/>
+        </w:numPr>
+      </w:pPr>
+      <w:r>
+        <w:t>Saturation is a percentage value. 0% means a shade of gray, and 100% is the full color.</w:t>
+      </w:r>
+    </w:p>
+    <w:p>
+      <w:pPr>
+        <w:pStyle w:val="ListParagraph"/>
+        <w:numPr>
+          <w:ilvl w:val="1"/>
+          <w:numId w:val="18"/>
+        </w:numPr>
+      </w:pPr>
+      <w:r>
+        <w:t>Lightness is also a percentage value. 0% is black, and 100% is white.</w:t>
+      </w:r>
+    </w:p>
+    <w:p>
+      <w:pPr>
+        <w:pStyle w:val="ListParagraph"/>
+        <w:numPr>
+          <w:ilvl w:val="1"/>
+          <w:numId w:val="18"/>
+        </w:numPr>
+      </w:pPr>
+      <w:r>
+        <w:t>Saturation</w:t>
+      </w:r>
+    </w:p>
+    <w:p>
+      <w:pPr>
+        <w:pStyle w:val="ListParagraph"/>
+        <w:numPr>
+          <w:ilvl w:val="2"/>
+          <w:numId w:val="18"/>
+        </w:numPr>
+      </w:pPr>
+      <w:r>
+        <w:t>Saturation can be described as the intensity of a color.</w:t>
+      </w:r>
+    </w:p>
+    <w:p>
+      <w:pPr>
+        <w:pStyle w:val="ListParagraph"/>
+        <w:numPr>
+          <w:ilvl w:val="2"/>
+          <w:numId w:val="18"/>
+        </w:numPr>
+      </w:pPr>
+      <w:r>
+        <w:t>100% is pure color, no shades of gray.</w:t>
+      </w:r>
+    </w:p>
+    <w:p>
+      <w:pPr>
+        <w:pStyle w:val="ListParagraph"/>
+        <w:numPr>
+          <w:ilvl w:val="2"/>
+          <w:numId w:val="18"/>
+        </w:numPr>
+      </w:pPr>
+      <w:r>
+        <w:t>50% is 50% gray, but you can still see the color.</w:t>
+      </w:r>
+    </w:p>
+    <w:p>
+      <w:pPr>
+        <w:pStyle w:val="ListParagraph"/>
+        <w:numPr>
+          <w:ilvl w:val="2"/>
+          <w:numId w:val="18"/>
+        </w:numPr>
+      </w:pPr>
+      <w:r>
+        <w:t>0% is completely gray; you can no longer see the color.</w:t>
+      </w:r>
+    </w:p>
+    <w:p>
+      <w:pPr>
+        <w:pStyle w:val="ListParagraph"/>
+        <w:numPr>
+          <w:ilvl w:val="1"/>
+          <w:numId w:val="18"/>
+        </w:numPr>
+      </w:pPr>
+      <w:r>
+        <w:t>Lightness</w:t>
+      </w:r>
+    </w:p>
+    <w:p>
+      <w:pPr>
+        <w:pStyle w:val="ListParagraph"/>
+        <w:numPr>
+          <w:ilvl w:val="2"/>
+          <w:numId w:val="18"/>
+        </w:numPr>
+      </w:pPr>
+      <w:r>
+        <w:t>The lightness of a color can be described as how much light you want to give the color, where 0% means no light (black), 50% means 50% light (neither dark nor light), and 100% means full lightness (white).</w:t>
+      </w:r>
+    </w:p>
+    <w:p>
+      <w:pPr>
+        <w:pStyle w:val="ListParagraph"/>
+        <w:ind w:left="2160"/>
+      </w:pPr>
+    </w:p>
+    <w:p>
+      <w:pPr>
+        <w:pStyle w:val="ListParagraph"/>
+        <w:numPr>
+          <w:ilvl w:val="1"/>
+          <w:numId w:val="18"/>
+        </w:numPr>
+      </w:pPr>
+      <w:r>
+        <w:t>HSLA color values are an extension of HSL color values, with an Alpha channel - which specifies the opacity for a color.</w:t>
+      </w:r>
+    </w:p>
+    <w:p>
+      <w:pPr>
+        <w:pStyle w:val="ListParagraph"/>
+        <w:numPr>
+          <w:ilvl w:val="1"/>
+          <w:numId w:val="18"/>
+        </w:numPr>
+      </w:pPr>
+      <w:r>
+        <w:t>An HSLA color value is specified with:</w:t>
+      </w:r>
+    </w:p>
+    <w:p>
+      <w:pPr>
+        <w:pStyle w:val="ListParagraph"/>
+        <w:ind w:left="1440"/>
+      </w:pPr>
+    </w:p>
+    <w:p>
+      <w:pPr>
+        <w:pStyle w:val="ListParagraph"/>
+        <w:ind w:left="1440"/>
+        <w:jc w:val="center"/>
+        <w:rPr>
+          <w:b/>
+          <w:bCs/>
+          <w:i/>
+          <w:iCs/>
+        </w:rPr>
+      </w:pPr>
+      <w:proofErr w:type="gramStart"/>
+      <w:r>
+        <w:rPr>
+          <w:b/>
+          <w:bCs/>
+          <w:i/>
+          <w:iCs/>
+        </w:rPr>
+        <w:t>hsla(</w:t>
+      </w:r>
+      <w:proofErr w:type="gramEnd"/>
+      <w:r>
+        <w:rPr>
+          <w:b/>
+          <w:bCs/>
+          <w:i/>
+          <w:iCs/>
+        </w:rPr>
+        <w:t>hue, saturation, lightness, alpha)</w:t>
+      </w:r>
+    </w:p>
+    <w:p>
+      <w:pPr>
+        <w:pStyle w:val="ListParagraph"/>
+        <w:ind w:left="1440"/>
+      </w:pPr>
+    </w:p>
+    <w:p>
+      <w:pPr>
+        <w:pStyle w:val="ListParagraph"/>
+        <w:numPr>
+          <w:ilvl w:val="1"/>
+          <w:numId w:val="18"/>
+        </w:numPr>
+      </w:pPr>
+      <w:r>
+        <w:t>The alpha parameter is a number between 0.0 (fully transparent) and 1.0 (not transparent at all)</w:t>
+      </w:r>
+      <w:r>
+        <w:t>.</w:t>
+      </w:r>
+    </w:p>
+    <w:p/>
+    <w:p/>
+    <w:p>
+      <w:pPr>
+        <w:pStyle w:val="Heading2"/>
+        <w:jc w:val="center"/>
+        <w:rPr>
+          <w:sz w:val="40"/>
+          <w:szCs w:val="40"/>
+        </w:rPr>
+      </w:pPr>
+      <w:r>
+        <w:rPr>
+          <w:sz w:val="40"/>
+          <w:szCs w:val="40"/>
+        </w:rPr>
+        <w:lastRenderedPageBreak/>
+        <w:t xml:space="preserve">HTML </w:t>
+      </w:r>
+      <w:r>
+        <w:rPr>
+          <w:sz w:val="40"/>
+          <w:szCs w:val="40"/>
+        </w:rPr>
+        <w:t>Styles – CSS</w:t>
+      </w:r>
+    </w:p>
+    <w:p/>
+    <w:p>
+      <w:pPr>
+        <w:pStyle w:val="Heading2"/>
+        <w:ind w:left="720" w:hanging="720"/>
+        <w:rPr>
+          <w:sz w:val="32"/>
+          <w:szCs w:val="32"/>
+        </w:rPr>
+      </w:pPr>
+      <w:r>
+        <w:rPr>
+          <w:sz w:val="32"/>
+          <w:szCs w:val="32"/>
+        </w:rPr>
+        <w:t>Code</w:t>
+      </w:r>
+      <w:r>
+        <w:rPr>
+          <w:sz w:val="32"/>
+          <w:szCs w:val="32"/>
+        </w:rPr>
+        <w:t>: -</w:t>
+      </w:r>
+    </w:p>
+    <w:p>
+      <w:r>
+        <w:t>Inline CSS</w:t>
+      </w:r>
+      <w:r>
+        <w:tab/>
+      </w:r>
+      <w:r>
+        <w:tab/>
+      </w:r>
+      <w:r>
+        <w:tab/>
+      </w:r>
+      <w:r>
+        <w:tab/>
+        <w:t xml:space="preserve">             Internal CSS</w:t>
+      </w:r>
+    </w:p>
+    <w:p>
+      <w:r>
+        <w:drawing>
+          <wp:anchor distT="0" distB="0" distL="114300" distR="114300" simplePos="0" relativeHeight="251658240" behindDoc="1" locked="0" layoutInCell="1" allowOverlap="1" wp14:anchorId="6CCE7A66" wp14:editId="546B4ED7">
+            <wp:simplePos x="0" y="0"/>
+            <wp:positionH relativeFrom="margin">
+              <wp:align>left</wp:align>
+            </wp:positionH>
+            <wp:positionV relativeFrom="paragraph">
+              <wp:posOffset>486592</wp:posOffset>
+            </wp:positionV>
+            <wp:extent cx="2561590" cy="1133475"/>
+            <wp:effectExtent l="0" t="0" r="0" b="9525"/>
+            <wp:wrapTight wrapText="bothSides">
+              <wp:wrapPolygon edited="0">
+                <wp:start x="0" y="0"/>
+                <wp:lineTo x="0" y="21418"/>
+                <wp:lineTo x="21364" y="21418"/>
+                <wp:lineTo x="21364" y="0"/>
+                <wp:lineTo x="0" y="0"/>
+              </wp:wrapPolygon>
+            </wp:wrapTight>
+            <wp:docPr id="680231159" name="Picture 1"/>
+            <wp:cNvGraphicFramePr>
+              <a:graphicFrameLocks xmlns:a="http://schemas.openxmlformats.org/drawingml/2006/main" noChangeAspect="1"/>
+            </wp:cNvGraphicFramePr>
+            <a:graphic xmlns:a="http://schemas.openxmlformats.org/drawingml/2006/main">
+              <a:graphicData uri="http://schemas.openxmlformats.org/drawingml/2006/picture">
+                <pic:pic xmlns:pic="http://schemas.openxmlformats.org/drawingml/2006/picture">
+                  <pic:nvPicPr>
+                    <pic:cNvPr id="680231159" name=""/>
+                    <pic:cNvPicPr/>
+                  </pic:nvPicPr>
+                  <pic:blipFill>
+                    <a:blip r:embed="rId31" cstate="print">
+                      <a:extLst>
+                        <a:ext uri="{28A0092B-C50C-407E-A947-70E740481C1C}">
+                          <a14:useLocalDpi xmlns:a14="http://schemas.microsoft.com/office/drawing/2010/main" val="0"/>
+                        </a:ext>
+                      </a:extLst>
+                    </a:blip>
+                    <a:stretch>
+                      <a:fillRect/>
+                    </a:stretch>
+                  </pic:blipFill>
+                  <pic:spPr>
+                    <a:xfrm>
+                      <a:off x="0" y="0"/>
+                      <a:ext cx="2561590" cy="1133475"/>
+                    </a:xfrm>
+                    <a:prstGeom prst="rect">
+                      <a:avLst/>
+                    </a:prstGeom>
+                  </pic:spPr>
+                </pic:pic>
+              </a:graphicData>
+            </a:graphic>
+            <wp14:sizeRelV relativeFrom="margin">
+              <wp14:pctHeight>0</wp14:pctHeight>
+            </wp14:sizeRelV>
+          </wp:anchor>
+        </w:drawing>
+      </w:r>
+      <w:r>
+        <w:t xml:space="preserve"> </w:t>
+      </w:r>
+      <w:r>
+        <w:drawing>
+          <wp:inline distT="0" distB="0" distL="0" distR="0" wp14:anchorId="430370E0" wp14:editId="1DC3876E">
+            <wp:extent cx="2399763" cy="2019300"/>
+            <wp:effectExtent l="0" t="0" r="635" b="0"/>
+            <wp:docPr id="1240224639" name="Picture 1"/>
+            <wp:cNvGraphicFramePr>
+              <a:graphicFrameLocks xmlns:a="http://schemas.openxmlformats.org/drawingml/2006/main" noChangeAspect="1"/>
+            </wp:cNvGraphicFramePr>
+            <a:graphic xmlns:a="http://schemas.openxmlformats.org/drawingml/2006/main">
+              <a:graphicData uri="http://schemas.openxmlformats.org/drawingml/2006/picture">
+                <pic:pic xmlns:pic="http://schemas.openxmlformats.org/drawingml/2006/picture">
+                  <pic:nvPicPr>
+                    <pic:cNvPr id="1240224639" name=""/>
+                    <pic:cNvPicPr/>
+                  </pic:nvPicPr>
+                  <pic:blipFill>
+                    <a:blip r:embed="rId32"/>
+                    <a:stretch>
+                      <a:fillRect/>
+                    </a:stretch>
+                  </pic:blipFill>
+                  <pic:spPr>
+                    <a:xfrm>
+                      <a:off x="0" y="0"/>
+                      <a:ext cx="2405201" cy="2023876"/>
+                    </a:xfrm>
+                    <a:prstGeom prst="rect">
+                      <a:avLst/>
+                    </a:prstGeom>
+                  </pic:spPr>
+                </pic:pic>
+              </a:graphicData>
+            </a:graphic>
+          </wp:inline>
+        </w:drawing>
+      </w:r>
+    </w:p>
+    <w:p>
+      <w:pPr>
+        <w:jc w:val="center"/>
+      </w:pPr>
+      <w:r>
+        <w:t>External CSS</w:t>
+      </w:r>
+    </w:p>
+    <w:p>
+      <w:pPr>
+        <w:jc w:val="center"/>
+      </w:pPr>
+      <w:r>
+        <w:drawing>
+          <wp:inline distT="0" distB="0" distL="0" distR="0" wp14:anchorId="7D717AEE" wp14:editId="002F0C5F">
+            <wp:extent cx="2269906" cy="1295400"/>
+            <wp:effectExtent l="0" t="0" r="0" b="0"/>
+            <wp:docPr id="1073578177" name="Picture 1"/>
+            <wp:cNvGraphicFramePr>
+              <a:graphicFrameLocks xmlns:a="http://schemas.openxmlformats.org/drawingml/2006/main" noChangeAspect="1"/>
+            </wp:cNvGraphicFramePr>
+            <a:graphic xmlns:a="http://schemas.openxmlformats.org/drawingml/2006/main">
+              <a:graphicData uri="http://schemas.openxmlformats.org/drawingml/2006/picture">
+                <pic:pic xmlns:pic="http://schemas.openxmlformats.org/drawingml/2006/picture">
+                  <pic:nvPicPr>
+                    <pic:cNvPr id="1073578177" name=""/>
+                    <pic:cNvPicPr/>
+                  </pic:nvPicPr>
+                  <pic:blipFill>
+                    <a:blip r:embed="rId33"/>
+                    <a:stretch>
+                      <a:fillRect/>
+                    </a:stretch>
+                  </pic:blipFill>
+                  <pic:spPr>
+                    <a:xfrm>
+                      <a:off x="0" y="0"/>
+                      <a:ext cx="2275595" cy="1298647"/>
+                    </a:xfrm>
+                    <a:prstGeom prst="rect">
+                      <a:avLst/>
+                    </a:prstGeom>
+                  </pic:spPr>
+                </pic:pic>
+              </a:graphicData>
+            </a:graphic>
+          </wp:inline>
+        </w:drawing>
+      </w:r>
+      <w:r>
+        <w:t xml:space="preserve">    </w:t>
+      </w:r>
+      <w:r>
+        <w:drawing>
+          <wp:inline distT="0" distB="0" distL="0" distR="0" wp14:anchorId="29DAB0B1" wp14:editId="5592075D">
+            <wp:extent cx="2215515" cy="1300264"/>
+            <wp:effectExtent l="0" t="0" r="0" b="0"/>
+            <wp:docPr id="987374632" name="Picture 1"/>
+            <wp:cNvGraphicFramePr>
+              <a:graphicFrameLocks xmlns:a="http://schemas.openxmlformats.org/drawingml/2006/main" noChangeAspect="1"/>
+            </wp:cNvGraphicFramePr>
+            <a:graphic xmlns:a="http://schemas.openxmlformats.org/drawingml/2006/main">
+              <a:graphicData uri="http://schemas.openxmlformats.org/drawingml/2006/picture">
+                <pic:pic xmlns:pic="http://schemas.openxmlformats.org/drawingml/2006/picture">
+                  <pic:nvPicPr>
+                    <pic:cNvPr id="987374632" name=""/>
+                    <pic:cNvPicPr/>
+                  </pic:nvPicPr>
+                  <pic:blipFill>
+                    <a:blip r:embed="rId34"/>
+                    <a:stretch>
+                      <a:fillRect/>
+                    </a:stretch>
+                  </pic:blipFill>
+                  <pic:spPr>
+                    <a:xfrm>
+                      <a:off x="0" y="0"/>
+                      <a:ext cx="2228184" cy="1307699"/>
+                    </a:xfrm>
+                    <a:prstGeom prst="rect">
+                      <a:avLst/>
+                    </a:prstGeom>
+                  </pic:spPr>
+                </pic:pic>
+              </a:graphicData>
+            </a:graphic>
+          </wp:inline>
+        </w:drawing>
+      </w:r>
+    </w:p>
+    <w:p>
+      <w:pPr>
+        <w:jc w:val="center"/>
+      </w:pPr>
+      <w:r>
+        <w:t>Some CSS properties</w:t>
+      </w:r>
+    </w:p>
+    <w:p>
+      <w:pPr>
+        <w:jc w:val="center"/>
+      </w:pPr>
+      <w:r>
+        <w:drawing>
+          <wp:inline distT="0" distB="0" distL="0" distR="0" wp14:anchorId="515F4EE0" wp14:editId="1B65C308">
+            <wp:extent cx="1969040" cy="3167743"/>
+            <wp:effectExtent l="0" t="0" r="0" b="0"/>
+            <wp:docPr id="1173187969" name="Picture 1"/>
+            <wp:cNvGraphicFramePr>
+              <a:graphicFrameLocks xmlns:a="http://schemas.openxmlformats.org/drawingml/2006/main" noChangeAspect="1"/>
+            </wp:cNvGraphicFramePr>
+            <a:graphic xmlns:a="http://schemas.openxmlformats.org/drawingml/2006/main">
+              <a:graphicData uri="http://schemas.openxmlformats.org/drawingml/2006/picture">
+                <pic:pic xmlns:pic="http://schemas.openxmlformats.org/drawingml/2006/picture">
+                  <pic:nvPicPr>
+                    <pic:cNvPr id="1173187969" name=""/>
+                    <pic:cNvPicPr/>
+                  </pic:nvPicPr>
+                  <pic:blipFill>
+                    <a:blip r:embed="rId35"/>
+                    <a:stretch>
+                      <a:fillRect/>
+                    </a:stretch>
+                  </pic:blipFill>
+                  <pic:spPr>
+                    <a:xfrm>
+                      <a:off x="0" y="0"/>
+                      <a:ext cx="1992646" cy="3205721"/>
+                    </a:xfrm>
+                    <a:prstGeom prst="rect">
+                      <a:avLst/>
+                    </a:prstGeom>
+                  </pic:spPr>
+                </pic:pic>
+              </a:graphicData>
+            </a:graphic>
+          </wp:inline>
+        </w:drawing>
+      </w:r>
+    </w:p>
+    <w:p>
+      <w:pPr>
+        <w:jc w:val="center"/>
+      </w:pPr>
+    </w:p>
+    <w:p>
+      <w:pPr>
+        <w:pStyle w:val="Heading2"/>
+        <w:ind w:left="720" w:hanging="720"/>
+        <w:rPr>
+          <w:sz w:val="32"/>
+          <w:szCs w:val="32"/>
+        </w:rPr>
+      </w:pPr>
+      <w:r>
+        <w:rPr>
+          <w:sz w:val="32"/>
+          <w:szCs w:val="32"/>
+        </w:rPr>
+        <w:lastRenderedPageBreak/>
+        <w:t>Web-page Display</w:t>
+      </w:r>
+      <w:r>
+        <w:rPr>
+          <w:sz w:val="32"/>
+          <w:szCs w:val="32"/>
+        </w:rPr>
+        <w:t>: -</w:t>
+      </w:r>
+    </w:p>
+    <w:p/>
+    <w:p>
+      <w:r>
+        <w:drawing>
+          <wp:inline distT="0" distB="0" distL="0" distR="0" wp14:anchorId="32794875" wp14:editId="71DD77C2">
+            <wp:extent cx="3170195" cy="1569856"/>
+            <wp:effectExtent l="0" t="0" r="0" b="0"/>
+            <wp:docPr id="406328785" name="Picture 1"/>
+            <wp:cNvGraphicFramePr>
+              <a:graphicFrameLocks xmlns:a="http://schemas.openxmlformats.org/drawingml/2006/main" noChangeAspect="1"/>
+            </wp:cNvGraphicFramePr>
+            <a:graphic xmlns:a="http://schemas.openxmlformats.org/drawingml/2006/main">
+              <a:graphicData uri="http://schemas.openxmlformats.org/drawingml/2006/picture">
+                <pic:pic xmlns:pic="http://schemas.openxmlformats.org/drawingml/2006/picture">
+                  <pic:nvPicPr>
+                    <pic:cNvPr id="406328785" name=""/>
+                    <pic:cNvPicPr/>
+                  </pic:nvPicPr>
+                  <pic:blipFill>
+                    <a:blip r:embed="rId36"/>
+                    <a:stretch>
+                      <a:fillRect/>
+                    </a:stretch>
+                  </pic:blipFill>
+                  <pic:spPr>
+                    <a:xfrm>
+                      <a:off x="0" y="0"/>
+                      <a:ext cx="3170195" cy="1569856"/>
+                    </a:xfrm>
+                    <a:prstGeom prst="rect">
+                      <a:avLst/>
+                    </a:prstGeom>
+                  </pic:spPr>
+                </pic:pic>
+              </a:graphicData>
+            </a:graphic>
+          </wp:inline>
+        </w:drawing>
+      </w:r>
+    </w:p>
+    <w:p/>
+    <w:p>
+      <w:pPr>
+        <w:pStyle w:val="Heading2"/>
+        <w:ind w:left="720" w:hanging="720"/>
+        <w:rPr>
+          <w:sz w:val="32"/>
+          <w:szCs w:val="32"/>
+        </w:rPr>
+      </w:pPr>
+      <w:r>
+        <w:rPr>
+          <w:sz w:val="32"/>
+          <w:szCs w:val="32"/>
+        </w:rPr>
+        <w:t>Important Points</w:t>
+      </w:r>
+      <w:r>
+        <w:rPr>
+          <w:sz w:val="32"/>
+          <w:szCs w:val="32"/>
+        </w:rPr>
+        <w:t>: -</w:t>
+      </w:r>
+    </w:p>
+    <w:p/>
+    <w:p>
+      <w:pPr>
+        <w:pStyle w:val="ListParagraph"/>
+        <w:numPr>
+          <w:ilvl w:val="1"/>
+          <w:numId w:val="18"/>
+        </w:numPr>
+      </w:pPr>
+      <w:r>
+        <w:t>What is CSS?</w:t>
+      </w:r>
+    </w:p>
+    <w:p>
+      <w:pPr>
+        <w:pStyle w:val="ListParagraph"/>
+        <w:numPr>
+          <w:ilvl w:val="2"/>
+          <w:numId w:val="18"/>
+        </w:numPr>
+      </w:pPr>
+      <w:r>
+        <w:t>Cascading Style Sheets (CSS) is used to format the layout of a webpage.</w:t>
+      </w:r>
+    </w:p>
+    <w:p>
+      <w:pPr>
+        <w:pStyle w:val="ListParagraph"/>
+        <w:ind w:left="2160"/>
+      </w:pPr>
+    </w:p>
+    <w:p>
+      <w:pPr>
+        <w:pStyle w:val="ListParagraph"/>
+        <w:numPr>
+          <w:ilvl w:val="2"/>
+          <w:numId w:val="18"/>
+        </w:numPr>
+      </w:pPr>
+      <w:r>
+        <w:t>With CSS, you can control the color, font, the size of text, the spacing between elements, how elements are positioned and laid out, what background images or background colors are to be used, different displays for different devices and screen sizes, and much more!</w:t>
+      </w:r>
+    </w:p>
+    <w:p>
+      <w:pPr>
+        <w:pStyle w:val="ListParagraph"/>
+      </w:pPr>
+    </w:p>
+    <w:p>
+      <w:pPr>
+        <w:pStyle w:val="ListParagraph"/>
+        <w:numPr>
+          <w:ilvl w:val="2"/>
+          <w:numId w:val="18"/>
+        </w:numPr>
+      </w:pPr>
+      <w:r>
+        <w:t>CSS can be added to HTML documents in 3 ways:</w:t>
+      </w:r>
+    </w:p>
+    <w:p>
+      <w:pPr>
+        <w:pStyle w:val="ListParagraph"/>
+        <w:numPr>
+          <w:ilvl w:val="3"/>
+          <w:numId w:val="18"/>
+        </w:numPr>
+      </w:pPr>
+      <w:r>
+        <w:t>Inline - by using the style attribute inside HTML element</w:t>
+      </w:r>
+      <w:r>
+        <w:t>.</w:t>
+      </w:r>
+    </w:p>
+    <w:p>
+      <w:pPr>
+        <w:pStyle w:val="ListParagraph"/>
+        <w:numPr>
+          <w:ilvl w:val="3"/>
+          <w:numId w:val="18"/>
+        </w:numPr>
+      </w:pPr>
+      <w:r>
+        <w:t>Internal - by using a &lt;style&gt; element in the &lt;head&gt; section</w:t>
+      </w:r>
+      <w:r>
+        <w:t>.</w:t>
+      </w:r>
+    </w:p>
+    <w:p>
+      <w:pPr>
+        <w:pStyle w:val="ListParagraph"/>
+        <w:numPr>
+          <w:ilvl w:val="3"/>
+          <w:numId w:val="18"/>
+        </w:numPr>
+      </w:pPr>
+      <w:r>
+        <w:t>External - by using a &lt;link&gt; element to link to an external CSS fil</w:t>
+      </w:r>
+      <w:r>
+        <w:t>e.</w:t>
+      </w:r>
+    </w:p>
+    <w:p>
+      <w:pPr>
+        <w:pStyle w:val="ListParagraph"/>
+        <w:ind w:left="2160"/>
+      </w:pPr>
+    </w:p>
+    <w:p>
+      <w:pPr>
+        <w:pStyle w:val="ListParagraph"/>
+        <w:numPr>
+          <w:ilvl w:val="1"/>
+          <w:numId w:val="18"/>
+        </w:numPr>
+      </w:pPr>
+      <w:r>
+        <w:t>Inline CSS</w:t>
+      </w:r>
+    </w:p>
+    <w:p>
+      <w:pPr>
+        <w:pStyle w:val="ListParagraph"/>
+        <w:numPr>
+          <w:ilvl w:val="2"/>
+          <w:numId w:val="18"/>
+        </w:numPr>
+      </w:pPr>
+      <w:r>
+        <w:t>An inline CSS is used to apply a unique style to a single HTML element.</w:t>
+      </w:r>
+    </w:p>
+    <w:p>
+      <w:pPr>
+        <w:pStyle w:val="ListParagraph"/>
+        <w:numPr>
+          <w:ilvl w:val="2"/>
+          <w:numId w:val="18"/>
+        </w:numPr>
+      </w:pPr>
+      <w:r>
+        <w:t>An inline CSS uses the style attribute of an HTML element.</w:t>
+      </w:r>
+    </w:p>
+    <w:p>
+      <w:pPr>
+        <w:pStyle w:val="ListParagraph"/>
+        <w:numPr>
+          <w:ilvl w:val="2"/>
+          <w:numId w:val="18"/>
+        </w:numPr>
+      </w:pPr>
+      <w:r>
+        <w:t>The following example sets the text color of the &lt;h1&gt; element to blue, and the text color of the &lt;p&gt; element to red</w:t>
+      </w:r>
+    </w:p>
+    <w:p>
+      <w:pPr>
+        <w:pStyle w:val="ListParagraph"/>
+        <w:ind w:left="2160"/>
+      </w:pPr>
+    </w:p>
+    <w:p>
+      <w:pPr>
+        <w:pStyle w:val="ListParagraph"/>
+        <w:numPr>
+          <w:ilvl w:val="1"/>
+          <w:numId w:val="18"/>
+        </w:numPr>
+      </w:pPr>
+      <w:r>
+        <w:t>Internal CSS</w:t>
+      </w:r>
+    </w:p>
+    <w:p>
+      <w:pPr>
+        <w:pStyle w:val="ListParagraph"/>
+        <w:numPr>
+          <w:ilvl w:val="2"/>
+          <w:numId w:val="18"/>
+        </w:numPr>
+      </w:pPr>
+      <w:r>
+        <w:t>An internal CSS is used to define a style for a single HTML page.</w:t>
+      </w:r>
+    </w:p>
+    <w:p>
+      <w:pPr>
+        <w:pStyle w:val="ListParagraph"/>
+        <w:numPr>
+          <w:ilvl w:val="2"/>
+          <w:numId w:val="18"/>
+        </w:numPr>
+      </w:pPr>
+      <w:r>
+        <w:t>An internal CSS is defined in the &lt;head&gt; section of an HTML page, within a &lt;style&gt; element.</w:t>
+      </w:r>
+    </w:p>
+    <w:p>
+      <w:pPr>
+        <w:pStyle w:val="ListParagraph"/>
+        <w:numPr>
+          <w:ilvl w:val="2"/>
+          <w:numId w:val="18"/>
+        </w:numPr>
+      </w:pPr>
+      <w:r>
+        <w:t>The following example sets the text color of ALL the &lt;h1&gt; elements (on that page) to blue, and the text color of ALL the &lt;p&gt; elements to red. In addition, the page will be displayed with a "powderblue" background color</w:t>
+      </w:r>
+      <w:r>
+        <w:t>.</w:t>
+      </w:r>
+    </w:p>
+    <w:p>
+      <w:pPr>
+        <w:pStyle w:val="ListParagraph"/>
+        <w:ind w:left="2160"/>
+      </w:pPr>
+    </w:p>
+    <w:p>
+      <w:pPr>
+        <w:pStyle w:val="ListParagraph"/>
+        <w:numPr>
+          <w:ilvl w:val="1"/>
+          <w:numId w:val="18"/>
+        </w:numPr>
+      </w:pPr>
+      <w:r>
+        <w:t>External CSS</w:t>
+      </w:r>
+    </w:p>
+    <w:p>
+      <w:pPr>
+        <w:pStyle w:val="ListParagraph"/>
+        <w:numPr>
+          <w:ilvl w:val="2"/>
+          <w:numId w:val="18"/>
+        </w:numPr>
+      </w:pPr>
+      <w:r>
+        <w:t>An external style sheet is used to define the style for many HTML pages.</w:t>
+      </w:r>
+    </w:p>
+    <w:p>
+      <w:pPr>
+        <w:pStyle w:val="ListParagraph"/>
+        <w:numPr>
+          <w:ilvl w:val="2"/>
+          <w:numId w:val="18"/>
+        </w:numPr>
+      </w:pPr>
+      <w:r>
+        <w:t>To use an external style sheet, add a link to it in the &lt;head&gt; section of each HTML page</w:t>
+      </w:r>
+    </w:p>
+    <w:p>
+      <w:pPr>
+        <w:pStyle w:val="ListParagraph"/>
+        <w:numPr>
+          <w:ilvl w:val="2"/>
+          <w:numId w:val="18"/>
+        </w:numPr>
+      </w:pPr>
+      <w:r>
+        <w:lastRenderedPageBreak/>
+        <w:t>The external style sheet can be written in any text editor. The file must not contain any HTML code, and must be saved with a .css extension.</w:t>
+      </w:r>
+    </w:p>
+    <w:p>
+      <w:pPr>
+        <w:pStyle w:val="ListParagraph"/>
+        <w:ind w:left="2160"/>
+      </w:pPr>
+    </w:p>
+    <w:p>
+      <w:pPr>
+        <w:pStyle w:val="ListParagraph"/>
+        <w:numPr>
+          <w:ilvl w:val="1"/>
+          <w:numId w:val="18"/>
+        </w:numPr>
+      </w:pPr>
+      <w:r>
+        <w:t>CSS Colors, Fonts and Sizes</w:t>
+      </w:r>
+    </w:p>
+    <w:p>
+      <w:pPr>
+        <w:pStyle w:val="ListParagraph"/>
+        <w:numPr>
+          <w:ilvl w:val="2"/>
+          <w:numId w:val="18"/>
+        </w:numPr>
+      </w:pPr>
+      <w:r>
+        <w:t>The CSS color property defines the text color to be used.</w:t>
+      </w:r>
+    </w:p>
+    <w:p>
+      <w:pPr>
+        <w:pStyle w:val="ListParagraph"/>
+        <w:numPr>
+          <w:ilvl w:val="2"/>
+          <w:numId w:val="18"/>
+        </w:numPr>
+      </w:pPr>
+      <w:r>
+        <w:t>The CSS font-family property defines the font to be used.</w:t>
+      </w:r>
+    </w:p>
+    <w:p>
+      <w:pPr>
+        <w:pStyle w:val="ListParagraph"/>
+        <w:numPr>
+          <w:ilvl w:val="2"/>
+          <w:numId w:val="18"/>
+        </w:numPr>
+      </w:pPr>
+      <w:r>
+        <w:t>The CSS font-size property defines the text size to be used.</w:t>
+      </w:r>
+    </w:p>
+    <w:p>
+      <w:pPr>
+        <w:pStyle w:val="ListParagraph"/>
+        <w:ind w:left="2160"/>
+      </w:pPr>
+    </w:p>
+    <w:p>
+      <w:pPr>
+        <w:pStyle w:val="ListParagraph"/>
+        <w:numPr>
+          <w:ilvl w:val="1"/>
+          <w:numId w:val="18"/>
+        </w:numPr>
+      </w:pPr>
+      <w:r>
+        <w:t>CSS Border</w:t>
+      </w:r>
+    </w:p>
+    <w:p>
+      <w:pPr>
+        <w:pStyle w:val="ListParagraph"/>
+        <w:numPr>
+          <w:ilvl w:val="2"/>
+          <w:numId w:val="18"/>
+        </w:numPr>
+      </w:pPr>
+      <w:r>
+        <w:t>T</w:t>
+      </w:r>
+      <w:r>
+        <w:t>he CSS border property defines a border around an HTML element.</w:t>
+      </w:r>
+    </w:p>
+    <w:p>
+      <w:pPr>
+        <w:pStyle w:val="ListParagraph"/>
+        <w:numPr>
+          <w:ilvl w:val="2"/>
+          <w:numId w:val="18"/>
+        </w:numPr>
+      </w:pPr>
+      <w:r>
+        <w:t>Tip: You can define a border for nearly all HTML elements.</w:t>
+      </w:r>
+    </w:p>
+    <w:p>
+      <w:pPr>
+        <w:pStyle w:val="ListParagraph"/>
+        <w:ind w:left="2160"/>
+      </w:pPr>
+    </w:p>
+    <w:p>
+      <w:pPr>
+        <w:pStyle w:val="ListParagraph"/>
+        <w:numPr>
+          <w:ilvl w:val="1"/>
+          <w:numId w:val="18"/>
+        </w:numPr>
+      </w:pPr>
+      <w:r>
+        <w:t>CSS Padding</w:t>
+      </w:r>
+    </w:p>
+    <w:p>
+      <w:pPr>
+        <w:pStyle w:val="ListParagraph"/>
+        <w:numPr>
+          <w:ilvl w:val="2"/>
+          <w:numId w:val="18"/>
+        </w:numPr>
+      </w:pPr>
+      <w:r>
+        <w:t>The CSS padding property defines a padding (space) between the text and the border.</w:t>
+      </w:r>
+    </w:p>
+    <w:p>
+      <w:pPr>
+        <w:pStyle w:val="ListParagraph"/>
+        <w:ind w:left="2160"/>
+      </w:pPr>
+    </w:p>
+    <w:p>
+      <w:pPr>
+        <w:pStyle w:val="ListParagraph"/>
+        <w:numPr>
+          <w:ilvl w:val="1"/>
+          <w:numId w:val="18"/>
+        </w:numPr>
+      </w:pPr>
+      <w:r>
+        <w:t>CSS Margin</w:t>
+      </w:r>
+    </w:p>
+    <w:p>
+      <w:pPr>
+        <w:pStyle w:val="ListParagraph"/>
+        <w:numPr>
+          <w:ilvl w:val="2"/>
+          <w:numId w:val="18"/>
+        </w:numPr>
+      </w:pPr>
+      <w:r>
+        <w:t>T</w:t>
+      </w:r>
+      <w:r>
+        <w:t>he CSS margin property defines a margin (space) outside the border.</w:t>
+      </w:r>
+    </w:p>
+    <w:p/>
+    <w:p>
+      <w:pPr>
+        <w:pStyle w:val="Heading2"/>
+        <w:jc w:val="center"/>
+        <w:rPr>
+          <w:sz w:val="40"/>
+          <w:szCs w:val="40"/>
+        </w:rPr>
+      </w:pPr>
+      <w:r>
+        <w:rPr>
+          <w:sz w:val="40"/>
+          <w:szCs w:val="40"/>
+        </w:rPr>
+        <w:t xml:space="preserve">HTML </w:t>
+      </w:r>
+      <w:r>
+        <w:rPr>
+          <w:sz w:val="40"/>
+          <w:szCs w:val="40"/>
+        </w:rPr>
+        <w:t>Links</w:t>
+      </w:r>
+    </w:p>
+    <w:p/>
+    <w:p>
+      <w:pPr>
+        <w:pStyle w:val="Heading2"/>
+        <w:ind w:left="720" w:hanging="720"/>
+        <w:rPr>
+          <w:sz w:val="32"/>
+          <w:szCs w:val="32"/>
+        </w:rPr>
+      </w:pPr>
+      <w:r>
+        <w:rPr>
+          <w:sz w:val="32"/>
+          <w:szCs w:val="32"/>
+        </w:rPr>
+        <w:t>Code</w:t>
+      </w:r>
+      <w:r>
+        <w:rPr>
+          <w:sz w:val="32"/>
+          <w:szCs w:val="32"/>
+        </w:rPr>
+        <w:t>: -</w:t>
+      </w:r>
+    </w:p>
+    <w:p/>
+    <w:p>
+      <w:r>
+        <w:drawing>
+          <wp:anchor distT="0" distB="0" distL="114300" distR="114300" simplePos="0" relativeHeight="251659264" behindDoc="1" locked="0" layoutInCell="1" allowOverlap="1" wp14:anchorId="00643AF6" wp14:editId="768FBFF7">
+            <wp:simplePos x="0" y="0"/>
+            <wp:positionH relativeFrom="margin">
+              <wp:align>left</wp:align>
+            </wp:positionH>
+            <wp:positionV relativeFrom="paragraph">
+              <wp:posOffset>1905</wp:posOffset>
+            </wp:positionV>
+            <wp:extent cx="2780665" cy="2324100"/>
+            <wp:effectExtent l="0" t="0" r="635" b="0"/>
+            <wp:wrapTight wrapText="bothSides">
+              <wp:wrapPolygon edited="0">
+                <wp:start x="0" y="0"/>
+                <wp:lineTo x="0" y="21423"/>
+                <wp:lineTo x="21457" y="21423"/>
+                <wp:lineTo x="21457" y="0"/>
+                <wp:lineTo x="0" y="0"/>
+              </wp:wrapPolygon>
+            </wp:wrapTight>
+            <wp:docPr id="318597211" name="Picture 1"/>
+            <wp:cNvGraphicFramePr>
+              <a:graphicFrameLocks xmlns:a="http://schemas.openxmlformats.org/drawingml/2006/main" noChangeAspect="1"/>
+            </wp:cNvGraphicFramePr>
+            <a:graphic xmlns:a="http://schemas.openxmlformats.org/drawingml/2006/main">
+              <a:graphicData uri="http://schemas.openxmlformats.org/drawingml/2006/picture">
+                <pic:pic xmlns:pic="http://schemas.openxmlformats.org/drawingml/2006/picture">
+                  <pic:nvPicPr>
+                    <pic:cNvPr id="318597211" name=""/>
+                    <pic:cNvPicPr/>
+                  </pic:nvPicPr>
+                  <pic:blipFill>
+                    <a:blip r:embed="rId37" cstate="print">
+                      <a:extLst>
+                        <a:ext uri="{28A0092B-C50C-407E-A947-70E740481C1C}">
+                          <a14:useLocalDpi xmlns:a14="http://schemas.microsoft.com/office/drawing/2010/main" val="0"/>
+                        </a:ext>
+                      </a:extLst>
+                    </a:blip>
+                    <a:stretch>
+                      <a:fillRect/>
+                    </a:stretch>
+                  </pic:blipFill>
+                  <pic:spPr>
+                    <a:xfrm>
+                      <a:off x="0" y="0"/>
+                      <a:ext cx="2780665" cy="2324100"/>
+                    </a:xfrm>
+                    <a:prstGeom prst="rect">
+                      <a:avLst/>
+                    </a:prstGeom>
+                  </pic:spPr>
+                </pic:pic>
+              </a:graphicData>
+            </a:graphic>
+          </wp:anchor>
+        </w:drawing>
+      </w:r>
+      <w:r>
+        <w:t xml:space="preserve"> </w:t>
+      </w:r>
+      <w:r>
+        <w:drawing>
+          <wp:inline distT="0" distB="0" distL="0" distR="0" wp14:anchorId="05176E79" wp14:editId="01900EA7">
+            <wp:extent cx="2764146" cy="3236259"/>
+            <wp:effectExtent l="0" t="0" r="0" b="2540"/>
+            <wp:docPr id="1683626155" name="Picture 1"/>
+            <wp:cNvGraphicFramePr>
+              <a:graphicFrameLocks xmlns:a="http://schemas.openxmlformats.org/drawingml/2006/main" noChangeAspect="1"/>
+            </wp:cNvGraphicFramePr>
+            <a:graphic xmlns:a="http://schemas.openxmlformats.org/drawingml/2006/main">
+              <a:graphicData uri="http://schemas.openxmlformats.org/drawingml/2006/picture">
+                <pic:pic xmlns:pic="http://schemas.openxmlformats.org/drawingml/2006/picture">
+                  <pic:nvPicPr>
+                    <pic:cNvPr id="1683626155" name=""/>
+                    <pic:cNvPicPr/>
+                  </pic:nvPicPr>
+                  <pic:blipFill>
+                    <a:blip r:embed="rId38"/>
+                    <a:stretch>
+                      <a:fillRect/>
+                    </a:stretch>
+                  </pic:blipFill>
+                  <pic:spPr>
+                    <a:xfrm>
+                      <a:off x="0" y="0"/>
+                      <a:ext cx="2772038" cy="3245499"/>
+                    </a:xfrm>
+                    <a:prstGeom prst="rect">
+                      <a:avLst/>
+                    </a:prstGeom>
+                  </pic:spPr>
+                </pic:pic>
+              </a:graphicData>
+            </a:graphic>
+          </wp:inline>
+        </w:drawing>
+      </w:r>
+    </w:p>
+    <w:p>
+      <w:pPr>
+        <w:jc w:val="center"/>
+      </w:pPr>
+      <w:r>
+        <w:lastRenderedPageBreak/>
+        <w:drawing>
+          <wp:inline distT="0" distB="0" distL="0" distR="0" wp14:anchorId="2BEA69ED" wp14:editId="19E37E43">
+            <wp:extent cx="2787021" cy="2646218"/>
+            <wp:effectExtent l="0" t="0" r="0" b="1905"/>
+            <wp:docPr id="490992603" name="Picture 1"/>
+            <wp:cNvGraphicFramePr>
+              <a:graphicFrameLocks xmlns:a="http://schemas.openxmlformats.org/drawingml/2006/main" noChangeAspect="1"/>
+            </wp:cNvGraphicFramePr>
+            <a:graphic xmlns:a="http://schemas.openxmlformats.org/drawingml/2006/main">
+              <a:graphicData uri="http://schemas.openxmlformats.org/drawingml/2006/picture">
+                <pic:pic xmlns:pic="http://schemas.openxmlformats.org/drawingml/2006/picture">
+                  <pic:nvPicPr>
+                    <pic:cNvPr id="490992603" name=""/>
+                    <pic:cNvPicPr/>
+                  </pic:nvPicPr>
+                  <pic:blipFill>
+                    <a:blip r:embed="rId39"/>
+                    <a:stretch>
+                      <a:fillRect/>
+                    </a:stretch>
+                  </pic:blipFill>
+                  <pic:spPr>
+                    <a:xfrm>
+                      <a:off x="0" y="0"/>
+                      <a:ext cx="2798301" cy="2656928"/>
+                    </a:xfrm>
+                    <a:prstGeom prst="rect">
+                      <a:avLst/>
+                    </a:prstGeom>
+                  </pic:spPr>
+                </pic:pic>
+              </a:graphicData>
+            </a:graphic>
+          </wp:inline>
+        </w:drawing>
+      </w:r>
+    </w:p>
+    <w:p>
+      <w:pPr>
+        <w:pStyle w:val="Heading2"/>
+        <w:ind w:left="720" w:hanging="720"/>
+        <w:rPr>
+          <w:sz w:val="32"/>
+          <w:szCs w:val="32"/>
+        </w:rPr>
+      </w:pPr>
+      <w:r>
+        <w:drawing>
+          <wp:anchor distT="0" distB="0" distL="114300" distR="114300" simplePos="0" relativeHeight="251661312" behindDoc="0" locked="0" layoutInCell="1" allowOverlap="1" wp14:anchorId="1AC5665B" wp14:editId="7CD5A3F3">
+            <wp:simplePos x="0" y="0"/>
+            <wp:positionH relativeFrom="column">
+              <wp:posOffset>349250</wp:posOffset>
+            </wp:positionH>
+            <wp:positionV relativeFrom="paragraph">
+              <wp:posOffset>268605</wp:posOffset>
+            </wp:positionV>
+            <wp:extent cx="1949450" cy="1885950"/>
+            <wp:effectExtent l="0" t="0" r="0" b="0"/>
+            <wp:wrapTopAndBottom/>
+            <wp:docPr id="1438713126" name="Picture 1"/>
+            <wp:cNvGraphicFramePr>
+              <a:graphicFrameLocks xmlns:a="http://schemas.openxmlformats.org/drawingml/2006/main" noChangeAspect="1"/>
+            </wp:cNvGraphicFramePr>
+            <a:graphic xmlns:a="http://schemas.openxmlformats.org/drawingml/2006/main">
+              <a:graphicData uri="http://schemas.openxmlformats.org/drawingml/2006/picture">
+                <pic:pic xmlns:pic="http://schemas.openxmlformats.org/drawingml/2006/picture">
+                  <pic:nvPicPr>
+                    <pic:cNvPr id="1438713126" name=""/>
+                    <pic:cNvPicPr/>
+                  </pic:nvPicPr>
+                  <pic:blipFill>
+                    <a:blip r:embed="rId40" cstate="print">
+                      <a:extLst>
+                        <a:ext uri="{28A0092B-C50C-407E-A947-70E740481C1C}">
+                          <a14:useLocalDpi xmlns:a14="http://schemas.microsoft.com/office/drawing/2010/main" val="0"/>
+                        </a:ext>
+                      </a:extLst>
+                    </a:blip>
+                    <a:stretch>
+                      <a:fillRect/>
+                    </a:stretch>
+                  </pic:blipFill>
+                  <pic:spPr>
+                    <a:xfrm>
+                      <a:off x="0" y="0"/>
+                      <a:ext cx="1949450" cy="1885950"/>
+                    </a:xfrm>
+                    <a:prstGeom prst="rect">
+                      <a:avLst/>
+                    </a:prstGeom>
+                  </pic:spPr>
+                </pic:pic>
+              </a:graphicData>
+            </a:graphic>
+          </wp:anchor>
+        </w:drawing>
+      </w:r>
+      <w:r>
+        <w:rPr>
+          <w:sz w:val="32"/>
+          <w:szCs w:val="32"/>
+        </w:rPr>
+        <w:t>Web-page Display</w:t>
+      </w:r>
+      <w:r>
+        <w:rPr>
+          <w:sz w:val="32"/>
+          <w:szCs w:val="32"/>
+        </w:rPr>
+        <w:t>: -</w:t>
+      </w:r>
+    </w:p>
+    <w:p>
+      <w:pPr>
+        <w:rPr>
+          <w:noProof/>
+        </w:rPr>
+      </w:pPr>
+      <w:r>
+        <w:drawing>
+          <wp:anchor distT="0" distB="0" distL="114300" distR="114300" simplePos="0" relativeHeight="251660288" behindDoc="1" locked="0" layoutInCell="1" allowOverlap="1" wp14:anchorId="61C6B428" wp14:editId="3566BDE9">
+            <wp:simplePos x="0" y="0"/>
+            <wp:positionH relativeFrom="column">
+              <wp:posOffset>2572273</wp:posOffset>
+            </wp:positionH>
+            <wp:positionV relativeFrom="paragraph">
+              <wp:posOffset>5080</wp:posOffset>
+            </wp:positionV>
+            <wp:extent cx="2804160" cy="1203960"/>
+            <wp:effectExtent l="0" t="0" r="0" b="0"/>
+            <wp:wrapNone/>
+            <wp:docPr id="1472607049" name="Picture 1"/>
+            <wp:cNvGraphicFramePr>
+              <a:graphicFrameLocks xmlns:a="http://schemas.openxmlformats.org/drawingml/2006/main" noChangeAspect="1"/>
+            </wp:cNvGraphicFramePr>
+            <a:graphic xmlns:a="http://schemas.openxmlformats.org/drawingml/2006/main">
+              <a:graphicData uri="http://schemas.openxmlformats.org/drawingml/2006/picture">
+                <pic:pic xmlns:pic="http://schemas.openxmlformats.org/drawingml/2006/picture">
+                  <pic:nvPicPr>
+                    <pic:cNvPr id="1472607049" name=""/>
+                    <pic:cNvPicPr/>
+                  </pic:nvPicPr>
+                  <pic:blipFill>
+                    <a:blip r:embed="rId41">
+                      <a:extLst>
+                        <a:ext uri="{28A0092B-C50C-407E-A947-70E740481C1C}">
+                          <a14:useLocalDpi xmlns:a14="http://schemas.microsoft.com/office/drawing/2010/main" val="0"/>
+                        </a:ext>
+                      </a:extLst>
+                    </a:blip>
+                    <a:stretch>
+                      <a:fillRect/>
+                    </a:stretch>
+                  </pic:blipFill>
+                  <pic:spPr>
+                    <a:xfrm>
+                      <a:off x="0" y="0"/>
+                      <a:ext cx="2804160" cy="1203960"/>
+                    </a:xfrm>
+                    <a:prstGeom prst="rect">
+                      <a:avLst/>
+                    </a:prstGeom>
+                  </pic:spPr>
+                </pic:pic>
+              </a:graphicData>
+            </a:graphic>
+          </wp:anchor>
+        </w:drawing>
+      </w:r>
+      <w:r>
+        <w:rPr>
+          <w:noProof/>
+        </w:rPr>
+        <w:t xml:space="preserve"> </w:t>
+      </w:r>
+    </w:p>
+    <w:p>
+      <w:pPr>
+        <w:jc w:val="center"/>
+      </w:pPr>
+      <w:r>
+        <w:drawing>
+          <wp:inline distT="0" distB="0" distL="0" distR="0" wp14:anchorId="09036D88" wp14:editId="4D37AE7C">
+            <wp:extent cx="2426036" cy="1981200"/>
+            <wp:effectExtent l="0" t="0" r="0" b="0"/>
+            <wp:docPr id="894845915" name="Picture 1"/>
+            <wp:cNvGraphicFramePr>
+              <a:graphicFrameLocks xmlns:a="http://schemas.openxmlformats.org/drawingml/2006/main" noChangeAspect="1"/>
+            </wp:cNvGraphicFramePr>
+            <a:graphic xmlns:a="http://schemas.openxmlformats.org/drawingml/2006/main">
+              <a:graphicData uri="http://schemas.openxmlformats.org/drawingml/2006/picture">
+                <pic:pic xmlns:pic="http://schemas.openxmlformats.org/drawingml/2006/picture">
+                  <pic:nvPicPr>
+                    <pic:cNvPr id="894845915" name=""/>
+                    <pic:cNvPicPr/>
+                  </pic:nvPicPr>
+                  <pic:blipFill>
+                    <a:blip r:embed="rId42"/>
+                    <a:stretch>
+                      <a:fillRect/>
+                    </a:stretch>
+                  </pic:blipFill>
+                  <pic:spPr>
+                    <a:xfrm>
+                      <a:off x="0" y="0"/>
+                      <a:ext cx="2428679" cy="1983359"/>
+                    </a:xfrm>
+                    <a:prstGeom prst="rect">
+                      <a:avLst/>
+                    </a:prstGeom>
+                  </pic:spPr>
+                </pic:pic>
+              </a:graphicData>
+            </a:graphic>
+          </wp:inline>
+        </w:drawing>
+      </w:r>
+    </w:p>
+    <w:p>
+      <w:pPr>
+        <w:pStyle w:val="Heading2"/>
+        <w:ind w:left="720" w:hanging="720"/>
+        <w:rPr>
+          <w:sz w:val="32"/>
+          <w:szCs w:val="32"/>
+        </w:rPr>
+      </w:pPr>
+      <w:r>
+        <w:rPr>
+          <w:sz w:val="32"/>
+          <w:szCs w:val="32"/>
+        </w:rPr>
+        <w:t>Important Points</w:t>
+      </w:r>
+      <w:r>
+        <w:rPr>
+          <w:sz w:val="32"/>
+          <w:szCs w:val="32"/>
+        </w:rPr>
+        <w:t>: -</w:t>
+      </w:r>
+    </w:p>
+    <w:p/>
+    <w:p>
+      <w:pPr>
+        <w:pStyle w:val="ListParagraph"/>
+        <w:numPr>
+          <w:ilvl w:val="0"/>
+          <w:numId w:val="19"/>
+        </w:numPr>
+        <w:rPr>
+          <w:color w:val="ED7D31" w:themeColor="accent2"/>
+        </w:rPr>
+      </w:pPr>
+      <w:r>
+        <w:rPr>
+          <w:color w:val="ED7D31" w:themeColor="accent2"/>
+        </w:rPr>
+        <w:t xml:space="preserve">HTML Links </w:t>
+      </w:r>
+      <w:r>
+        <w:rPr>
+          <w:color w:val="ED7D31" w:themeColor="accent2"/>
+        </w:rPr>
+        <w:t>–</w:t>
+      </w:r>
+      <w:r>
+        <w:rPr>
+          <w:color w:val="ED7D31" w:themeColor="accent2"/>
+        </w:rPr>
+        <w:t xml:space="preserve"> Hyperlinks</w:t>
+      </w:r>
+    </w:p>
+    <w:p>
+      <w:pPr>
+        <w:pStyle w:val="ListParagraph"/>
+        <w:numPr>
+          <w:ilvl w:val="1"/>
+          <w:numId w:val="19"/>
+        </w:numPr>
+      </w:pPr>
+      <w:r>
+        <w:t>HTML links are hyperlinks.</w:t>
+      </w:r>
+    </w:p>
+    <w:p>
+      <w:pPr>
+        <w:pStyle w:val="ListParagraph"/>
+        <w:numPr>
+          <w:ilvl w:val="1"/>
+          <w:numId w:val="19"/>
+        </w:numPr>
+      </w:pPr>
+      <w:r>
+        <w:t>You can click on a link and jump to another document.</w:t>
+      </w:r>
+    </w:p>
+    <w:p>
+      <w:pPr>
+        <w:pStyle w:val="ListParagraph"/>
+        <w:numPr>
+          <w:ilvl w:val="1"/>
+          <w:numId w:val="19"/>
+        </w:numPr>
+      </w:pPr>
+      <w:r>
+        <w:t>When you move the mouse over a link, the mouse arrow will turn into a little hand.</w:t>
+      </w:r>
+    </w:p>
+    <w:p>
+      <w:pPr>
+        <w:pStyle w:val="ListParagraph"/>
+        <w:numPr>
+          <w:ilvl w:val="0"/>
+          <w:numId w:val="19"/>
+        </w:numPr>
+        <w:rPr>
+          <w:color w:val="ED7D31" w:themeColor="accent2"/>
+        </w:rPr>
+      </w:pPr>
+      <w:r>
+        <w:rPr>
+          <w:color w:val="ED7D31" w:themeColor="accent2"/>
+        </w:rPr>
+        <w:lastRenderedPageBreak/>
+        <w:t xml:space="preserve">HTML Links </w:t>
+      </w:r>
+      <w:r>
+        <w:rPr>
+          <w:color w:val="ED7D31" w:themeColor="accent2"/>
+        </w:rPr>
+        <w:t>–</w:t>
+      </w:r>
+      <w:r>
+        <w:rPr>
+          <w:color w:val="ED7D31" w:themeColor="accent2"/>
+        </w:rPr>
+        <w:t xml:space="preserve"> Syntax</w:t>
+      </w:r>
+    </w:p>
+    <w:p>
+      <w:pPr>
+        <w:pStyle w:val="ListParagraph"/>
+        <w:numPr>
+          <w:ilvl w:val="1"/>
+          <w:numId w:val="19"/>
+        </w:numPr>
+      </w:pPr>
+      <w:r>
+        <w:t xml:space="preserve">The HTML </w:t>
+      </w:r>
+      <w:r>
+        <w:rPr>
+          <w:color w:val="FF0000"/>
+        </w:rPr>
+        <w:t xml:space="preserve">&lt;a&gt; </w:t>
+      </w:r>
+      <w:r>
+        <w:t>tag defines a hyperlink. It has the following syntax:</w:t>
+      </w:r>
+    </w:p>
+    <w:p>
+      <w:pPr>
+        <w:pStyle w:val="ListParagraph"/>
+        <w:ind w:left="2160"/>
+        <w:rPr>
+          <w:b/>
+          <w:bCs/>
+          <w:i/>
+          <w:iCs/>
+        </w:rPr>
+      </w:pPr>
+    </w:p>
+    <w:p>
+      <w:pPr>
+        <w:pStyle w:val="ListParagraph"/>
+        <w:ind w:left="2160"/>
+        <w:jc w:val="center"/>
+        <w:rPr>
+          <w:b/>
+          <w:bCs/>
+          <w:i/>
+          <w:iCs/>
+        </w:rPr>
+      </w:pPr>
+      <w:r>
+        <w:rPr>
+          <w:b/>
+          <w:bCs/>
+          <w:i/>
+          <w:iCs/>
+        </w:rPr>
+        <w:t>&lt;a href="url"&gt;link text&lt;/a&gt;</w:t>
+      </w:r>
+    </w:p>
+    <w:p>
+      <w:pPr>
+        <w:pStyle w:val="ListParagraph"/>
+        <w:ind w:left="2160"/>
+      </w:pPr>
+    </w:p>
+    <w:p>
+      <w:pPr>
+        <w:pStyle w:val="ListParagraph"/>
+        <w:numPr>
+          <w:ilvl w:val="1"/>
+          <w:numId w:val="19"/>
+        </w:numPr>
+      </w:pPr>
+      <w:r>
+        <w:t xml:space="preserve">The most important attribute of the </w:t>
+      </w:r>
+      <w:r>
+        <w:rPr>
+          <w:color w:val="FF0000"/>
+        </w:rPr>
+        <w:t xml:space="preserve">&lt;a&gt; </w:t>
+      </w:r>
+      <w:r>
+        <w:t xml:space="preserve">element is the </w:t>
+      </w:r>
+      <w:r>
+        <w:rPr>
+          <w:color w:val="FF0000"/>
+        </w:rPr>
+        <w:t>href</w:t>
+      </w:r>
+      <w:r>
+        <w:t xml:space="preserve"> attribute, which indicates the link's destination.</w:t>
+      </w:r>
+    </w:p>
+    <w:p>
+      <w:pPr>
+        <w:pStyle w:val="ListParagraph"/>
+        <w:numPr>
+          <w:ilvl w:val="1"/>
+          <w:numId w:val="19"/>
+        </w:numPr>
+      </w:pPr>
+      <w:r>
+        <w:t>The link text is the part that will be visible to the reader.</w:t>
+      </w:r>
+    </w:p>
+    <w:p>
+      <w:pPr>
+        <w:pStyle w:val="ListParagraph"/>
+        <w:numPr>
+          <w:ilvl w:val="1"/>
+          <w:numId w:val="19"/>
+        </w:numPr>
+      </w:pPr>
+      <w:r>
+        <w:t>Clicking on the link text, will send the reader to the specified URL address.</w:t>
+      </w:r>
+    </w:p>
+    <w:p>
+      <w:pPr>
+        <w:pStyle w:val="ListParagraph"/>
+        <w:ind w:left="2160"/>
+      </w:pPr>
+    </w:p>
+    <w:p>
+      <w:pPr>
+        <w:pStyle w:val="ListParagraph"/>
+        <w:numPr>
+          <w:ilvl w:val="0"/>
+          <w:numId w:val="19"/>
+        </w:numPr>
+        <w:rPr>
+          <w:color w:val="ED7D31" w:themeColor="accent2"/>
+        </w:rPr>
+      </w:pPr>
+      <w:r>
+        <w:rPr>
+          <w:color w:val="ED7D31" w:themeColor="accent2"/>
+        </w:rPr>
+        <w:t>HTML Links - The target Attribute</w:t>
+      </w:r>
+    </w:p>
+    <w:p>
+      <w:pPr>
+        <w:pStyle w:val="ListParagraph"/>
+        <w:numPr>
+          <w:ilvl w:val="1"/>
+          <w:numId w:val="19"/>
+        </w:numPr>
+      </w:pPr>
+      <w:r>
+        <w:t>By default, the linked page will be displayed in the current browser window. To change this, you must specify another target for the link.</w:t>
+      </w:r>
+    </w:p>
+    <w:p>
+      <w:pPr>
+        <w:pStyle w:val="ListParagraph"/>
+        <w:numPr>
+          <w:ilvl w:val="1"/>
+          <w:numId w:val="19"/>
+        </w:numPr>
+      </w:pPr>
+      <w:r>
+        <w:t xml:space="preserve">The </w:t>
+      </w:r>
+      <w:r>
+        <w:rPr>
+          <w:color w:val="FF0000"/>
+        </w:rPr>
+        <w:t>target</w:t>
+      </w:r>
+      <w:r>
+        <w:t xml:space="preserve"> attribute specifies where to open the linked document.</w:t>
+      </w:r>
+    </w:p>
+    <w:p>
+      <w:pPr>
+        <w:pStyle w:val="ListParagraph"/>
+        <w:numPr>
+          <w:ilvl w:val="1"/>
+          <w:numId w:val="19"/>
+        </w:numPr>
+      </w:pPr>
+      <w:r>
+        <w:t xml:space="preserve">The </w:t>
+      </w:r>
+      <w:r>
+        <w:rPr>
+          <w:color w:val="FF0000"/>
+        </w:rPr>
+        <w:t>target</w:t>
+      </w:r>
+      <w:r>
+        <w:t xml:space="preserve"> attribute can have one of the following values:</w:t>
+      </w:r>
+    </w:p>
+    <w:p>
+      <w:pPr>
+        <w:pStyle w:val="ListParagraph"/>
+        <w:numPr>
+          <w:ilvl w:val="3"/>
+          <w:numId w:val="19"/>
+        </w:numPr>
+      </w:pPr>
+      <w:r>
+        <w:rPr>
+          <w:color w:val="FF0000"/>
+        </w:rPr>
+        <w:t xml:space="preserve">_self </w:t>
+      </w:r>
+      <w:r>
+        <w:t>- Default. Opens the document in the same window/tab as it was clicked</w:t>
+      </w:r>
+    </w:p>
+    <w:p>
+      <w:pPr>
+        <w:pStyle w:val="ListParagraph"/>
+        <w:numPr>
+          <w:ilvl w:val="3"/>
+          <w:numId w:val="19"/>
+        </w:numPr>
+      </w:pPr>
+      <w:r>
+        <w:rPr>
+          <w:color w:val="FF0000"/>
+        </w:rPr>
+        <w:t xml:space="preserve">_blank </w:t>
+      </w:r>
+      <w:r>
+        <w:t>- Opens the document in a new window or tab</w:t>
+      </w:r>
+    </w:p>
+    <w:p>
+      <w:pPr>
+        <w:pStyle w:val="ListParagraph"/>
+        <w:numPr>
+          <w:ilvl w:val="3"/>
+          <w:numId w:val="19"/>
+        </w:numPr>
+      </w:pPr>
+      <w:r>
+        <w:rPr>
+          <w:color w:val="FF0000"/>
+        </w:rPr>
+        <w:t xml:space="preserve">_parent </w:t>
+      </w:r>
+      <w:r>
+        <w:t>- Opens the document in the parent frame</w:t>
+      </w:r>
+    </w:p>
+    <w:p>
+      <w:pPr>
+        <w:pStyle w:val="ListParagraph"/>
+        <w:numPr>
+          <w:ilvl w:val="3"/>
+          <w:numId w:val="19"/>
+        </w:numPr>
+      </w:pPr>
+      <w:r>
+        <w:rPr>
+          <w:color w:val="FF0000"/>
+        </w:rPr>
+        <w:t xml:space="preserve">_top </w:t>
+      </w:r>
+      <w:r>
+        <w:t>- Opens the document in the full body of the window</w:t>
+      </w:r>
+    </w:p>
+    <w:p>
+      <w:pPr>
+        <w:pStyle w:val="ListParagraph"/>
+        <w:ind w:left="2880"/>
+      </w:pPr>
+    </w:p>
+    <w:p>
+      <w:pPr>
+        <w:pStyle w:val="ListParagraph"/>
+        <w:numPr>
+          <w:ilvl w:val="0"/>
+          <w:numId w:val="19"/>
+        </w:numPr>
+        <w:rPr>
+          <w:color w:val="ED7D31" w:themeColor="accent2"/>
+        </w:rPr>
+      </w:pPr>
+      <w:r>
+        <w:rPr>
+          <w:color w:val="ED7D31" w:themeColor="accent2"/>
+        </w:rPr>
+        <w:t>Absolute URLs vs. Relative URLs</w:t>
+      </w:r>
+    </w:p>
+    <w:p>
+      <w:pPr>
+        <w:pStyle w:val="ListParagraph"/>
+        <w:numPr>
+          <w:ilvl w:val="1"/>
+          <w:numId w:val="19"/>
+        </w:numPr>
+      </w:pPr>
+      <w:r>
+        <w:t xml:space="preserve">Both examples above are using an absolute URL (a full web address) in the </w:t>
+      </w:r>
+      <w:r>
+        <w:rPr>
+          <w:color w:val="FF0000"/>
+        </w:rPr>
+        <w:t>href</w:t>
+      </w:r>
+      <w:r>
+        <w:t xml:space="preserve"> attribute.</w:t>
+      </w:r>
+    </w:p>
+    <w:p>
+      <w:pPr>
+        <w:pStyle w:val="ListParagraph"/>
+        <w:numPr>
+          <w:ilvl w:val="1"/>
+          <w:numId w:val="19"/>
+        </w:numPr>
+      </w:pPr>
+      <w:r>
+        <w:t>A local link (a link to a page within the same website) is specified with a relative URL (without the "https://www" part)</w:t>
+      </w:r>
+    </w:p>
+    <w:p>
+      <w:pPr>
+        <w:pStyle w:val="ListParagraph"/>
+        <w:ind w:left="2160"/>
+      </w:pPr>
+    </w:p>
+    <w:p>
+      <w:pPr>
+        <w:pStyle w:val="ListParagraph"/>
+        <w:numPr>
+          <w:ilvl w:val="0"/>
+          <w:numId w:val="19"/>
+        </w:numPr>
+        <w:rPr>
+          <w:color w:val="ED7D31" w:themeColor="accent2"/>
+        </w:rPr>
+      </w:pPr>
+      <w:r>
+        <w:rPr>
+          <w:color w:val="ED7D31" w:themeColor="accent2"/>
+        </w:rPr>
+        <w:t>HTML Links - Use an Image as a Link</w:t>
+      </w:r>
+    </w:p>
+    <w:p>
+      <w:pPr>
+        <w:pStyle w:val="ListParagraph"/>
+        <w:numPr>
+          <w:ilvl w:val="1"/>
+          <w:numId w:val="19"/>
+        </w:numPr>
+      </w:pPr>
+      <w:r>
+        <w:t xml:space="preserve">To use an image as a link, just put the </w:t>
+      </w:r>
+      <w:r>
+        <w:rPr>
+          <w:color w:val="FF0000"/>
+        </w:rPr>
+        <w:t xml:space="preserve">&lt;img&gt; </w:t>
+      </w:r>
+      <w:r>
+        <w:t xml:space="preserve">tag inside the </w:t>
+      </w:r>
+      <w:r>
+        <w:rPr>
+          <w:color w:val="FF0000"/>
+        </w:rPr>
+        <w:t xml:space="preserve">&lt;a&gt; </w:t>
+      </w:r>
+      <w:r>
+        <w:t>tag</w:t>
+      </w:r>
+    </w:p>
+    <w:p>
+      <w:pPr>
+        <w:pStyle w:val="ListParagraph"/>
+        <w:numPr>
+          <w:ilvl w:val="0"/>
+          <w:numId w:val="19"/>
+        </w:numPr>
+        <w:rPr>
+          <w:color w:val="ED7D31" w:themeColor="accent2"/>
+        </w:rPr>
+      </w:pPr>
+      <w:r>
+        <w:rPr>
+          <w:color w:val="ED7D31" w:themeColor="accent2"/>
+        </w:rPr>
+        <w:t>Link to an Email Address</w:t>
+      </w:r>
+    </w:p>
+    <w:p>
+      <w:pPr>
+        <w:pStyle w:val="ListParagraph"/>
+        <w:numPr>
+          <w:ilvl w:val="1"/>
+          <w:numId w:val="19"/>
+        </w:numPr>
+      </w:pPr>
+      <w:r>
+        <w:t xml:space="preserve">Use </w:t>
+      </w:r>
+      <w:r>
+        <w:rPr>
+          <w:color w:val="FF0000"/>
+        </w:rPr>
+        <w:t xml:space="preserve">mailto: </w:t>
+      </w:r>
+      <w:r>
+        <w:t xml:space="preserve">inside the </w:t>
+      </w:r>
+      <w:r>
+        <w:rPr>
+          <w:color w:val="FF0000"/>
+        </w:rPr>
+        <w:t>href</w:t>
+      </w:r>
+      <w:r>
+        <w:t xml:space="preserve"> attribute to create a link that opens the user's email program (to let them send a new email)</w:t>
+      </w:r>
+    </w:p>
+    <w:p>
+      <w:pPr>
+        <w:pStyle w:val="ListParagraph"/>
+        <w:numPr>
+          <w:ilvl w:val="0"/>
+          <w:numId w:val="19"/>
+        </w:numPr>
+        <w:rPr>
+          <w:color w:val="ED7D31" w:themeColor="accent2"/>
+        </w:rPr>
+      </w:pPr>
+      <w:r>
+        <w:rPr>
+          <w:color w:val="ED7D31" w:themeColor="accent2"/>
+        </w:rPr>
+        <w:t>Button as a Link</w:t>
+      </w:r>
+    </w:p>
+    <w:p>
+      <w:pPr>
+        <w:pStyle w:val="ListParagraph"/>
+        <w:numPr>
+          <w:ilvl w:val="1"/>
+          <w:numId w:val="19"/>
+        </w:numPr>
+      </w:pPr>
+      <w:r>
+        <w:t>To use an HTML button as a link, you have to add some JavaScript code.</w:t>
+      </w:r>
+    </w:p>
+    <w:p>
+      <w:pPr>
+        <w:pStyle w:val="ListParagraph"/>
+        <w:numPr>
+          <w:ilvl w:val="1"/>
+          <w:numId w:val="19"/>
+        </w:numPr>
+      </w:pPr>
+      <w:r>
+        <w:t>JavaScript allows you to specify what happens at certain events, such as a click of a button</w:t>
+      </w:r>
+      <w:r>
+        <w:t>.</w:t>
+      </w:r>
+    </w:p>
+    <w:p>
+      <w:pPr>
+        <w:pStyle w:val="ListParagraph"/>
+        <w:numPr>
+          <w:ilvl w:val="0"/>
+          <w:numId w:val="19"/>
+        </w:numPr>
+        <w:rPr>
+          <w:color w:val="ED7D31" w:themeColor="accent2"/>
+        </w:rPr>
+      </w:pPr>
+      <w:r>
+        <w:rPr>
+          <w:color w:val="ED7D31" w:themeColor="accent2"/>
+        </w:rPr>
+        <w:t>Link Titles</w:t>
+      </w:r>
+    </w:p>
+    <w:p>
+      <w:pPr>
+        <w:pStyle w:val="ListParagraph"/>
+        <w:numPr>
+          <w:ilvl w:val="1"/>
+          <w:numId w:val="19"/>
+        </w:numPr>
+      </w:pPr>
+      <w:r>
+        <w:t xml:space="preserve">The </w:t>
+      </w:r>
+      <w:r>
+        <w:rPr>
+          <w:color w:val="FF0000"/>
+        </w:rPr>
+        <w:t>title</w:t>
+      </w:r>
+      <w:r>
+        <w:t xml:space="preserve"> attribute specifies extra information about an element. The information is most often shown as a tooltip text when the mouse moves over the element.</w:t>
+      </w:r>
+    </w:p>
+    <w:p>
+      <w:pPr>
+        <w:pStyle w:val="ListParagraph"/>
+        <w:numPr>
+          <w:ilvl w:val="0"/>
+          <w:numId w:val="19"/>
+        </w:numPr>
+      </w:pPr>
+      <w:r>
+        <w:rPr>
+          <w:color w:val="ED7D31" w:themeColor="accent2"/>
+        </w:rPr>
+        <w:t>HTML Link Colors</w:t>
+      </w:r>
+    </w:p>
+    <w:p>
+      <w:pPr>
+        <w:pStyle w:val="ListParagraph"/>
+        <w:numPr>
+          <w:ilvl w:val="1"/>
+          <w:numId w:val="19"/>
+        </w:numPr>
+      </w:pPr>
+      <w:r>
+        <w:t>By default, a link will appear like this (in all browsers):</w:t>
+      </w:r>
+    </w:p>
+    <w:p>
+      <w:pPr>
+        <w:pStyle w:val="ListParagraph"/>
+        <w:numPr>
+          <w:ilvl w:val="3"/>
+          <w:numId w:val="19"/>
+        </w:numPr>
+      </w:pPr>
+      <w:r>
+        <w:t>An unvisited link is underlined and blue</w:t>
+      </w:r>
+    </w:p>
+    <w:p>
+      <w:pPr>
+        <w:pStyle w:val="ListParagraph"/>
+        <w:numPr>
+          <w:ilvl w:val="3"/>
+          <w:numId w:val="19"/>
+        </w:numPr>
+      </w:pPr>
+      <w:r>
+        <w:t>A visited link is underlined and purple</w:t>
+      </w:r>
+    </w:p>
+    <w:p>
+      <w:pPr>
+        <w:pStyle w:val="ListParagraph"/>
+        <w:numPr>
+          <w:ilvl w:val="3"/>
+          <w:numId w:val="19"/>
+        </w:numPr>
+      </w:pPr>
+      <w:r>
+        <w:t>An active link is underlined and red</w:t>
+      </w:r>
+    </w:p>
+    <w:p>
+      <w:pPr>
+        <w:pStyle w:val="ListParagraph"/>
+        <w:numPr>
+          <w:ilvl w:val="1"/>
+          <w:numId w:val="19"/>
+        </w:numPr>
+      </w:pPr>
+      <w:r>
+        <w:t>A link can also be styled as a button, by using CSS</w:t>
+      </w:r>
+      <w:r>
+        <w:t>.</w:t>
+      </w:r>
+    </w:p>
+    <w:p>
+      <w:pPr>
+        <w:pStyle w:val="ListParagraph"/>
+        <w:ind w:left="2160"/>
+      </w:pPr>
+    </w:p>
+    <w:p>
+      <w:pPr>
+        <w:pStyle w:val="ListParagraph"/>
+        <w:numPr>
+          <w:ilvl w:val="0"/>
+          <w:numId w:val="19"/>
+        </w:numPr>
+        <w:rPr>
+          <w:color w:val="ED7D31" w:themeColor="accent2"/>
+        </w:rPr>
+      </w:pPr>
+      <w:r>
+        <w:rPr>
+          <w:color w:val="ED7D31" w:themeColor="accent2"/>
+        </w:rPr>
+        <w:lastRenderedPageBreak/>
+        <w:t>Bookmark</w:t>
+      </w:r>
+      <w:r>
+        <w:rPr>
+          <w:color w:val="ED7D31" w:themeColor="accent2"/>
+        </w:rPr>
+        <w:t>s</w:t>
+      </w:r>
+      <w:r>
+        <w:rPr>
+          <w:color w:val="ED7D31" w:themeColor="accent2"/>
+        </w:rPr>
+        <w:t xml:space="preserve"> in HTML</w:t>
+      </w:r>
+    </w:p>
+    <w:p>
+      <w:pPr>
+        <w:pStyle w:val="ListParagraph"/>
+        <w:numPr>
+          <w:ilvl w:val="1"/>
+          <w:numId w:val="19"/>
+        </w:numPr>
+      </w:pPr>
+      <w:r>
+        <w:t>Bookmarks can be useful if a web page is very long.</w:t>
+      </w:r>
+    </w:p>
+    <w:p>
+      <w:pPr>
+        <w:pStyle w:val="ListParagraph"/>
+        <w:numPr>
+          <w:ilvl w:val="1"/>
+          <w:numId w:val="19"/>
+        </w:numPr>
+      </w:pPr>
+      <w:r>
+        <w:t>To create a bookmark - first create the bookmark, then add a link to it.</w:t>
+      </w:r>
+    </w:p>
+    <w:p>
+      <w:pPr>
+        <w:pStyle w:val="ListParagraph"/>
+        <w:numPr>
+          <w:ilvl w:val="1"/>
+          <w:numId w:val="19"/>
+        </w:numPr>
+      </w:pPr>
+      <w:r>
+        <w:t>When the link is clicked, the page will scroll down or up to the location with the bookmark.</w:t>
+      </w:r>
+    </w:p>
+    <w:p>
+      <w:pPr>
+        <w:pStyle w:val="ListParagraph"/>
+        <w:ind w:left="2160"/>
+      </w:pPr>
+    </w:p>
+    <w:p>
+      <w:pPr>
+        <w:pStyle w:val="ListParagraph"/>
+        <w:numPr>
+          <w:ilvl w:val="1"/>
+          <w:numId w:val="19"/>
+        </w:numPr>
+      </w:pPr>
+      <w:r>
+        <w:t>First, use the id attribute to create a bookmark:</w:t>
+      </w:r>
+    </w:p>
+    <w:p>
+      <w:pPr>
+        <w:pStyle w:val="ListParagraph"/>
+        <w:ind w:left="2160"/>
+      </w:pPr>
+    </w:p>
+    <w:p>
+      <w:pPr>
+        <w:pStyle w:val="ListParagraph"/>
+        <w:ind w:left="2160"/>
+        <w:jc w:val="center"/>
+      </w:pPr>
+      <w:r>
+        <w:t>&lt;h2 id="C4"&gt;Chapter 4&lt;/h2&gt;</w:t>
+      </w:r>
+    </w:p>
+    <w:p>
+      <w:pPr>
+        <w:pStyle w:val="ListParagraph"/>
+        <w:ind w:left="2160"/>
+      </w:pPr>
+    </w:p>
+    <w:p>
+      <w:pPr>
+        <w:pStyle w:val="ListParagraph"/>
+        <w:numPr>
+          <w:ilvl w:val="1"/>
+          <w:numId w:val="19"/>
+        </w:numPr>
+      </w:pPr>
+      <w:r>
+        <w:t>Then, add a link to the bookmark ("Jump to Chapter 4"), from within the same page:</w:t>
+      </w:r>
+    </w:p>
+    <w:p>
+      <w:pPr>
+        <w:pStyle w:val="ListParagraph"/>
+        <w:ind w:left="2160"/>
+      </w:pPr>
+    </w:p>
+    <w:p>
+      <w:pPr>
+        <w:pStyle w:val="ListParagraph"/>
+        <w:ind w:left="2160"/>
+        <w:jc w:val="center"/>
+      </w:pPr>
+      <w:r>
+        <w:t>&lt;a href="#C4"&gt;Jump to Chapter 4&lt;/a&gt;</w:t>
+      </w:r>
+    </w:p>
+    <w:p>
+      <w:pPr>
+        <w:pStyle w:val="ListParagraph"/>
+        <w:ind w:left="2160"/>
+        <w:jc w:val="center"/>
+      </w:pPr>
+    </w:p>
+    <w:p>
+      <w:pPr>
+        <w:pStyle w:val="ListParagraph"/>
+        <w:numPr>
+          <w:ilvl w:val="1"/>
+          <w:numId w:val="19"/>
+        </w:numPr>
+      </w:pPr>
+      <w:r>
+        <w:t>You can also add a link to a bookmark on another page</w:t>
+      </w:r>
+    </w:p>
+    <w:p/>
+    <w:p>
+      <w:pPr>
+        <w:pStyle w:val="Heading2"/>
+        <w:jc w:val="center"/>
+        <w:rPr>
+          <w:sz w:val="40"/>
+          <w:szCs w:val="40"/>
+          <w:lang w:val="en-US"/>
+        </w:rPr>
+      </w:pPr>
+      <w:r>
+        <w:rPr>
+          <w:sz w:val="40"/>
+          <w:szCs w:val="40"/>
+        </w:rPr>
+        <w:t xml:space="preserve">HTML </w:t>
+      </w:r>
+      <w:r>
+        <w:rPr>
+          <w:sz w:val="40"/>
+          <w:szCs w:val="40"/>
+        </w:rPr>
+        <w:t>Images</w:t>
+      </w:r>
+    </w:p>
+    <w:p/>
+    <w:p>
+      <w:pPr>
+        <w:pStyle w:val="Heading2"/>
+        <w:ind w:left="720" w:hanging="720"/>
+        <w:rPr>
+          <w:sz w:val="32"/>
+          <w:szCs w:val="32"/>
+        </w:rPr>
+      </w:pPr>
+      <w:r>
+        <w:rPr>
+          <w:sz w:val="32"/>
+          <w:szCs w:val="32"/>
+        </w:rPr>
+        <w:t>Code</w:t>
+      </w:r>
+      <w:r>
+        <w:rPr>
+          <w:sz w:val="32"/>
+          <w:szCs w:val="32"/>
+        </w:rPr>
+        <w:t>: -</w:t>
+      </w:r>
+    </w:p>
+    <w:p>
+      <w:pPr>
+        <w:rPr>
+          <w:noProof/>
+        </w:rPr>
+      </w:pPr>
+      <w:r>
+        <w:drawing>
+          <wp:anchor distT="0" distB="0" distL="114300" distR="114300" simplePos="0" relativeHeight="251662336" behindDoc="1" locked="0" layoutInCell="1" allowOverlap="1" wp14:anchorId="3ABA6D5C" wp14:editId="3A36BC35">
+            <wp:simplePos x="0" y="0"/>
+            <wp:positionH relativeFrom="margin">
+              <wp:align>left</wp:align>
+            </wp:positionH>
+            <wp:positionV relativeFrom="paragraph">
+              <wp:posOffset>1905</wp:posOffset>
+            </wp:positionV>
+            <wp:extent cx="2743200" cy="1482090"/>
+            <wp:effectExtent l="0" t="0" r="0" b="3810"/>
+            <wp:wrapTight wrapText="bothSides">
+              <wp:wrapPolygon edited="0">
+                <wp:start x="0" y="0"/>
+                <wp:lineTo x="0" y="21378"/>
+                <wp:lineTo x="21450" y="21378"/>
+                <wp:lineTo x="21450" y="0"/>
+                <wp:lineTo x="0" y="0"/>
+              </wp:wrapPolygon>
+            </wp:wrapTight>
+            <wp:docPr id="728311660" name="Picture 1"/>
+            <wp:cNvGraphicFramePr>
+              <a:graphicFrameLocks xmlns:a="http://schemas.openxmlformats.org/drawingml/2006/main" noChangeAspect="1"/>
+            </wp:cNvGraphicFramePr>
+            <a:graphic xmlns:a="http://schemas.openxmlformats.org/drawingml/2006/main">
+              <a:graphicData uri="http://schemas.openxmlformats.org/drawingml/2006/picture">
+                <pic:pic xmlns:pic="http://schemas.openxmlformats.org/drawingml/2006/picture">
+                  <pic:nvPicPr>
+                    <pic:cNvPr id="728311660" name=""/>
+                    <pic:cNvPicPr/>
+                  </pic:nvPicPr>
+                  <pic:blipFill>
+                    <a:blip r:embed="rId43" cstate="print">
+                      <a:extLst>
+                        <a:ext uri="{28A0092B-C50C-407E-A947-70E740481C1C}">
+                          <a14:useLocalDpi xmlns:a14="http://schemas.microsoft.com/office/drawing/2010/main" val="0"/>
+                        </a:ext>
+                      </a:extLst>
+                    </a:blip>
+                    <a:stretch>
+                      <a:fillRect/>
+                    </a:stretch>
+                  </pic:blipFill>
+                  <pic:spPr>
+                    <a:xfrm>
+                      <a:off x="0" y="0"/>
+                      <a:ext cx="2743200" cy="1482090"/>
+                    </a:xfrm>
+                    <a:prstGeom prst="rect">
+                      <a:avLst/>
+                    </a:prstGeom>
+                  </pic:spPr>
+                </pic:pic>
+              </a:graphicData>
+            </a:graphic>
+          </wp:anchor>
+        </w:drawing>
+      </w:r>
+      <w:r>
+        <w:rPr>
+          <w:noProof/>
+        </w:rPr>
+        <w:t xml:space="preserve"> </w:t>
+      </w:r>
+      <w:r>
+        <w:drawing>
+          <wp:inline distT="0" distB="0" distL="0" distR="0" wp14:anchorId="5A1C51C2" wp14:editId="3A2EBA5D">
+            <wp:extent cx="2810436" cy="1813115"/>
+            <wp:effectExtent l="0" t="0" r="9525" b="0"/>
+            <wp:docPr id="1574641058" name="Picture 1"/>
+            <wp:cNvGraphicFramePr>
+              <a:graphicFrameLocks xmlns:a="http://schemas.openxmlformats.org/drawingml/2006/main" noChangeAspect="1"/>
+            </wp:cNvGraphicFramePr>
+            <a:graphic xmlns:a="http://schemas.openxmlformats.org/drawingml/2006/main">
+              <a:graphicData uri="http://schemas.openxmlformats.org/drawingml/2006/picture">
+                <pic:pic xmlns:pic="http://schemas.openxmlformats.org/drawingml/2006/picture">
+                  <pic:nvPicPr>
+                    <pic:cNvPr id="1574641058" name=""/>
+                    <pic:cNvPicPr/>
+                  </pic:nvPicPr>
+                  <pic:blipFill>
+                    <a:blip r:embed="rId44"/>
+                    <a:stretch>
+                      <a:fillRect/>
+                    </a:stretch>
+                  </pic:blipFill>
+                  <pic:spPr>
+                    <a:xfrm>
+                      <a:off x="0" y="0"/>
+                      <a:ext cx="2810436" cy="1813115"/>
+                    </a:xfrm>
+                    <a:prstGeom prst="rect">
+                      <a:avLst/>
+                    </a:prstGeom>
+                  </pic:spPr>
+                </pic:pic>
+              </a:graphicData>
+            </a:graphic>
+          </wp:inline>
+        </w:drawing>
+      </w:r>
+    </w:p>
+    <w:p/>
+    <w:p>
+      <w:pPr>
+        <w:pStyle w:val="Heading2"/>
+        <w:ind w:left="720" w:hanging="720"/>
+        <w:rPr>
+          <w:sz w:val="32"/>
+          <w:szCs w:val="32"/>
+        </w:rPr>
+      </w:pPr>
+      <w:r>
+        <w:rPr>
+          <w:sz w:val="32"/>
+          <w:szCs w:val="32"/>
+        </w:rPr>
+        <w:t>Web-page Display</w:t>
+      </w:r>
+      <w:r>
+        <w:rPr>
+          <w:sz w:val="32"/>
+          <w:szCs w:val="32"/>
+        </w:rPr>
+        <w:t>: -</w:t>
+      </w:r>
+    </w:p>
+    <w:p>
+      <w:r>
+        <w:drawing>
+          <wp:inline distT="0" distB="0" distL="0" distR="0" wp14:anchorId="77F0E167" wp14:editId="41F868EA">
+            <wp:extent cx="3245224" cy="1740542"/>
+            <wp:effectExtent l="0" t="0" r="0" b="0"/>
+            <wp:docPr id="575714058" name="Picture 1"/>
+            <wp:cNvGraphicFramePr>
+              <a:graphicFrameLocks xmlns:a="http://schemas.openxmlformats.org/drawingml/2006/main" noChangeAspect="1"/>
+            </wp:cNvGraphicFramePr>
+            <a:graphic xmlns:a="http://schemas.openxmlformats.org/drawingml/2006/main">
+              <a:graphicData uri="http://schemas.openxmlformats.org/drawingml/2006/picture">
+                <pic:pic xmlns:pic="http://schemas.openxmlformats.org/drawingml/2006/picture">
+                  <pic:nvPicPr>
+                    <pic:cNvPr id="575714058" name=""/>
+                    <pic:cNvPicPr/>
+                  </pic:nvPicPr>
+                  <pic:blipFill>
+                    <a:blip r:embed="rId45"/>
+                    <a:stretch>
+                      <a:fillRect/>
+                    </a:stretch>
+                  </pic:blipFill>
+                  <pic:spPr>
+                    <a:xfrm>
+                      <a:off x="0" y="0"/>
+                      <a:ext cx="3255584" cy="1746099"/>
+                    </a:xfrm>
+                    <a:prstGeom prst="rect">
+                      <a:avLst/>
+                    </a:prstGeom>
+                  </pic:spPr>
+                </pic:pic>
+              </a:graphicData>
+            </a:graphic>
+          </wp:inline>
+        </w:drawing>
+      </w:r>
+    </w:p>
+    <w:p>
+      <w:pPr>
+        <w:pStyle w:val="Heading2"/>
+        <w:ind w:left="720" w:hanging="720"/>
+        <w:rPr>
+          <w:sz w:val="32"/>
+          <w:szCs w:val="32"/>
+        </w:rPr>
+      </w:pPr>
+      <w:r>
+        <w:rPr>
+          <w:sz w:val="32"/>
+          <w:szCs w:val="32"/>
+        </w:rPr>
+        <w:lastRenderedPageBreak/>
+        <w:t>Important Points</w:t>
+      </w:r>
+      <w:r>
+        <w:rPr>
+          <w:sz w:val="32"/>
+          <w:szCs w:val="32"/>
+        </w:rPr>
+        <w:t>: -</w:t>
+      </w:r>
+    </w:p>
+    <w:p/>
+    <w:p>
+      <w:pPr>
+        <w:keepNext/>
+        <w:keepLines/>
+        <w:spacing w:before="40" w:after="0"/>
+        <w:jc w:val="center"/>
+        <w:outlineLvl w:val="1"/>
+        <w:rPr>
+          <w:rFonts w:asciiTheme="majorHAnsi" w:eastAsiaTheme="majorEastAsia" w:hAnsiTheme="majorHAnsi" w:cstheme="majorBidi"/>
+          <w:color w:val="2F5496" w:themeColor="accent1" w:themeShade="BF"/>
+          <w:sz w:val="40"/>
+          <w:szCs w:val="40"/>
+        </w:rPr>
+      </w:pPr>
+      <w:r>
+        <w:rPr>
+          <w:rFonts w:asciiTheme="majorHAnsi" w:eastAsiaTheme="majorEastAsia" w:hAnsiTheme="majorHAnsi" w:cstheme="majorBidi"/>
+          <w:color w:val="2F5496" w:themeColor="accent1" w:themeShade="BF"/>
+          <w:sz w:val="40"/>
+          <w:szCs w:val="40"/>
+        </w:rPr>
+        <w:t xml:space="preserve">HTML </w:t>
+      </w:r>
+      <w:r>
+        <w:rPr>
+          <w:rFonts w:asciiTheme="majorHAnsi" w:eastAsiaTheme="majorEastAsia" w:hAnsiTheme="majorHAnsi" w:cstheme="majorBidi"/>
+          <w:color w:val="2F5496" w:themeColor="accent1" w:themeShade="BF"/>
+          <w:sz w:val="40"/>
+          <w:szCs w:val="40"/>
+        </w:rPr>
+        <w:t>Favicon</w:t>
+      </w:r>
+    </w:p>
+    <w:p/>
+    <w:p>
+      <w:pPr>
+        <w:keepNext/>
+        <w:keepLines/>
+        <w:spacing w:before="40" w:after="0"/>
+        <w:ind w:left="720" w:hanging="720"/>
+        <w:outlineLvl w:val="1"/>
+        <w:rPr>
+          <w:rFonts w:asciiTheme="majorHAnsi" w:eastAsiaTheme="majorEastAsia" w:hAnsiTheme="majorHAnsi" w:cstheme="majorBidi"/>
+          <w:color w:val="2F5496" w:themeColor="accent1" w:themeShade="BF"/>
+          <w:sz w:val="32"/>
+          <w:szCs w:val="32"/>
+        </w:rPr>
+      </w:pPr>
+      <w:r>
+        <w:rPr>
+          <w:rFonts w:asciiTheme="majorHAnsi" w:eastAsiaTheme="majorEastAsia" w:hAnsiTheme="majorHAnsi" w:cstheme="majorBidi"/>
+          <w:color w:val="2F5496" w:themeColor="accent1" w:themeShade="BF"/>
+          <w:sz w:val="32"/>
+          <w:szCs w:val="32"/>
+        </w:rPr>
+        <w:t>Code: -</w:t>
+      </w:r>
+    </w:p>
+    <w:p>
+      <w:pPr>
+        <w:keepNext/>
+        <w:keepLines/>
+        <w:spacing w:before="40" w:after="0"/>
+        <w:ind w:left="720" w:hanging="720"/>
+        <w:outlineLvl w:val="1"/>
+        <w:rPr>
+          <w:rFonts w:asciiTheme="majorHAnsi" w:eastAsiaTheme="majorEastAsia" w:hAnsiTheme="majorHAnsi" w:cstheme="majorBidi"/>
+          <w:color w:val="2F5496" w:themeColor="accent1" w:themeShade="BF"/>
+          <w:sz w:val="32"/>
+          <w:szCs w:val="32"/>
+        </w:rPr>
+      </w:pPr>
+      <w:r>
+        <w:rPr>
+          <w:rFonts w:asciiTheme="majorHAnsi" w:eastAsiaTheme="majorEastAsia" w:hAnsiTheme="majorHAnsi" w:cstheme="majorBidi"/>
+          <w:color w:val="2F5496" w:themeColor="accent1" w:themeShade="BF"/>
+          <w:sz w:val="32"/>
+          <w:szCs w:val="32"/>
+        </w:rPr>
+        <w:t>Web-page Display: -</w:t>
+      </w:r>
+    </w:p>
+    <w:p>
+      <w:pPr>
+        <w:keepNext/>
+        <w:keepLines/>
+        <w:spacing w:before="40" w:after="0"/>
+        <w:ind w:left="720" w:hanging="720"/>
+        <w:outlineLvl w:val="1"/>
+        <w:rPr>
+          <w:rFonts w:asciiTheme="majorHAnsi" w:eastAsiaTheme="majorEastAsia" w:hAnsiTheme="majorHAnsi" w:cstheme="majorBidi"/>
+          <w:color w:val="2F5496" w:themeColor="accent1" w:themeShade="BF"/>
+          <w:sz w:val="32"/>
+          <w:szCs w:val="32"/>
+        </w:rPr>
+      </w:pPr>
+      <w:r>
+        <w:rPr>
+          <w:rFonts w:asciiTheme="majorHAnsi" w:eastAsiaTheme="majorEastAsia" w:hAnsiTheme="majorHAnsi" w:cstheme="majorBidi"/>
+          <w:color w:val="2F5496" w:themeColor="accent1" w:themeShade="BF"/>
+          <w:sz w:val="32"/>
+          <w:szCs w:val="32"/>
+        </w:rPr>
+        <w:t>Important Points: -</w:t>
+      </w:r>
+    </w:p>
+    <w:p/>
+    <w:p>
+      <w:pPr>
+        <w:keepNext/>
+        <w:keepLines/>
+        <w:spacing w:before="40" w:after="0"/>
+        <w:jc w:val="center"/>
+        <w:outlineLvl w:val="1"/>
+        <w:rPr>
+          <w:rFonts w:asciiTheme="majorHAnsi" w:eastAsiaTheme="majorEastAsia" w:hAnsiTheme="majorHAnsi" w:cstheme="majorBidi"/>
+          <w:color w:val="2F5496" w:themeColor="accent1" w:themeShade="BF"/>
+          <w:sz w:val="40"/>
+          <w:szCs w:val="40"/>
+        </w:rPr>
+      </w:pPr>
+      <w:r>
+        <w:rPr>
+          <w:rFonts w:asciiTheme="majorHAnsi" w:eastAsiaTheme="majorEastAsia" w:hAnsiTheme="majorHAnsi" w:cstheme="majorBidi"/>
+          <w:color w:val="2F5496" w:themeColor="accent1" w:themeShade="BF"/>
+          <w:sz w:val="40"/>
+          <w:szCs w:val="40"/>
+        </w:rPr>
+        <w:t xml:space="preserve">HTML </w:t>
+      </w:r>
+      <w:r>
+        <w:rPr>
+          <w:rFonts w:asciiTheme="majorHAnsi" w:eastAsiaTheme="majorEastAsia" w:hAnsiTheme="majorHAnsi" w:cstheme="majorBidi"/>
+          <w:color w:val="2F5496" w:themeColor="accent1" w:themeShade="BF"/>
+          <w:sz w:val="40"/>
+          <w:szCs w:val="40"/>
+        </w:rPr>
+        <w:t>Page Title</w:t>
+      </w:r>
+    </w:p>
+    <w:p/>
+    <w:p>
+      <w:pPr>
+        <w:keepNext/>
+        <w:keepLines/>
+        <w:spacing w:before="40" w:after="0"/>
+        <w:ind w:left="720" w:hanging="720"/>
+        <w:outlineLvl w:val="1"/>
+        <w:rPr>
+          <w:rFonts w:asciiTheme="majorHAnsi" w:eastAsiaTheme="majorEastAsia" w:hAnsiTheme="majorHAnsi" w:cstheme="majorBidi"/>
+          <w:color w:val="2F5496" w:themeColor="accent1" w:themeShade="BF"/>
+          <w:sz w:val="32"/>
+          <w:szCs w:val="32"/>
+        </w:rPr>
+      </w:pPr>
+      <w:r>
+        <w:rPr>
+          <w:rFonts w:asciiTheme="majorHAnsi" w:eastAsiaTheme="majorEastAsia" w:hAnsiTheme="majorHAnsi" w:cstheme="majorBidi"/>
+          <w:color w:val="2F5496" w:themeColor="accent1" w:themeShade="BF"/>
+          <w:sz w:val="32"/>
+          <w:szCs w:val="32"/>
+        </w:rPr>
+        <w:t>Code: -</w:t>
+      </w:r>
+    </w:p>
+    <w:p>
+      <w:pPr>
+        <w:keepNext/>
+        <w:keepLines/>
+        <w:spacing w:before="40" w:after="0"/>
+        <w:ind w:left="720" w:hanging="720"/>
+        <w:outlineLvl w:val="1"/>
+        <w:rPr>
+          <w:rFonts w:asciiTheme="majorHAnsi" w:eastAsiaTheme="majorEastAsia" w:hAnsiTheme="majorHAnsi" w:cstheme="majorBidi"/>
+          <w:color w:val="2F5496" w:themeColor="accent1" w:themeShade="BF"/>
+          <w:sz w:val="32"/>
+          <w:szCs w:val="32"/>
+        </w:rPr>
+      </w:pPr>
+      <w:r>
+        <w:rPr>
+          <w:rFonts w:asciiTheme="majorHAnsi" w:eastAsiaTheme="majorEastAsia" w:hAnsiTheme="majorHAnsi" w:cstheme="majorBidi"/>
+          <w:color w:val="2F5496" w:themeColor="accent1" w:themeShade="BF"/>
+          <w:sz w:val="32"/>
+          <w:szCs w:val="32"/>
+        </w:rPr>
+        <w:t>Web-page Display: -</w:t>
+      </w:r>
+    </w:p>
+    <w:p>
+      <w:pPr>
+        <w:keepNext/>
+        <w:keepLines/>
+        <w:spacing w:before="40" w:after="0"/>
+        <w:ind w:left="720" w:hanging="720"/>
+        <w:outlineLvl w:val="1"/>
+        <w:rPr>
+          <w:rFonts w:asciiTheme="majorHAnsi" w:eastAsiaTheme="majorEastAsia" w:hAnsiTheme="majorHAnsi" w:cstheme="majorBidi"/>
+          <w:color w:val="2F5496" w:themeColor="accent1" w:themeShade="BF"/>
+          <w:sz w:val="32"/>
+          <w:szCs w:val="32"/>
+        </w:rPr>
+      </w:pPr>
+      <w:r>
+        <w:rPr>
+          <w:rFonts w:asciiTheme="majorHAnsi" w:eastAsiaTheme="majorEastAsia" w:hAnsiTheme="majorHAnsi" w:cstheme="majorBidi"/>
+          <w:color w:val="2F5496" w:themeColor="accent1" w:themeShade="BF"/>
+          <w:sz w:val="32"/>
+          <w:szCs w:val="32"/>
+        </w:rPr>
+        <w:t>Important Points: -</w:t>
+      </w:r>
+    </w:p>
+    <w:p/>
+    <w:p>
+      <w:pPr>
+        <w:keepNext/>
+        <w:keepLines/>
+        <w:spacing w:before="40" w:after="0"/>
+        <w:jc w:val="center"/>
+        <w:outlineLvl w:val="1"/>
+        <w:rPr>
+          <w:rFonts w:asciiTheme="majorHAnsi" w:eastAsiaTheme="majorEastAsia" w:hAnsiTheme="majorHAnsi" w:cstheme="majorBidi"/>
+          <w:color w:val="2F5496" w:themeColor="accent1" w:themeShade="BF"/>
+          <w:sz w:val="40"/>
+          <w:szCs w:val="40"/>
+        </w:rPr>
+      </w:pPr>
+      <w:r>
+        <w:rPr>
+          <w:rFonts w:asciiTheme="majorHAnsi" w:eastAsiaTheme="majorEastAsia" w:hAnsiTheme="majorHAnsi" w:cstheme="majorBidi"/>
+          <w:color w:val="2F5496" w:themeColor="accent1" w:themeShade="BF"/>
+          <w:sz w:val="40"/>
+          <w:szCs w:val="40"/>
+        </w:rPr>
+        <w:t>HTML Styles – CSS</w:t>
+      </w:r>
+    </w:p>
+    <w:p/>
+    <w:p>
+      <w:pPr>
+        <w:keepNext/>
+        <w:keepLines/>
+        <w:spacing w:before="40" w:after="0"/>
+        <w:ind w:left="720" w:hanging="720"/>
+        <w:outlineLvl w:val="1"/>
+        <w:rPr>
+          <w:rFonts w:asciiTheme="majorHAnsi" w:eastAsiaTheme="majorEastAsia" w:hAnsiTheme="majorHAnsi" w:cstheme="majorBidi"/>
+          <w:color w:val="2F5496" w:themeColor="accent1" w:themeShade="BF"/>
+          <w:sz w:val="32"/>
+          <w:szCs w:val="32"/>
+        </w:rPr>
+      </w:pPr>
+      <w:r>
+        <w:rPr>
+          <w:rFonts w:asciiTheme="majorHAnsi" w:eastAsiaTheme="majorEastAsia" w:hAnsiTheme="majorHAnsi" w:cstheme="majorBidi"/>
+          <w:color w:val="2F5496" w:themeColor="accent1" w:themeShade="BF"/>
+          <w:sz w:val="32"/>
+          <w:szCs w:val="32"/>
+        </w:rPr>
+        <w:t>Code: -</w:t>
+      </w:r>
+    </w:p>
+    <w:p>
+      <w:pPr>
+        <w:keepNext/>
+        <w:keepLines/>
+        <w:spacing w:before="40" w:after="0"/>
+        <w:ind w:left="720" w:hanging="720"/>
+        <w:outlineLvl w:val="1"/>
+        <w:rPr>
+          <w:rFonts w:asciiTheme="majorHAnsi" w:eastAsiaTheme="majorEastAsia" w:hAnsiTheme="majorHAnsi" w:cstheme="majorBidi"/>
+          <w:color w:val="2F5496" w:themeColor="accent1" w:themeShade="BF"/>
+          <w:sz w:val="32"/>
+          <w:szCs w:val="32"/>
+        </w:rPr>
+      </w:pPr>
+      <w:r>
+        <w:rPr>
+          <w:rFonts w:asciiTheme="majorHAnsi" w:eastAsiaTheme="majorEastAsia" w:hAnsiTheme="majorHAnsi" w:cstheme="majorBidi"/>
+          <w:color w:val="2F5496" w:themeColor="accent1" w:themeShade="BF"/>
+          <w:sz w:val="32"/>
+          <w:szCs w:val="32"/>
+        </w:rPr>
+        <w:t>Web-page Display: -</w:t>
+      </w:r>
+    </w:p>
+    <w:p>
+      <w:pPr>
+        <w:keepNext/>
+        <w:keepLines/>
+        <w:spacing w:before="40" w:after="0"/>
+        <w:ind w:left="720" w:hanging="720"/>
+        <w:outlineLvl w:val="1"/>
+        <w:rPr>
+          <w:rFonts w:asciiTheme="majorHAnsi" w:eastAsiaTheme="majorEastAsia" w:hAnsiTheme="majorHAnsi" w:cstheme="majorBidi"/>
+          <w:color w:val="2F5496" w:themeColor="accent1" w:themeShade="BF"/>
+          <w:sz w:val="32"/>
+          <w:szCs w:val="32"/>
+        </w:rPr>
+      </w:pPr>
+      <w:r>
+        <w:rPr>
+          <w:rFonts w:asciiTheme="majorHAnsi" w:eastAsiaTheme="majorEastAsia" w:hAnsiTheme="majorHAnsi" w:cstheme="majorBidi"/>
+          <w:color w:val="2F5496" w:themeColor="accent1" w:themeShade="BF"/>
+          <w:sz w:val="32"/>
+          <w:szCs w:val="32"/>
+        </w:rPr>
+        <w:t>Important Points: -</w:t>
+      </w:r>
+    </w:p>
+    <w:p/>
+    <w:p/>
     <w:sectPr>
       <w:pgSz w:w="11906" w:h="16838"/>
       <w:pgMar w:top="1440" w:right="1440" w:bottom="1440" w:left="1440" w:header="708" w:footer="708" w:gutter="0"/>
@@ -4000,6 +9130,119 @@
     </w:lvl>
   </w:abstractNum>
   <w:abstractNum w:abstractNumId="2" w15:restartNumberingAfterBreak="0">
+    <w:nsid w:val="06C1567F"/>
+    <w:multiLevelType w:val="hybridMultilevel"/>
+    <w:tmpl w:val="5350B412"/>
+    <w:lvl w:ilvl="0" w:tplc="40090009">
+      <w:start w:val="1"/>
+      <w:numFmt w:val="bullet"/>
+      <w:lvlText w:val=""/>
+      <w:lvlJc w:val="left"/>
+      <w:pPr>
+        <w:ind w:left="720" w:hanging="360"/>
+      </w:pPr>
+      <w:rPr>
+        <w:rFonts w:ascii="Wingdings" w:hAnsi="Wingdings" w:hint="default"/>
+      </w:rPr>
+    </w:lvl>
+    <w:lvl w:ilvl="1" w:tplc="4009000B">
+      <w:start w:val="1"/>
+      <w:numFmt w:val="bullet"/>
+      <w:lvlText w:val=""/>
+      <w:lvlJc w:val="left"/>
+      <w:pPr>
+        <w:ind w:left="1440" w:hanging="360"/>
+      </w:pPr>
+      <w:rPr>
+        <w:rFonts w:ascii="Wingdings" w:hAnsi="Wingdings" w:hint="default"/>
+      </w:rPr>
+    </w:lvl>
+    <w:lvl w:ilvl="2" w:tplc="40090005" w:tentative="1">
+      <w:start w:val="1"/>
+      <w:numFmt w:val="bullet"/>
+      <w:lvlText w:val=""/>
+      <w:lvlJc w:val="left"/>
+      <w:pPr>
+        <w:ind w:left="2160" w:hanging="360"/>
+      </w:pPr>
+      <w:rPr>
+        <w:rFonts w:ascii="Wingdings" w:hAnsi="Wingdings" w:hint="default"/>
+      </w:rPr>
+    </w:lvl>
+    <w:lvl w:ilvl="3" w:tplc="40090001" w:tentative="1">
+      <w:start w:val="1"/>
+      <w:numFmt w:val="bullet"/>
+      <w:lvlText w:val=""/>
+      <w:lvlJc w:val="left"/>
+      <w:pPr>
+        <w:ind w:left="2880" w:hanging="360"/>
+      </w:pPr>
+      <w:rPr>
+        <w:rFonts w:ascii="Symbol" w:hAnsi="Symbol" w:hint="default"/>
+      </w:rPr>
+    </w:lvl>
+    <w:lvl w:ilvl="4" w:tplc="40090003" w:tentative="1">
+      <w:start w:val="1"/>
+      <w:numFmt w:val="bullet"/>
+      <w:lvlText w:val="o"/>
+      <w:lvlJc w:val="left"/>
+      <w:pPr>
+        <w:ind w:left="3600" w:hanging="360"/>
+      </w:pPr>
+      <w:rPr>
+        <w:rFonts w:ascii="Courier New" w:hAnsi="Courier New" w:cs="Courier New" w:hint="default"/>
+      </w:rPr>
+    </w:lvl>
+    <w:lvl w:ilvl="5" w:tplc="40090005" w:tentative="1">
+      <w:start w:val="1"/>
+      <w:numFmt w:val="bullet"/>
+      <w:lvlText w:val=""/>
+      <w:lvlJc w:val="left"/>
+      <w:pPr>
+        <w:ind w:left="4320" w:hanging="360"/>
+      </w:pPr>
+      <w:rPr>
+        <w:rFonts w:ascii="Wingdings" w:hAnsi="Wingdings" w:hint="default"/>
+      </w:rPr>
+    </w:lvl>
+    <w:lvl w:ilvl="6" w:tplc="40090001" w:tentative="1">
+      <w:start w:val="1"/>
+      <w:numFmt w:val="bullet"/>
+      <w:lvlText w:val=""/>
+      <w:lvlJc w:val="left"/>
+      <w:pPr>
+        <w:ind w:left="5040" w:hanging="360"/>
+      </w:pPr>
+      <w:rPr>
+        <w:rFonts w:ascii="Symbol" w:hAnsi="Symbol" w:hint="default"/>
+      </w:rPr>
+    </w:lvl>
+    <w:lvl w:ilvl="7" w:tplc="40090003" w:tentative="1">
+      <w:start w:val="1"/>
+      <w:numFmt w:val="bullet"/>
+      <w:lvlText w:val="o"/>
+      <w:lvlJc w:val="left"/>
+      <w:pPr>
+        <w:ind w:left="5760" w:hanging="360"/>
+      </w:pPr>
+      <w:rPr>
+        <w:rFonts w:ascii="Courier New" w:hAnsi="Courier New" w:cs="Courier New" w:hint="default"/>
+      </w:rPr>
+    </w:lvl>
+    <w:lvl w:ilvl="8" w:tplc="40090005" w:tentative="1">
+      <w:start w:val="1"/>
+      <w:numFmt w:val="bullet"/>
+      <w:lvlText w:val=""/>
+      <w:lvlJc w:val="left"/>
+      <w:pPr>
+        <w:ind w:left="6480" w:hanging="360"/>
+      </w:pPr>
+      <w:rPr>
+        <w:rFonts w:ascii="Wingdings" w:hAnsi="Wingdings" w:hint="default"/>
+      </w:rPr>
+    </w:lvl>
+  </w:abstractNum>
+  <w:abstractNum w:abstractNumId="3" w15:restartNumberingAfterBreak="0">
     <w:nsid w:val="08653245"/>
     <w:multiLevelType w:val="multilevel"/>
     <w:tmpl w:val="C28641E8"/>
@@ -4109,7 +9352,120 @@
       </w:rPr>
     </w:lvl>
   </w:abstractNum>
-  <w:abstractNum w:abstractNumId="3" w15:restartNumberingAfterBreak="0">
+  <w:abstractNum w:abstractNumId="4" w15:restartNumberingAfterBreak="0">
+    <w:nsid w:val="0B1440DB"/>
+    <w:multiLevelType w:val="hybridMultilevel"/>
+    <w:tmpl w:val="0EB2FDD2"/>
+    <w:lvl w:ilvl="0" w:tplc="40090009">
+      <w:start w:val="1"/>
+      <w:numFmt w:val="bullet"/>
+      <w:lvlText w:val=""/>
+      <w:lvlJc w:val="left"/>
+      <w:pPr>
+        <w:ind w:left="720" w:hanging="360"/>
+      </w:pPr>
+      <w:rPr>
+        <w:rFonts w:ascii="Wingdings" w:hAnsi="Wingdings" w:hint="default"/>
+      </w:rPr>
+    </w:lvl>
+    <w:lvl w:ilvl="1" w:tplc="40090009">
+      <w:start w:val="1"/>
+      <w:numFmt w:val="bullet"/>
+      <w:lvlText w:val=""/>
+      <w:lvlJc w:val="left"/>
+      <w:pPr>
+        <w:ind w:left="1440" w:hanging="360"/>
+      </w:pPr>
+      <w:rPr>
+        <w:rFonts w:ascii="Wingdings" w:hAnsi="Wingdings" w:hint="default"/>
+      </w:rPr>
+    </w:lvl>
+    <w:lvl w:ilvl="2" w:tplc="4009000B">
+      <w:start w:val="1"/>
+      <w:numFmt w:val="bullet"/>
+      <w:lvlText w:val=""/>
+      <w:lvlJc w:val="left"/>
+      <w:pPr>
+        <w:ind w:left="2160" w:hanging="360"/>
+      </w:pPr>
+      <w:rPr>
+        <w:rFonts w:ascii="Wingdings" w:hAnsi="Wingdings" w:hint="default"/>
+      </w:rPr>
+    </w:lvl>
+    <w:lvl w:ilvl="3" w:tplc="40090001">
+      <w:start w:val="1"/>
+      <w:numFmt w:val="bullet"/>
+      <w:lvlText w:val=""/>
+      <w:lvlJc w:val="left"/>
+      <w:pPr>
+        <w:ind w:left="2880" w:hanging="360"/>
+      </w:pPr>
+      <w:rPr>
+        <w:rFonts w:ascii="Symbol" w:hAnsi="Symbol" w:hint="default"/>
+      </w:rPr>
+    </w:lvl>
+    <w:lvl w:ilvl="4" w:tplc="40090003" w:tentative="1">
+      <w:start w:val="1"/>
+      <w:numFmt w:val="bullet"/>
+      <w:lvlText w:val="o"/>
+      <w:lvlJc w:val="left"/>
+      <w:pPr>
+        <w:ind w:left="3600" w:hanging="360"/>
+      </w:pPr>
+      <w:rPr>
+        <w:rFonts w:ascii="Courier New" w:hAnsi="Courier New" w:cs="Courier New" w:hint="default"/>
+      </w:rPr>
+    </w:lvl>
+    <w:lvl w:ilvl="5" w:tplc="40090005" w:tentative="1">
+      <w:start w:val="1"/>
+      <w:numFmt w:val="bullet"/>
+      <w:lvlText w:val=""/>
+      <w:lvlJc w:val="left"/>
+      <w:pPr>
+        <w:ind w:left="4320" w:hanging="360"/>
+      </w:pPr>
+      <w:rPr>
+        <w:rFonts w:ascii="Wingdings" w:hAnsi="Wingdings" w:hint="default"/>
+      </w:rPr>
+    </w:lvl>
+    <w:lvl w:ilvl="6" w:tplc="40090001" w:tentative="1">
+      <w:start w:val="1"/>
+      <w:numFmt w:val="bullet"/>
+      <w:lvlText w:val=""/>
+      <w:lvlJc w:val="left"/>
+      <w:pPr>
+        <w:ind w:left="5040" w:hanging="360"/>
+      </w:pPr>
+      <w:rPr>
+        <w:rFonts w:ascii="Symbol" w:hAnsi="Symbol" w:hint="default"/>
+      </w:rPr>
+    </w:lvl>
+    <w:lvl w:ilvl="7" w:tplc="40090003" w:tentative="1">
+      <w:start w:val="1"/>
+      <w:numFmt w:val="bullet"/>
+      <w:lvlText w:val="o"/>
+      <w:lvlJc w:val="left"/>
+      <w:pPr>
+        <w:ind w:left="5760" w:hanging="360"/>
+      </w:pPr>
+      <w:rPr>
+        <w:rFonts w:ascii="Courier New" w:hAnsi="Courier New" w:cs="Courier New" w:hint="default"/>
+      </w:rPr>
+    </w:lvl>
+    <w:lvl w:ilvl="8" w:tplc="40090005" w:tentative="1">
+      <w:start w:val="1"/>
+      <w:numFmt w:val="bullet"/>
+      <w:lvlText w:val=""/>
+      <w:lvlJc w:val="left"/>
+      <w:pPr>
+        <w:ind w:left="6480" w:hanging="360"/>
+      </w:pPr>
+      <w:rPr>
+        <w:rFonts w:ascii="Wingdings" w:hAnsi="Wingdings" w:hint="default"/>
+      </w:rPr>
+    </w:lvl>
+  </w:abstractNum>
+  <w:abstractNum w:abstractNumId="5" w15:restartNumberingAfterBreak="0">
     <w:nsid w:val="10641295"/>
     <w:multiLevelType w:val="hybridMultilevel"/>
     <w:tmpl w:val="3F2C0786"/>
@@ -4222,7 +9578,7 @@
       </w:rPr>
     </w:lvl>
   </w:abstractNum>
-  <w:abstractNum w:abstractNumId="4" w15:restartNumberingAfterBreak="0">
+  <w:abstractNum w:abstractNumId="6" w15:restartNumberingAfterBreak="0">
     <w:nsid w:val="127D070D"/>
     <w:multiLevelType w:val="multilevel"/>
     <w:tmpl w:val="40090021"/>
@@ -4335,7 +9691,7 @@
       </w:rPr>
     </w:lvl>
   </w:abstractNum>
-  <w:abstractNum w:abstractNumId="5" w15:restartNumberingAfterBreak="0">
+  <w:abstractNum w:abstractNumId="7" w15:restartNumberingAfterBreak="0">
     <w:nsid w:val="1A4A483D"/>
     <w:multiLevelType w:val="hybridMultilevel"/>
     <w:tmpl w:val="32BA67EE"/>
@@ -4424,7 +9780,7 @@
       </w:pPr>
     </w:lvl>
   </w:abstractNum>
-  <w:abstractNum w:abstractNumId="6" w15:restartNumberingAfterBreak="0">
+  <w:abstractNum w:abstractNumId="8" w15:restartNumberingAfterBreak="0">
     <w:nsid w:val="20C54F9C"/>
     <w:multiLevelType w:val="hybridMultilevel"/>
     <w:tmpl w:val="C122D4F4"/>
@@ -4537,7 +9893,7 @@
       </w:rPr>
     </w:lvl>
   </w:abstractNum>
-  <w:abstractNum w:abstractNumId="7" w15:restartNumberingAfterBreak="0">
+  <w:abstractNum w:abstractNumId="9" w15:restartNumberingAfterBreak="0">
     <w:nsid w:val="23CC6F50"/>
     <w:multiLevelType w:val="multilevel"/>
     <w:tmpl w:val="B8C84AB0"/>
@@ -4647,7 +10003,7 @@
       </w:rPr>
     </w:lvl>
   </w:abstractNum>
-  <w:abstractNum w:abstractNumId="8" w15:restartNumberingAfterBreak="0">
+  <w:abstractNum w:abstractNumId="10" w15:restartNumberingAfterBreak="0">
     <w:nsid w:val="41354F82"/>
     <w:multiLevelType w:val="multilevel"/>
     <w:tmpl w:val="66CAB402"/>
@@ -4760,7 +10116,7 @@
       </w:rPr>
     </w:lvl>
   </w:abstractNum>
-  <w:abstractNum w:abstractNumId="9" w15:restartNumberingAfterBreak="0">
+  <w:abstractNum w:abstractNumId="11" w15:restartNumberingAfterBreak="0">
     <w:nsid w:val="422131AA"/>
     <w:multiLevelType w:val="multilevel"/>
     <w:tmpl w:val="C28641E8"/>
@@ -4870,7 +10226,7 @@
       </w:rPr>
     </w:lvl>
   </w:abstractNum>
-  <w:abstractNum w:abstractNumId="10" w15:restartNumberingAfterBreak="0">
+  <w:abstractNum w:abstractNumId="12" w15:restartNumberingAfterBreak="0">
     <w:nsid w:val="49812368"/>
     <w:multiLevelType w:val="hybridMultilevel"/>
     <w:tmpl w:val="D1F2BF02"/>
@@ -4983,7 +10339,7 @@
       </w:rPr>
     </w:lvl>
   </w:abstractNum>
-  <w:abstractNum w:abstractNumId="11" w15:restartNumberingAfterBreak="0">
+  <w:abstractNum w:abstractNumId="13" w15:restartNumberingAfterBreak="0">
     <w:nsid w:val="635A4BD2"/>
     <w:multiLevelType w:val="hybridMultilevel"/>
     <w:tmpl w:val="F9967D20"/>
@@ -5096,7 +10452,7 @@
       </w:rPr>
     </w:lvl>
   </w:abstractNum>
-  <w:abstractNum w:abstractNumId="12" w15:restartNumberingAfterBreak="0">
+  <w:abstractNum w:abstractNumId="14" w15:restartNumberingAfterBreak="0">
     <w:nsid w:val="699A133B"/>
     <w:multiLevelType w:val="multilevel"/>
     <w:tmpl w:val="FDDEE5C6"/>
@@ -5206,7 +10562,233 @@
       </w:rPr>
     </w:lvl>
   </w:abstractNum>
-  <w:abstractNum w:abstractNumId="13" w15:restartNumberingAfterBreak="0">
+  <w:abstractNum w:abstractNumId="15" w15:restartNumberingAfterBreak="0">
+    <w:nsid w:val="776B1AA1"/>
+    <w:multiLevelType w:val="hybridMultilevel"/>
+    <w:tmpl w:val="A9129F06"/>
+    <w:lvl w:ilvl="0" w:tplc="40090001">
+      <w:start w:val="1"/>
+      <w:numFmt w:val="bullet"/>
+      <w:lvlText w:val=""/>
+      <w:lvlJc w:val="left"/>
+      <w:pPr>
+        <w:ind w:left="720" w:hanging="360"/>
+      </w:pPr>
+      <w:rPr>
+        <w:rFonts w:ascii="Symbol" w:hAnsi="Symbol" w:hint="default"/>
+      </w:rPr>
+    </w:lvl>
+    <w:lvl w:ilvl="1" w:tplc="40090003" w:tentative="1">
+      <w:start w:val="1"/>
+      <w:numFmt w:val="bullet"/>
+      <w:lvlText w:val="o"/>
+      <w:lvlJc w:val="left"/>
+      <w:pPr>
+        <w:ind w:left="1440" w:hanging="360"/>
+      </w:pPr>
+      <w:rPr>
+        <w:rFonts w:ascii="Courier New" w:hAnsi="Courier New" w:cs="Courier New" w:hint="default"/>
+      </w:rPr>
+    </w:lvl>
+    <w:lvl w:ilvl="2" w:tplc="40090005" w:tentative="1">
+      <w:start w:val="1"/>
+      <w:numFmt w:val="bullet"/>
+      <w:lvlText w:val=""/>
+      <w:lvlJc w:val="left"/>
+      <w:pPr>
+        <w:ind w:left="2160" w:hanging="360"/>
+      </w:pPr>
+      <w:rPr>
+        <w:rFonts w:ascii="Wingdings" w:hAnsi="Wingdings" w:hint="default"/>
+      </w:rPr>
+    </w:lvl>
+    <w:lvl w:ilvl="3" w:tplc="40090001" w:tentative="1">
+      <w:start w:val="1"/>
+      <w:numFmt w:val="bullet"/>
+      <w:lvlText w:val=""/>
+      <w:lvlJc w:val="left"/>
+      <w:pPr>
+        <w:ind w:left="2880" w:hanging="360"/>
+      </w:pPr>
+      <w:rPr>
+        <w:rFonts w:ascii="Symbol" w:hAnsi="Symbol" w:hint="default"/>
+      </w:rPr>
+    </w:lvl>
+    <w:lvl w:ilvl="4" w:tplc="40090003" w:tentative="1">
+      <w:start w:val="1"/>
+      <w:numFmt w:val="bullet"/>
+      <w:lvlText w:val="o"/>
+      <w:lvlJc w:val="left"/>
+      <w:pPr>
+        <w:ind w:left="3600" w:hanging="360"/>
+      </w:pPr>
+      <w:rPr>
+        <w:rFonts w:ascii="Courier New" w:hAnsi="Courier New" w:cs="Courier New" w:hint="default"/>
+      </w:rPr>
+    </w:lvl>
+    <w:lvl w:ilvl="5" w:tplc="40090005" w:tentative="1">
+      <w:start w:val="1"/>
+      <w:numFmt w:val="bullet"/>
+      <w:lvlText w:val=""/>
+      <w:lvlJc w:val="left"/>
+      <w:pPr>
+        <w:ind w:left="4320" w:hanging="360"/>
+      </w:pPr>
+      <w:rPr>
+        <w:rFonts w:ascii="Wingdings" w:hAnsi="Wingdings" w:hint="default"/>
+      </w:rPr>
+    </w:lvl>
+    <w:lvl w:ilvl="6" w:tplc="40090001" w:tentative="1">
+      <w:start w:val="1"/>
+      <w:numFmt w:val="bullet"/>
+      <w:lvlText w:val=""/>
+      <w:lvlJc w:val="left"/>
+      <w:pPr>
+        <w:ind w:left="5040" w:hanging="360"/>
+      </w:pPr>
+      <w:rPr>
+        <w:rFonts w:ascii="Symbol" w:hAnsi="Symbol" w:hint="default"/>
+      </w:rPr>
+    </w:lvl>
+    <w:lvl w:ilvl="7" w:tplc="40090003" w:tentative="1">
+      <w:start w:val="1"/>
+      <w:numFmt w:val="bullet"/>
+      <w:lvlText w:val="o"/>
+      <w:lvlJc w:val="left"/>
+      <w:pPr>
+        <w:ind w:left="5760" w:hanging="360"/>
+      </w:pPr>
+      <w:rPr>
+        <w:rFonts w:ascii="Courier New" w:hAnsi="Courier New" w:cs="Courier New" w:hint="default"/>
+      </w:rPr>
+    </w:lvl>
+    <w:lvl w:ilvl="8" w:tplc="40090005" w:tentative="1">
+      <w:start w:val="1"/>
+      <w:numFmt w:val="bullet"/>
+      <w:lvlText w:val=""/>
+      <w:lvlJc w:val="left"/>
+      <w:pPr>
+        <w:ind w:left="6480" w:hanging="360"/>
+      </w:pPr>
+      <w:rPr>
+        <w:rFonts w:ascii="Wingdings" w:hAnsi="Wingdings" w:hint="default"/>
+      </w:rPr>
+    </w:lvl>
+  </w:abstractNum>
+  <w:abstractNum w:abstractNumId="16" w15:restartNumberingAfterBreak="0">
+    <w:nsid w:val="78E11A34"/>
+    <w:multiLevelType w:val="hybridMultilevel"/>
+    <w:tmpl w:val="D24A1066"/>
+    <w:lvl w:ilvl="0" w:tplc="40090001">
+      <w:start w:val="1"/>
+      <w:numFmt w:val="bullet"/>
+      <w:lvlText w:val=""/>
+      <w:lvlJc w:val="left"/>
+      <w:pPr>
+        <w:ind w:left="720" w:hanging="360"/>
+      </w:pPr>
+      <w:rPr>
+        <w:rFonts w:ascii="Symbol" w:hAnsi="Symbol" w:hint="default"/>
+      </w:rPr>
+    </w:lvl>
+    <w:lvl w:ilvl="1" w:tplc="40090003" w:tentative="1">
+      <w:start w:val="1"/>
+      <w:numFmt w:val="bullet"/>
+      <w:lvlText w:val="o"/>
+      <w:lvlJc w:val="left"/>
+      <w:pPr>
+        <w:ind w:left="1440" w:hanging="360"/>
+      </w:pPr>
+      <w:rPr>
+        <w:rFonts w:ascii="Courier New" w:hAnsi="Courier New" w:cs="Courier New" w:hint="default"/>
+      </w:rPr>
+    </w:lvl>
+    <w:lvl w:ilvl="2" w:tplc="40090005" w:tentative="1">
+      <w:start w:val="1"/>
+      <w:numFmt w:val="bullet"/>
+      <w:lvlText w:val=""/>
+      <w:lvlJc w:val="left"/>
+      <w:pPr>
+        <w:ind w:left="2160" w:hanging="360"/>
+      </w:pPr>
+      <w:rPr>
+        <w:rFonts w:ascii="Wingdings" w:hAnsi="Wingdings" w:hint="default"/>
+      </w:rPr>
+    </w:lvl>
+    <w:lvl w:ilvl="3" w:tplc="40090001" w:tentative="1">
+      <w:start w:val="1"/>
+      <w:numFmt w:val="bullet"/>
+      <w:lvlText w:val=""/>
+      <w:lvlJc w:val="left"/>
+      <w:pPr>
+        <w:ind w:left="2880" w:hanging="360"/>
+      </w:pPr>
+      <w:rPr>
+        <w:rFonts w:ascii="Symbol" w:hAnsi="Symbol" w:hint="default"/>
+      </w:rPr>
+    </w:lvl>
+    <w:lvl w:ilvl="4" w:tplc="40090003" w:tentative="1">
+      <w:start w:val="1"/>
+      <w:numFmt w:val="bullet"/>
+      <w:lvlText w:val="o"/>
+      <w:lvlJc w:val="left"/>
+      <w:pPr>
+        <w:ind w:left="3600" w:hanging="360"/>
+      </w:pPr>
+      <w:rPr>
+        <w:rFonts w:ascii="Courier New" w:hAnsi="Courier New" w:cs="Courier New" w:hint="default"/>
+      </w:rPr>
+    </w:lvl>
+    <w:lvl w:ilvl="5" w:tplc="40090005" w:tentative="1">
+      <w:start w:val="1"/>
+      <w:numFmt w:val="bullet"/>
+      <w:lvlText w:val=""/>
+      <w:lvlJc w:val="left"/>
+      <w:pPr>
+        <w:ind w:left="4320" w:hanging="360"/>
+      </w:pPr>
+      <w:rPr>
+        <w:rFonts w:ascii="Wingdings" w:hAnsi="Wingdings" w:hint="default"/>
+      </w:rPr>
+    </w:lvl>
+    <w:lvl w:ilvl="6" w:tplc="40090001" w:tentative="1">
+      <w:start w:val="1"/>
+      <w:numFmt w:val="bullet"/>
+      <w:lvlText w:val=""/>
+      <w:lvlJc w:val="left"/>
+      <w:pPr>
+        <w:ind w:left="5040" w:hanging="360"/>
+      </w:pPr>
+      <w:rPr>
+        <w:rFonts w:ascii="Symbol" w:hAnsi="Symbol" w:hint="default"/>
+      </w:rPr>
+    </w:lvl>
+    <w:lvl w:ilvl="7" w:tplc="40090003" w:tentative="1">
+      <w:start w:val="1"/>
+      <w:numFmt w:val="bullet"/>
+      <w:lvlText w:val="o"/>
+      <w:lvlJc w:val="left"/>
+      <w:pPr>
+        <w:ind w:left="5760" w:hanging="360"/>
+      </w:pPr>
+      <w:rPr>
+        <w:rFonts w:ascii="Courier New" w:hAnsi="Courier New" w:cs="Courier New" w:hint="default"/>
+      </w:rPr>
+    </w:lvl>
+    <w:lvl w:ilvl="8" w:tplc="40090005" w:tentative="1">
+      <w:start w:val="1"/>
+      <w:numFmt w:val="bullet"/>
+      <w:lvlText w:val=""/>
+      <w:lvlJc w:val="left"/>
+      <w:pPr>
+        <w:ind w:left="6480" w:hanging="360"/>
+      </w:pPr>
+      <w:rPr>
+        <w:rFonts w:ascii="Wingdings" w:hAnsi="Wingdings" w:hint="default"/>
+      </w:rPr>
+    </w:lvl>
+  </w:abstractNum>
+  <w:abstractNum w:abstractNumId="17" w15:restartNumberingAfterBreak="0">
     <w:nsid w:val="7E1F3838"/>
     <w:multiLevelType w:val="multilevel"/>
     <w:tmpl w:val="F506A74A"/>
@@ -5317,6 +10899,120 @@
       </w:pPr>
       <w:rPr>
         <w:rFonts w:ascii="Symbol" w:hAnsi="Symbol" w:hint="default"/>
+      </w:rPr>
+    </w:lvl>
+  </w:abstractNum>
+  <w:abstractNum w:abstractNumId="18" w15:restartNumberingAfterBreak="0">
+    <w:nsid w:val="7F2C7E03"/>
+    <w:multiLevelType w:val="hybridMultilevel"/>
+    <w:tmpl w:val="CA0242D2"/>
+    <w:lvl w:ilvl="0" w:tplc="BD946EC8">
+      <w:start w:val="1"/>
+      <w:numFmt w:val="bullet"/>
+      <w:lvlText w:val=""/>
+      <w:lvlJc w:val="left"/>
+      <w:pPr>
+        <w:ind w:left="720" w:hanging="360"/>
+      </w:pPr>
+      <w:rPr>
+        <w:rFonts w:ascii="Wingdings" w:hAnsi="Wingdings" w:hint="default"/>
+        <w:color w:val="ED7D31" w:themeColor="accent2"/>
+      </w:rPr>
+    </w:lvl>
+    <w:lvl w:ilvl="1" w:tplc="4009000B">
+      <w:start w:val="1"/>
+      <w:numFmt w:val="bullet"/>
+      <w:lvlText w:val=""/>
+      <w:lvlJc w:val="left"/>
+      <w:pPr>
+        <w:ind w:left="2160" w:hanging="360"/>
+      </w:pPr>
+      <w:rPr>
+        <w:rFonts w:ascii="Wingdings" w:hAnsi="Wingdings" w:hint="default"/>
+      </w:rPr>
+    </w:lvl>
+    <w:lvl w:ilvl="2" w:tplc="40090005">
+      <w:start w:val="1"/>
+      <w:numFmt w:val="bullet"/>
+      <w:lvlText w:val=""/>
+      <w:lvlJc w:val="left"/>
+      <w:pPr>
+        <w:ind w:left="2160" w:hanging="360"/>
+      </w:pPr>
+      <w:rPr>
+        <w:rFonts w:ascii="Wingdings" w:hAnsi="Wingdings" w:hint="default"/>
+      </w:rPr>
+    </w:lvl>
+    <w:lvl w:ilvl="3" w:tplc="40090001">
+      <w:start w:val="1"/>
+      <w:numFmt w:val="bullet"/>
+      <w:lvlText w:val=""/>
+      <w:lvlJc w:val="left"/>
+      <w:pPr>
+        <w:ind w:left="2880" w:hanging="360"/>
+      </w:pPr>
+      <w:rPr>
+        <w:rFonts w:ascii="Symbol" w:hAnsi="Symbol" w:hint="default"/>
+      </w:rPr>
+    </w:lvl>
+    <w:lvl w:ilvl="4" w:tplc="40090003">
+      <w:start w:val="1"/>
+      <w:numFmt w:val="bullet"/>
+      <w:lvlText w:val="o"/>
+      <w:lvlJc w:val="left"/>
+      <w:pPr>
+        <w:ind w:left="3600" w:hanging="360"/>
+      </w:pPr>
+      <w:rPr>
+        <w:rFonts w:ascii="Courier New" w:hAnsi="Courier New" w:cs="Courier New" w:hint="default"/>
+      </w:rPr>
+    </w:lvl>
+    <w:lvl w:ilvl="5" w:tplc="40090005">
+      <w:start w:val="1"/>
+      <w:numFmt w:val="bullet"/>
+      <w:lvlText w:val=""/>
+      <w:lvlJc w:val="left"/>
+      <w:pPr>
+        <w:ind w:left="4320" w:hanging="360"/>
+      </w:pPr>
+      <w:rPr>
+        <w:rFonts w:ascii="Wingdings" w:hAnsi="Wingdings" w:hint="default"/>
+      </w:rPr>
+    </w:lvl>
+    <w:lvl w:ilvl="6" w:tplc="40090001">
+      <w:start w:val="1"/>
+      <w:numFmt w:val="bullet"/>
+      <w:lvlText w:val=""/>
+      <w:lvlJc w:val="left"/>
+      <w:pPr>
+        <w:ind w:left="5040" w:hanging="360"/>
+      </w:pPr>
+      <w:rPr>
+        <w:rFonts w:ascii="Symbol" w:hAnsi="Symbol" w:hint="default"/>
+      </w:rPr>
+    </w:lvl>
+    <w:lvl w:ilvl="7" w:tplc="40090003">
+      <w:start w:val="1"/>
+      <w:numFmt w:val="bullet"/>
+      <w:lvlText w:val="o"/>
+      <w:lvlJc w:val="left"/>
+      <w:pPr>
+        <w:ind w:left="5760" w:hanging="360"/>
+      </w:pPr>
+      <w:rPr>
+        <w:rFonts w:ascii="Courier New" w:hAnsi="Courier New" w:cs="Courier New" w:hint="default"/>
+      </w:rPr>
+    </w:lvl>
+    <w:lvl w:ilvl="8" w:tplc="40090005">
+      <w:start w:val="1"/>
+      <w:numFmt w:val="bullet"/>
+      <w:lvlText w:val=""/>
+      <w:lvlJc w:val="left"/>
+      <w:pPr>
+        <w:ind w:left="6480" w:hanging="360"/>
+      </w:pPr>
+      <w:rPr>
+        <w:rFonts w:ascii="Wingdings" w:hAnsi="Wingdings" w:hint="default"/>
       </w:rPr>
     </w:lvl>
   </w:abstractNum>
@@ -5324,43 +11020,58 @@
     <w:abstractNumId w:val="0"/>
   </w:num>
   <w:num w:numId="2" w16cid:durableId="1985305700">
-    <w:abstractNumId w:val="6"/>
+    <w:abstractNumId w:val="8"/>
   </w:num>
   <w:num w:numId="3" w16cid:durableId="1070884382">
-    <w:abstractNumId w:val="10"/>
+    <w:abstractNumId w:val="12"/>
   </w:num>
   <w:num w:numId="4" w16cid:durableId="1671833175">
     <w:abstractNumId w:val="1"/>
   </w:num>
   <w:num w:numId="5" w16cid:durableId="1521502833">
+    <w:abstractNumId w:val="6"/>
+  </w:num>
+  <w:num w:numId="6" w16cid:durableId="1634828170">
+    <w:abstractNumId w:val="7"/>
+  </w:num>
+  <w:num w:numId="7" w16cid:durableId="271280316">
+    <w:abstractNumId w:val="10"/>
+  </w:num>
+  <w:num w:numId="8" w16cid:durableId="1201744677">
+    <w:abstractNumId w:val="13"/>
+  </w:num>
+  <w:num w:numId="9" w16cid:durableId="1689677267">
+    <w:abstractNumId w:val="5"/>
+  </w:num>
+  <w:num w:numId="10" w16cid:durableId="1020084057">
+    <w:abstractNumId w:val="17"/>
+  </w:num>
+  <w:num w:numId="11" w16cid:durableId="1736927373">
+    <w:abstractNumId w:val="9"/>
+  </w:num>
+  <w:num w:numId="12" w16cid:durableId="1226910735">
+    <w:abstractNumId w:val="14"/>
+  </w:num>
+  <w:num w:numId="13" w16cid:durableId="564296031">
+    <w:abstractNumId w:val="3"/>
+  </w:num>
+  <w:num w:numId="14" w16cid:durableId="1733893039">
+    <w:abstractNumId w:val="11"/>
+  </w:num>
+  <w:num w:numId="15" w16cid:durableId="905534552">
+    <w:abstractNumId w:val="16"/>
+  </w:num>
+  <w:num w:numId="16" w16cid:durableId="446386684">
+    <w:abstractNumId w:val="2"/>
+  </w:num>
+  <w:num w:numId="17" w16cid:durableId="272980353">
+    <w:abstractNumId w:val="15"/>
+  </w:num>
+  <w:num w:numId="18" w16cid:durableId="38166410">
     <w:abstractNumId w:val="4"/>
   </w:num>
-  <w:num w:numId="6" w16cid:durableId="1634828170">
-    <w:abstractNumId w:val="5"/>
-  </w:num>
-  <w:num w:numId="7" w16cid:durableId="271280316">
-    <w:abstractNumId w:val="8"/>
-  </w:num>
-  <w:num w:numId="8" w16cid:durableId="1201744677">
-    <w:abstractNumId w:val="11"/>
-  </w:num>
-  <w:num w:numId="9" w16cid:durableId="1689677267">
-    <w:abstractNumId w:val="3"/>
-  </w:num>
-  <w:num w:numId="10" w16cid:durableId="1020084057">
-    <w:abstractNumId w:val="13"/>
-  </w:num>
-  <w:num w:numId="11" w16cid:durableId="1736927373">
-    <w:abstractNumId w:val="7"/>
-  </w:num>
-  <w:num w:numId="12" w16cid:durableId="1226910735">
-    <w:abstractNumId w:val="12"/>
-  </w:num>
-  <w:num w:numId="13" w16cid:durableId="564296031">
-    <w:abstractNumId w:val="2"/>
-  </w:num>
-  <w:num w:numId="14" w16cid:durableId="1733893039">
-    <w:abstractNumId w:val="9"/>
+  <w:num w:numId="19" w16cid:durableId="1307054460">
+    <w:abstractNumId w:val="18"/>
   </w:num>
 </w:numbering>
 </file>
@@ -5765,6 +11476,7 @@
   <w:style w:type="paragraph" w:default="1" w:styleId="Normal">
     <w:name w:val="Normal"/>
     <w:qFormat/>
+    <w:rsid w:val="00E47DF3"/>
   </w:style>
   <w:style w:type="paragraph" w:styleId="Heading1">
     <w:name w:val="heading 1"/>
